--- a/Reports/OPC Lab.docx
+++ b/Reports/OPC Lab.docx
@@ -6,12 +6,12 @@
       <w:pPr>
         <w:pStyle w:val="Title"/>
         <w:rPr>
-          <w:lang w:val="en-US"/>
-        </w:rPr>
-      </w:pPr>
-      <w:r>
-        <w:rPr>
-          <w:lang w:val="en-US"/>
+          <w:lang w:val="sv-SE"/>
+        </w:rPr>
+      </w:pPr>
+      <w:r>
+        <w:rPr>
+          <w:lang w:val="sv-SE"/>
         </w:rPr>
         <w:t>OPC Lab</w:t>
       </w:r>
@@ -20,12 +20,12 @@
       <w:pPr>
         <w:pStyle w:val="Subtitle"/>
         <w:rPr>
-          <w:lang w:val="en-US"/>
-        </w:rPr>
-      </w:pPr>
-      <w:r>
-        <w:rPr>
-          <w:lang w:val="en-US"/>
+          <w:lang w:val="sv-SE"/>
+        </w:rPr>
+      </w:pPr>
+      <w:r>
+        <w:rPr>
+          <w:lang w:val="sv-SE"/>
         </w:rPr>
         <w:t>Lars Rikard Rådstoga | 223786</w:t>
       </w:r>
@@ -94,15 +94,7 @@
         <w:spacing w:before="0" w:after="0"/>
       </w:pPr>
       <w:r>
-        <w:t xml:space="preserve">I’m </w:t>
-      </w:r>
-      <w:proofErr w:type="spellStart"/>
-      <w:r>
-        <w:t>gonna</w:t>
-      </w:r>
-      <w:proofErr w:type="spellEnd"/>
-      <w:r>
-        <w:t xml:space="preserve"> try to use the following technology stack:</w:t>
+        <w:t>I’m gonna try to use the following technology stack:</w:t>
       </w:r>
     </w:p>
     <w:p>
@@ -216,7 +208,6 @@
           <w:lang w:val="en-US"/>
         </w:rPr>
       </w:pPr>
-      <w:proofErr w:type="spellStart"/>
       <w:r>
         <w:rPr>
           <w:lang w:val="en-US"/>
@@ -229,7 +220,6 @@
         </w:rPr>
         <w:t>sdf</w:t>
       </w:r>
-      <w:proofErr w:type="spellEnd"/>
     </w:p>
     <w:p>
       <w:pPr>
@@ -240,10 +230,8 @@
     </w:p>
     <w:p>
       <w:pPr>
+        <w:keepNext/>
         <w:jc w:val="center"/>
-        <w:rPr>
-          <w:lang w:val="en-US"/>
-        </w:rPr>
       </w:pPr>
       <w:r>
         <w:rPr>
@@ -316,16 +304,67 @@
     </w:p>
     <w:p>
       <w:pPr>
-        <w:rPr>
-          <w:lang w:val="en-US"/>
-        </w:rPr>
-      </w:pPr>
-    </w:p>
-    <w:p>
-      <w:pPr>
-        <w:rPr>
-          <w:lang w:val="en-US"/>
-        </w:rPr>
+        <w:pStyle w:val="Caption"/>
+        <w:rPr>
+          <w:lang w:val="en-US"/>
+        </w:rPr>
+      </w:pPr>
+      <w:r>
+        <w:t xml:space="preserve">Figure </w:t>
+      </w:r>
+      <w:r>
+        <w:fldChar w:fldCharType="begin"/>
+      </w:r>
+      <w:r>
+        <w:instrText xml:space="preserve"> STYLEREF 1 \s </w:instrText>
+      </w:r>
+      <w:r>
+        <w:fldChar w:fldCharType="separate"/>
+      </w:r>
+      <w:r>
+        <w:rPr>
+          <w:noProof/>
+        </w:rPr>
+        <w:t>2</w:t>
+      </w:r>
+      <w:r>
+        <w:fldChar w:fldCharType="end"/>
+      </w:r>
+      <w:r>
+        <w:noBreakHyphen/>
+      </w:r>
+      <w:r>
+        <w:fldChar w:fldCharType="begin"/>
+      </w:r>
+      <w:r>
+        <w:instrText xml:space="preserve"> SEQ Figure \* ARABIC \s 1 </w:instrText>
+      </w:r>
+      <w:r>
+        <w:fldChar w:fldCharType="separate"/>
+      </w:r>
+      <w:r>
+        <w:rPr>
+          <w:noProof/>
+        </w:rPr>
+        <w:t>1</w:t>
+      </w:r>
+      <w:r>
+        <w:fldChar w:fldCharType="end"/>
+      </w:r>
+      <w:r>
+        <w:t xml:space="preserve"> </w:t>
+      </w:r>
+    </w:p>
+    <w:p>
+      <w:pPr>
+        <w:rPr>
+          <w:lang w:val="en-US"/>
+        </w:rPr>
+      </w:pPr>
+    </w:p>
+    <w:p>
+      <w:pPr>
+        <w:keepNext/>
       </w:pPr>
       <w:r>
         <w:rPr>
@@ -376,6 +415,176 @@
     </w:p>
     <w:p>
       <w:pPr>
+        <w:pStyle w:val="Caption"/>
+        <w:jc w:val="left"/>
+        <w:rPr>
+          <w:lang w:val="en-US"/>
+        </w:rPr>
+      </w:pPr>
+      <w:r>
+        <w:t xml:space="preserve">Figure </w:t>
+      </w:r>
+      <w:r>
+        <w:fldChar w:fldCharType="begin"/>
+      </w:r>
+      <w:r>
+        <w:instrText xml:space="preserve"> STYLEREF 1 \s </w:instrText>
+      </w:r>
+      <w:r>
+        <w:fldChar w:fldCharType="separate"/>
+      </w:r>
+      <w:r>
+        <w:rPr>
+          <w:noProof/>
+        </w:rPr>
+        <w:t>2</w:t>
+      </w:r>
+      <w:r>
+        <w:fldChar w:fldCharType="end"/>
+      </w:r>
+      <w:r>
+        <w:noBreakHyphen/>
+      </w:r>
+      <w:r>
+        <w:fldChar w:fldCharType="begin"/>
+      </w:r>
+      <w:r>
+        <w:instrText xml:space="preserve"> SEQ Figure \* ARABIC \s 1 </w:instrText>
+      </w:r>
+      <w:r>
+        <w:fldChar w:fldCharType="separate"/>
+      </w:r>
+      <w:r>
+        <w:rPr>
+          <w:noProof/>
+        </w:rPr>
+        <w:t>2</w:t>
+      </w:r>
+      <w:r>
+        <w:fldChar w:fldCharType="end"/>
+      </w:r>
+    </w:p>
+    <w:p>
+      <w:pPr>
+        <w:rPr>
+          <w:lang w:val="en-US"/>
+        </w:rPr>
+      </w:pPr>
+    </w:p>
+    <w:p>
+      <w:pPr>
+        <w:rPr>
+          <w:lang w:val="en-US"/>
+        </w:rPr>
+      </w:pPr>
+    </w:p>
+    <w:p>
+      <w:pPr>
+        <w:keepNext/>
+        <w:jc w:val="center"/>
+      </w:pPr>
+      <w:r>
+        <w:rPr>
+          <w:lang w:val="en-US"/>
+        </w:rPr>
+        <w:drawing>
+          <wp:inline distT="0" distB="0" distL="0" distR="0" wp14:anchorId="06B2694D" wp14:editId="63E94F67">
+            <wp:extent cx="5334004" cy="460375"/>
+            <wp:effectExtent l="19050" t="19050" r="19050" b="15875"/>
+            <wp:docPr id="2" name="Picture 2" descr="Graphical user interface&#10;&#10;Description automatically generated with medium confidence"/>
+            <wp:cNvGraphicFramePr>
+              <a:graphicFrameLocks xmlns:a="http://schemas.openxmlformats.org/drawingml/2006/main" noChangeAspect="1"/>
+            </wp:cNvGraphicFramePr>
+            <a:graphic xmlns:a="http://schemas.openxmlformats.org/drawingml/2006/main">
+              <a:graphicData uri="http://schemas.openxmlformats.org/drawingml/2006/picture">
+                <pic:pic xmlns:pic="http://schemas.openxmlformats.org/drawingml/2006/picture">
+                  <pic:nvPicPr>
+                    <pic:cNvPr id="2" name="Picture 2" descr="Graphical user interface&#10;&#10;Description automatically generated with medium confidence"/>
+                    <pic:cNvPicPr/>
+                  </pic:nvPicPr>
+                  <pic:blipFill rotWithShape="1">
+                    <a:blip r:embed="rId12"/>
+                    <a:srcRect t="8805"/>
+                    <a:stretch/>
+                  </pic:blipFill>
+                  <pic:spPr bwMode="auto">
+                    <a:xfrm>
+                      <a:off x="0" y="0"/>
+                      <a:ext cx="5334744" cy="460439"/>
+                    </a:xfrm>
+                    <a:prstGeom prst="rect">
+                      <a:avLst/>
+                    </a:prstGeom>
+                    <a:ln>
+                      <a:solidFill>
+                        <a:schemeClr val="tx1"/>
+                      </a:solidFill>
+                    </a:ln>
+                    <a:extLst>
+                      <a:ext uri="{53640926-AAD7-44D8-BBD7-CCE9431645EC}">
+                        <a14:shadowObscured xmlns:a14="http://schemas.microsoft.com/office/drawing/2010/main"/>
+                      </a:ext>
+                    </a:extLst>
+                  </pic:spPr>
+                </pic:pic>
+              </a:graphicData>
+            </a:graphic>
+          </wp:inline>
+        </w:drawing>
+      </w:r>
+    </w:p>
+    <w:p>
+      <w:pPr>
+        <w:pStyle w:val="Caption"/>
+        <w:rPr>
+          <w:lang w:val="en-US"/>
+        </w:rPr>
+      </w:pPr>
+      <w:r>
+        <w:t xml:space="preserve">Figure </w:t>
+      </w:r>
+      <w:r>
+        <w:fldChar w:fldCharType="begin"/>
+      </w:r>
+      <w:r>
+        <w:instrText xml:space="preserve"> STYLEREF 1 \s </w:instrText>
+      </w:r>
+      <w:r>
+        <w:fldChar w:fldCharType="separate"/>
+      </w:r>
+      <w:r>
+        <w:rPr>
+          <w:noProof/>
+        </w:rPr>
+        <w:t>2</w:t>
+      </w:r>
+      <w:r>
+        <w:fldChar w:fldCharType="end"/>
+      </w:r>
+      <w:r>
+        <w:noBreakHyphen/>
+      </w:r>
+      <w:r>
+        <w:fldChar w:fldCharType="begin"/>
+      </w:r>
+      <w:r>
+        <w:instrText xml:space="preserve"> SEQ Figure \* ARABIC \s 1 </w:instrText>
+      </w:r>
+      <w:r>
+        <w:fldChar w:fldCharType="separate"/>
+      </w:r>
+      <w:r>
+        <w:rPr>
+          <w:noProof/>
+        </w:rPr>
+        <w:t>3</w:t>
+      </w:r>
+      <w:r>
+        <w:fldChar w:fldCharType="end"/>
+      </w:r>
+    </w:p>
+    <w:p>
+      <w:pPr>
         <w:rPr>
           <w:lang w:val="en-US"/>
         </w:rPr>
@@ -433,15 +642,14 @@
     </w:p>
     <w:p>
       <w:pPr>
-        <w:rPr>
-          <w:lang w:val="en-US"/>
-        </w:rPr>
+        <w:keepNext/>
       </w:pPr>
       <w:r>
         <w:rPr>
           <w:noProof/>
           <w:lang w:val="en-US"/>
         </w:rPr>
+        <w:lastRenderedPageBreak/>
         <w:drawing>
           <wp:inline distT="0" distB="0" distL="0" distR="0" wp14:anchorId="7CEFBB47" wp14:editId="5CF1E086">
             <wp:extent cx="5756910" cy="2649855"/>
@@ -458,7 +666,7 @@
                     <pic:cNvPicPr/>
                   </pic:nvPicPr>
                   <pic:blipFill>
-                    <a:blip r:embed="rId12"/>
+                    <a:blip r:embed="rId13"/>
                     <a:stretch>
                       <a:fillRect/>
                     </a:stretch>
@@ -486,6 +694,295 @@
     </w:p>
     <w:p>
       <w:pPr>
+        <w:pStyle w:val="Caption"/>
+        <w:jc w:val="left"/>
+      </w:pPr>
+      <w:r>
+        <w:t xml:space="preserve">Figure </w:t>
+      </w:r>
+      <w:r>
+        <w:fldChar w:fldCharType="begin"/>
+      </w:r>
+      <w:r>
+        <w:instrText xml:space="preserve"> STYLEREF 1 \s </w:instrText>
+      </w:r>
+      <w:r>
+        <w:fldChar w:fldCharType="separate"/>
+      </w:r>
+      <w:r>
+        <w:rPr>
+          <w:noProof/>
+        </w:rPr>
+        <w:t>2</w:t>
+      </w:r>
+      <w:r>
+        <w:fldChar w:fldCharType="end"/>
+      </w:r>
+      <w:r>
+        <w:noBreakHyphen/>
+      </w:r>
+      <w:r>
+        <w:fldChar w:fldCharType="begin"/>
+      </w:r>
+      <w:r>
+        <w:instrText xml:space="preserve"> SEQ Figure \* ARABIC \s 1 </w:instrText>
+      </w:r>
+      <w:r>
+        <w:fldChar w:fldCharType="separate"/>
+      </w:r>
+      <w:r>
+        <w:rPr>
+          <w:noProof/>
+        </w:rPr>
+        <w:t>4</w:t>
+      </w:r>
+      <w:r>
+        <w:fldChar w:fldCharType="end"/>
+      </w:r>
+    </w:p>
+    <w:p>
+      <w:pPr>
+        <w:keepNext/>
+      </w:pPr>
+      <w:r>
+        <w:rPr>
+          <w:lang w:val="nb-NO"/>
+        </w:rPr>
+        <w:drawing>
+          <wp:inline distT="0" distB="0" distL="0" distR="0" wp14:anchorId="15C4B694" wp14:editId="731470E4">
+            <wp:extent cx="2543530" cy="2438740"/>
+            <wp:effectExtent l="19050" t="19050" r="28575" b="19050"/>
+            <wp:docPr id="3" name="Picture 3" descr="A picture containing chart&#10;&#10;Description automatically generated"/>
+            <wp:cNvGraphicFramePr>
+              <a:graphicFrameLocks xmlns:a="http://schemas.openxmlformats.org/drawingml/2006/main" noChangeAspect="1"/>
+            </wp:cNvGraphicFramePr>
+            <a:graphic xmlns:a="http://schemas.openxmlformats.org/drawingml/2006/main">
+              <a:graphicData uri="http://schemas.openxmlformats.org/drawingml/2006/picture">
+                <pic:pic xmlns:pic="http://schemas.openxmlformats.org/drawingml/2006/picture">
+                  <pic:nvPicPr>
+                    <pic:cNvPr id="3" name="Picture 3" descr="A picture containing chart&#10;&#10;Description automatically generated"/>
+                    <pic:cNvPicPr/>
+                  </pic:nvPicPr>
+                  <pic:blipFill>
+                    <a:blip r:embed="rId14"/>
+                    <a:stretch>
+                      <a:fillRect/>
+                    </a:stretch>
+                  </pic:blipFill>
+                  <pic:spPr>
+                    <a:xfrm>
+                      <a:off x="0" y="0"/>
+                      <a:ext cx="2543530" cy="2438740"/>
+                    </a:xfrm>
+                    <a:prstGeom prst="rect">
+                      <a:avLst/>
+                    </a:prstGeom>
+                    <a:ln>
+                      <a:solidFill>
+                        <a:schemeClr val="tx1"/>
+                      </a:solidFill>
+                    </a:ln>
+                  </pic:spPr>
+                </pic:pic>
+              </a:graphicData>
+            </a:graphic>
+          </wp:inline>
+        </w:drawing>
+      </w:r>
+    </w:p>
+    <w:p>
+      <w:pPr>
+        <w:pStyle w:val="Caption"/>
+        <w:jc w:val="left"/>
+      </w:pPr>
+      <w:r>
+        <w:t xml:space="preserve">Figure </w:t>
+      </w:r>
+      <w:r>
+        <w:fldChar w:fldCharType="begin"/>
+      </w:r>
+      <w:r>
+        <w:instrText xml:space="preserve"> STYLEREF 1 \s </w:instrText>
+      </w:r>
+      <w:r>
+        <w:fldChar w:fldCharType="separate"/>
+      </w:r>
+      <w:r>
+        <w:rPr>
+          <w:noProof/>
+        </w:rPr>
+        <w:t>2</w:t>
+      </w:r>
+      <w:r>
+        <w:fldChar w:fldCharType="end"/>
+      </w:r>
+      <w:r>
+        <w:noBreakHyphen/>
+      </w:r>
+      <w:r>
+        <w:fldChar w:fldCharType="begin"/>
+      </w:r>
+      <w:r>
+        <w:instrText xml:space="preserve"> SEQ Figure \* ARABIC \s 1 </w:instrText>
+      </w:r>
+      <w:r>
+        <w:fldChar w:fldCharType="separate"/>
+      </w:r>
+      <w:r>
+        <w:rPr>
+          <w:noProof/>
+        </w:rPr>
+        <w:t>5</w:t>
+      </w:r>
+      <w:r>
+        <w:fldChar w:fldCharType="end"/>
+      </w:r>
+    </w:p>
+    <w:p>
+      <w:pPr>
+        <w:rPr>
+          <w:lang w:val="nb-NO"/>
+        </w:rPr>
+      </w:pPr>
+      <w:r>
+        <w:rPr>
+          <w:lang w:val="nb-NO"/>
+        </w:rPr>
+        <w:lastRenderedPageBreak/>
+        <w:drawing>
+          <wp:inline distT="0" distB="0" distL="0" distR="0" wp14:anchorId="26952E1E" wp14:editId="76246AC8">
+            <wp:extent cx="5756910" cy="2816860"/>
+            <wp:effectExtent l="0" t="0" r="0" b="2540"/>
+            <wp:docPr id="5" name="Picture 5" descr="Chart, waterfall chart&#10;&#10;Description automatically generated"/>
+            <wp:cNvGraphicFramePr>
+              <a:graphicFrameLocks xmlns:a="http://schemas.openxmlformats.org/drawingml/2006/main" noChangeAspect="1"/>
+            </wp:cNvGraphicFramePr>
+            <a:graphic xmlns:a="http://schemas.openxmlformats.org/drawingml/2006/main">
+              <a:graphicData uri="http://schemas.openxmlformats.org/drawingml/2006/picture">
+                <pic:pic xmlns:pic="http://schemas.openxmlformats.org/drawingml/2006/picture">
+                  <pic:nvPicPr>
+                    <pic:cNvPr id="5" name="Picture 5" descr="Chart, waterfall chart&#10;&#10;Description automatically generated"/>
+                    <pic:cNvPicPr/>
+                  </pic:nvPicPr>
+                  <pic:blipFill>
+                    <a:blip r:embed="rId15"/>
+                    <a:stretch>
+                      <a:fillRect/>
+                    </a:stretch>
+                  </pic:blipFill>
+                  <pic:spPr>
+                    <a:xfrm>
+                      <a:off x="0" y="0"/>
+                      <a:ext cx="5756910" cy="2816860"/>
+                    </a:xfrm>
+                    <a:prstGeom prst="rect">
+                      <a:avLst/>
+                    </a:prstGeom>
+                  </pic:spPr>
+                </pic:pic>
+              </a:graphicData>
+            </a:graphic>
+          </wp:inline>
+        </w:drawing>
+      </w:r>
+    </w:p>
+    <w:p>
+      <w:pPr>
+        <w:rPr>
+          <w:lang w:val="nb-NO"/>
+        </w:rPr>
+      </w:pPr>
+      <w:r>
+        <w:rPr>
+          <w:lang w:val="nb-NO"/>
+        </w:rPr>
+        <w:drawing>
+          <wp:inline distT="0" distB="0" distL="0" distR="0" wp14:anchorId="7DB7F17C" wp14:editId="14B828FF">
+            <wp:extent cx="5277587" cy="4496427"/>
+            <wp:effectExtent l="0" t="0" r="0" b="0"/>
+            <wp:docPr id="4" name="Picture 4" descr="Table&#10;&#10;Description automatically generated"/>
+            <wp:cNvGraphicFramePr>
+              <a:graphicFrameLocks xmlns:a="http://schemas.openxmlformats.org/drawingml/2006/main" noChangeAspect="1"/>
+            </wp:cNvGraphicFramePr>
+            <a:graphic xmlns:a="http://schemas.openxmlformats.org/drawingml/2006/main">
+              <a:graphicData uri="http://schemas.openxmlformats.org/drawingml/2006/picture">
+                <pic:pic xmlns:pic="http://schemas.openxmlformats.org/drawingml/2006/picture">
+                  <pic:nvPicPr>
+                    <pic:cNvPr id="4" name="Picture 4" descr="Table&#10;&#10;Description automatically generated"/>
+                    <pic:cNvPicPr/>
+                  </pic:nvPicPr>
+                  <pic:blipFill>
+                    <a:blip r:embed="rId16"/>
+                    <a:stretch>
+                      <a:fillRect/>
+                    </a:stretch>
+                  </pic:blipFill>
+                  <pic:spPr>
+                    <a:xfrm>
+                      <a:off x="0" y="0"/>
+                      <a:ext cx="5277587" cy="4496427"/>
+                    </a:xfrm>
+                    <a:prstGeom prst="rect">
+                      <a:avLst/>
+                    </a:prstGeom>
+                  </pic:spPr>
+                </pic:pic>
+              </a:graphicData>
+            </a:graphic>
+          </wp:inline>
+        </w:drawing>
+      </w:r>
+    </w:p>
+    <w:p>
+      <w:pPr>
+        <w:rPr>
+          <w:lang w:val="nb-NO"/>
+        </w:rPr>
+      </w:pPr>
+      <w:r>
+        <w:rPr>
+          <w:lang w:val="nb-NO"/>
+        </w:rPr>
+        <w:lastRenderedPageBreak/>
+        <w:drawing>
+          <wp:inline distT="0" distB="0" distL="0" distR="0" wp14:anchorId="13E2023C" wp14:editId="237D8B53">
+            <wp:extent cx="5756910" cy="2802255"/>
+            <wp:effectExtent l="0" t="0" r="0" b="0"/>
+            <wp:docPr id="6" name="Picture 6" descr="Graphical user interface, chart&#10;&#10;Description automatically generated"/>
+            <wp:cNvGraphicFramePr>
+              <a:graphicFrameLocks xmlns:a="http://schemas.openxmlformats.org/drawingml/2006/main" noChangeAspect="1"/>
+            </wp:cNvGraphicFramePr>
+            <a:graphic xmlns:a="http://schemas.openxmlformats.org/drawingml/2006/main">
+              <a:graphicData uri="http://schemas.openxmlformats.org/drawingml/2006/picture">
+                <pic:pic xmlns:pic="http://schemas.openxmlformats.org/drawingml/2006/picture">
+                  <pic:nvPicPr>
+                    <pic:cNvPr id="6" name="Picture 6" descr="Graphical user interface, chart&#10;&#10;Description automatically generated"/>
+                    <pic:cNvPicPr/>
+                  </pic:nvPicPr>
+                  <pic:blipFill>
+                    <a:blip r:embed="rId17"/>
+                    <a:stretch>
+                      <a:fillRect/>
+                    </a:stretch>
+                  </pic:blipFill>
+                  <pic:spPr>
+                    <a:xfrm>
+                      <a:off x="0" y="0"/>
+                      <a:ext cx="5756910" cy="2802255"/>
+                    </a:xfrm>
+                    <a:prstGeom prst="rect">
+                      <a:avLst/>
+                    </a:prstGeom>
+                  </pic:spPr>
+                </pic:pic>
+              </a:graphicData>
+            </a:graphic>
+          </wp:inline>
+        </w:drawing>
+      </w:r>
+    </w:p>
+    <w:p>
+      <w:pPr>
         <w:rPr>
           <w:lang w:val="en-US"/>
         </w:rPr>
@@ -503,7 +1000,6 @@
         <w:pStyle w:val="Heading2"/>
       </w:pPr>
       <w:r>
-        <w:lastRenderedPageBreak/>
         <w:t>OPC with Python</w:t>
       </w:r>
     </w:p>
@@ -513,14 +1009,12 @@
           <w:lang w:val="en-US"/>
         </w:rPr>
       </w:pPr>
-      <w:proofErr w:type="spellStart"/>
       <w:r>
         <w:rPr>
           <w:lang w:val="en-US"/>
         </w:rPr>
         <w:t>asdf</w:t>
       </w:r>
-      <w:proofErr w:type="spellEnd"/>
     </w:p>
     <w:p>
       <w:pPr>
@@ -561,7 +1055,7 @@
           <w:lang w:val="en-US"/>
         </w:rPr>
         <w:sectPr>
-          <w:footerReference w:type="default" r:id="rId13"/>
+          <w:footerReference w:type="default" r:id="rId18"/>
           <w:pgSz w:w="11900" w:h="16840"/>
           <w:pgMar w:top="1417" w:right="1417" w:bottom="1417" w:left="1417" w:header="708" w:footer="708" w:gutter="0"/>
           <w:pgNumType w:start="1"/>

--- a/Reports/OPC Lab.docx
+++ b/Reports/OPC Lab.docx
@@ -485,6 +485,7 @@
       </w:pPr>
       <w:r>
         <w:rPr>
+          <w:noProof/>
           <w:lang w:val="en-US"/>
         </w:rPr>
         <w:drawing>
@@ -746,6 +747,7 @@
       </w:pPr>
       <w:r>
         <w:rPr>
+          <w:noProof/>
           <w:lang w:val="nb-NO"/>
         </w:rPr>
         <w:drawing>
@@ -846,6 +848,7 @@
       </w:pPr>
       <w:r>
         <w:rPr>
+          <w:noProof/>
           <w:lang w:val="nb-NO"/>
         </w:rPr>
         <w:lastRenderedPageBreak/>
@@ -894,6 +897,7 @@
       </w:pPr>
       <w:r>
         <w:rPr>
+          <w:noProof/>
           <w:lang w:val="nb-NO"/>
         </w:rPr>
         <w:drawing>
@@ -941,6 +945,7 @@
       </w:pPr>
       <w:r>
         <w:rPr>
+          <w:noProof/>
           <w:lang w:val="nb-NO"/>
         </w:rPr>
         <w:lastRenderedPageBreak/>
@@ -983,23 +988,127 @@
     </w:p>
     <w:p>
       <w:pPr>
-        <w:rPr>
-          <w:lang w:val="en-US"/>
-        </w:rPr>
-      </w:pPr>
-    </w:p>
-    <w:p>
-      <w:pPr>
-        <w:rPr>
-          <w:lang w:val="en-US"/>
-        </w:rPr>
-      </w:pPr>
-    </w:p>
-    <w:p>
-      <w:pPr>
         <w:pStyle w:val="Heading2"/>
       </w:pPr>
       <w:r>
+        <w:t>OPC UA using LabVIEW</w:t>
+      </w:r>
+    </w:p>
+    <w:p>
+      <w:pPr>
+        <w:jc w:val="center"/>
+        <w:rPr>
+          <w:b/>
+          <w:bCs/>
+          <w:lang w:val="en-US"/>
+        </w:rPr>
+      </w:pPr>
+      <w:r>
+        <w:rPr>
+          <w:lang w:val="en-US"/>
+        </w:rPr>
+        <w:drawing>
+          <wp:inline distT="0" distB="0" distL="0" distR="0" wp14:anchorId="0F48F3BE" wp14:editId="7CBB72E5">
+            <wp:extent cx="4001058" cy="2695951"/>
+            <wp:effectExtent l="0" t="0" r="0" b="9525"/>
+            <wp:docPr id="7" name="Picture 7" descr="Graphical user interface, text, application, chat or text message&#10;&#10;Description automatically generated"/>
+            <wp:cNvGraphicFramePr>
+              <a:graphicFrameLocks xmlns:a="http://schemas.openxmlformats.org/drawingml/2006/main" noChangeAspect="1"/>
+            </wp:cNvGraphicFramePr>
+            <a:graphic xmlns:a="http://schemas.openxmlformats.org/drawingml/2006/main">
+              <a:graphicData uri="http://schemas.openxmlformats.org/drawingml/2006/picture">
+                <pic:pic xmlns:pic="http://schemas.openxmlformats.org/drawingml/2006/picture">
+                  <pic:nvPicPr>
+                    <pic:cNvPr id="7" name="Picture 7" descr="Graphical user interface, text, application, chat or text message&#10;&#10;Description automatically generated"/>
+                    <pic:cNvPicPr/>
+                  </pic:nvPicPr>
+                  <pic:blipFill>
+                    <a:blip r:embed="rId18"/>
+                    <a:stretch>
+                      <a:fillRect/>
+                    </a:stretch>
+                  </pic:blipFill>
+                  <pic:spPr>
+                    <a:xfrm>
+                      <a:off x="0" y="0"/>
+                      <a:ext cx="4001058" cy="2695951"/>
+                    </a:xfrm>
+                    <a:prstGeom prst="rect">
+                      <a:avLst/>
+                    </a:prstGeom>
+                  </pic:spPr>
+                </pic:pic>
+              </a:graphicData>
+            </a:graphic>
+          </wp:inline>
+        </w:drawing>
+      </w:r>
+    </w:p>
+    <w:p>
+      <w:pPr>
+        <w:jc w:val="center"/>
+        <w:rPr>
+          <w:b/>
+          <w:bCs/>
+          <w:lang w:val="en-US"/>
+        </w:rPr>
+      </w:pPr>
+      <w:r>
+        <w:rPr>
+          <w:b/>
+          <w:bCs/>
+          <w:lang w:val="en-US"/>
+        </w:rPr>
+        <w:drawing>
+          <wp:inline distT="0" distB="0" distL="0" distR="0" wp14:anchorId="33781634" wp14:editId="125AB056">
+            <wp:extent cx="5756910" cy="2468245"/>
+            <wp:effectExtent l="0" t="0" r="0" b="8255"/>
+            <wp:docPr id="8" name="Picture 8" descr="Diagram&#10;&#10;Description automatically generated with low confidence"/>
+            <wp:cNvGraphicFramePr>
+              <a:graphicFrameLocks xmlns:a="http://schemas.openxmlformats.org/drawingml/2006/main" noChangeAspect="1"/>
+            </wp:cNvGraphicFramePr>
+            <a:graphic xmlns:a="http://schemas.openxmlformats.org/drawingml/2006/main">
+              <a:graphicData uri="http://schemas.openxmlformats.org/drawingml/2006/picture">
+                <pic:pic xmlns:pic="http://schemas.openxmlformats.org/drawingml/2006/picture">
+                  <pic:nvPicPr>
+                    <pic:cNvPr id="8" name="Picture 8" descr="Diagram&#10;&#10;Description automatically generated with low confidence"/>
+                    <pic:cNvPicPr/>
+                  </pic:nvPicPr>
+                  <pic:blipFill>
+                    <a:blip r:embed="rId19"/>
+                    <a:stretch>
+                      <a:fillRect/>
+                    </a:stretch>
+                  </pic:blipFill>
+                  <pic:spPr>
+                    <a:xfrm>
+                      <a:off x="0" y="0"/>
+                      <a:ext cx="5756910" cy="2468245"/>
+                    </a:xfrm>
+                    <a:prstGeom prst="rect">
+                      <a:avLst/>
+                    </a:prstGeom>
+                  </pic:spPr>
+                </pic:pic>
+              </a:graphicData>
+            </a:graphic>
+          </wp:inline>
+        </w:drawing>
+      </w:r>
+    </w:p>
+    <w:p>
+      <w:pPr>
+        <w:rPr>
+          <w:lang w:val="en-US"/>
+        </w:rPr>
+      </w:pPr>
+    </w:p>
+    <w:p>
+      <w:pPr>
+        <w:pStyle w:val="Heading2"/>
+      </w:pPr>
+      <w:r>
+        <w:lastRenderedPageBreak/>
         <w:t>OPC with Python</w:t>
       </w:r>
     </w:p>
@@ -1055,7 +1164,7 @@
           <w:lang w:val="en-US"/>
         </w:rPr>
         <w:sectPr>
-          <w:footerReference w:type="default" r:id="rId18"/>
+          <w:footerReference w:type="default" r:id="rId20"/>
           <w:pgSz w:w="11900" w:h="16840"/>
           <w:pgMar w:top="1417" w:right="1417" w:bottom="1417" w:left="1417" w:header="708" w:footer="708" w:gutter="0"/>
           <w:pgNumType w:start="1"/>

--- a/Reports/OPC Lab.docx
+++ b/Reports/OPC Lab.docx
@@ -94,7 +94,15 @@
         <w:spacing w:before="0" w:after="0"/>
       </w:pPr>
       <w:r>
-        <w:t>I’m gonna try to use the following technology stack:</w:t>
+        <w:t xml:space="preserve">I’m </w:t>
+      </w:r>
+      <w:proofErr w:type="spellStart"/>
+      <w:r>
+        <w:t>gonna</w:t>
+      </w:r>
+      <w:proofErr w:type="spellEnd"/>
+      <w:r>
+        <w:t xml:space="preserve"> try to use the following technology stack:</w:t>
       </w:r>
     </w:p>
     <w:p>
@@ -208,6 +216,7 @@
           <w:lang w:val="en-US"/>
         </w:rPr>
       </w:pPr>
+      <w:proofErr w:type="spellStart"/>
       <w:r>
         <w:rPr>
           <w:lang w:val="en-US"/>
@@ -220,6 +229,7 @@
         </w:rPr>
         <w:t>sdf</w:t>
       </w:r>
+      <w:proofErr w:type="spellEnd"/>
     </w:p>
     <w:p>
       <w:pPr>
@@ -309,8 +319,13 @@
           <w:lang w:val="en-US"/>
         </w:rPr>
       </w:pPr>
-      <w:r>
-        <w:t xml:space="preserve">Figure </w:t>
+      <w:proofErr w:type="spellStart"/>
+      <w:r>
+        <w:t>Figure</w:t>
+      </w:r>
+      <w:proofErr w:type="spellEnd"/>
+      <w:r>
+        <w:t xml:space="preserve"> </w:t>
       </w:r>
       <w:r>
         <w:fldChar w:fldCharType="begin"/>
@@ -421,8 +436,13 @@
           <w:lang w:val="en-US"/>
         </w:rPr>
       </w:pPr>
-      <w:r>
-        <w:t xml:space="preserve">Figure </w:t>
+      <w:proofErr w:type="spellStart"/>
+      <w:r>
+        <w:t>Figure</w:t>
+      </w:r>
+      <w:proofErr w:type="spellEnd"/>
+      <w:r>
+        <w:t xml:space="preserve"> </w:t>
       </w:r>
       <w:r>
         <w:fldChar w:fldCharType="begin"/>
@@ -541,8 +561,13 @@
           <w:lang w:val="en-US"/>
         </w:rPr>
       </w:pPr>
-      <w:r>
-        <w:t xml:space="preserve">Figure </w:t>
+      <w:proofErr w:type="spellStart"/>
+      <w:r>
+        <w:t>Figure</w:t>
+      </w:r>
+      <w:proofErr w:type="spellEnd"/>
+      <w:r>
+        <w:t xml:space="preserve"> </w:t>
       </w:r>
       <w:r>
         <w:fldChar w:fldCharType="begin"/>
@@ -698,8 +723,13 @@
         <w:pStyle w:val="Caption"/>
         <w:jc w:val="left"/>
       </w:pPr>
-      <w:r>
-        <w:t xml:space="preserve">Figure </w:t>
+      <w:proofErr w:type="spellStart"/>
+      <w:r>
+        <w:t>Figure</w:t>
+      </w:r>
+      <w:proofErr w:type="spellEnd"/>
+      <w:r>
+        <w:t xml:space="preserve"> </w:t>
       </w:r>
       <w:r>
         <w:fldChar w:fldCharType="begin"/>
@@ -797,8 +827,13 @@
         <w:pStyle w:val="Caption"/>
         <w:jc w:val="left"/>
       </w:pPr>
-      <w:r>
-        <w:t xml:space="preserve">Figure </w:t>
+      <w:proofErr w:type="spellStart"/>
+      <w:r>
+        <w:t>Figure</w:t>
+      </w:r>
+      <w:proofErr w:type="spellEnd"/>
+      <w:r>
+        <w:t xml:space="preserve"> </w:t>
       </w:r>
       <w:r>
         <w:fldChar w:fldCharType="begin"/>
@@ -996,6 +1031,19 @@
     </w:p>
     <w:p>
       <w:pPr>
+        <w:rPr>
+          <w:lang w:val="en-US"/>
+        </w:rPr>
+      </w:pPr>
+      <w:r>
+        <w:rPr>
+          <w:lang w:val="en-US"/>
+        </w:rPr>
+        <w:t>Server</w:t>
+      </w:r>
+    </w:p>
+    <w:p>
+      <w:pPr>
         <w:jc w:val="center"/>
         <w:rPr>
           <w:b/>
@@ -1005,6 +1053,7 @@
       </w:pPr>
       <w:r>
         <w:rPr>
+          <w:noProof/>
           <w:lang w:val="en-US"/>
         </w:rPr>
         <w:drawing>
@@ -1057,6 +1106,7 @@
         <w:rPr>
           <w:b/>
           <w:bCs/>
+          <w:noProof/>
           <w:lang w:val="en-US"/>
         </w:rPr>
         <w:drawing>
@@ -1098,6 +1148,199 @@
     </w:p>
     <w:p>
       <w:pPr>
+        <w:jc w:val="center"/>
+        <w:rPr>
+          <w:b/>
+          <w:bCs/>
+          <w:lang w:val="en-US"/>
+        </w:rPr>
+      </w:pPr>
+      <w:r>
+        <w:rPr>
+          <w:b/>
+          <w:bCs/>
+          <w:lang w:val="en-US"/>
+        </w:rPr>
+        <w:lastRenderedPageBreak/>
+        <w:t>Writer</w:t>
+      </w:r>
+    </w:p>
+    <w:p>
+      <w:pPr>
+        <w:jc w:val="center"/>
+        <w:rPr>
+          <w:b/>
+          <w:bCs/>
+          <w:lang w:val="en-US"/>
+        </w:rPr>
+      </w:pPr>
+      <w:r>
+        <w:rPr>
+          <w:b/>
+          <w:bCs/>
+          <w:lang w:val="en-US"/>
+        </w:rPr>
+        <w:drawing>
+          <wp:inline distT="0" distB="0" distL="0" distR="0" wp14:anchorId="498FABF9" wp14:editId="2D69E192">
+            <wp:extent cx="5756910" cy="2430780"/>
+            <wp:effectExtent l="0" t="0" r="0" b="7620"/>
+            <wp:docPr id="9" name="Picture 9" descr="Diagram, schematic&#10;&#10;Description automatically generated"/>
+            <wp:cNvGraphicFramePr>
+              <a:graphicFrameLocks xmlns:a="http://schemas.openxmlformats.org/drawingml/2006/main" noChangeAspect="1"/>
+            </wp:cNvGraphicFramePr>
+            <a:graphic xmlns:a="http://schemas.openxmlformats.org/drawingml/2006/main">
+              <a:graphicData uri="http://schemas.openxmlformats.org/drawingml/2006/picture">
+                <pic:pic xmlns:pic="http://schemas.openxmlformats.org/drawingml/2006/picture">
+                  <pic:nvPicPr>
+                    <pic:cNvPr id="9" name="Picture 9" descr="Diagram, schematic&#10;&#10;Description automatically generated"/>
+                    <pic:cNvPicPr/>
+                  </pic:nvPicPr>
+                  <pic:blipFill>
+                    <a:blip r:embed="rId20"/>
+                    <a:stretch>
+                      <a:fillRect/>
+                    </a:stretch>
+                  </pic:blipFill>
+                  <pic:spPr>
+                    <a:xfrm>
+                      <a:off x="0" y="0"/>
+                      <a:ext cx="5756910" cy="2430780"/>
+                    </a:xfrm>
+                    <a:prstGeom prst="rect">
+                      <a:avLst/>
+                    </a:prstGeom>
+                  </pic:spPr>
+                </pic:pic>
+              </a:graphicData>
+            </a:graphic>
+          </wp:inline>
+        </w:drawing>
+      </w:r>
+    </w:p>
+    <w:p>
+      <w:pPr>
+        <w:jc w:val="center"/>
+        <w:rPr>
+          <w:b/>
+          <w:bCs/>
+          <w:lang w:val="en-US"/>
+        </w:rPr>
+      </w:pPr>
+      <w:r>
+        <w:rPr>
+          <w:b/>
+          <w:bCs/>
+          <w:lang w:val="en-US"/>
+        </w:rPr>
+        <w:drawing>
+          <wp:inline distT="0" distB="0" distL="0" distR="0" wp14:anchorId="725F4125" wp14:editId="4B53274B">
+            <wp:extent cx="3591426" cy="2715004"/>
+            <wp:effectExtent l="0" t="0" r="9525" b="9525"/>
+            <wp:docPr id="10" name="Picture 10" descr="Graphical user interface, text, application, chat or text message&#10;&#10;Description automatically generated"/>
+            <wp:cNvGraphicFramePr>
+              <a:graphicFrameLocks xmlns:a="http://schemas.openxmlformats.org/drawingml/2006/main" noChangeAspect="1"/>
+            </wp:cNvGraphicFramePr>
+            <a:graphic xmlns:a="http://schemas.openxmlformats.org/drawingml/2006/main">
+              <a:graphicData uri="http://schemas.openxmlformats.org/drawingml/2006/picture">
+                <pic:pic xmlns:pic="http://schemas.openxmlformats.org/drawingml/2006/picture">
+                  <pic:nvPicPr>
+                    <pic:cNvPr id="10" name="Picture 10" descr="Graphical user interface, text, application, chat or text message&#10;&#10;Description automatically generated"/>
+                    <pic:cNvPicPr/>
+                  </pic:nvPicPr>
+                  <pic:blipFill>
+                    <a:blip r:embed="rId21"/>
+                    <a:stretch>
+                      <a:fillRect/>
+                    </a:stretch>
+                  </pic:blipFill>
+                  <pic:spPr>
+                    <a:xfrm>
+                      <a:off x="0" y="0"/>
+                      <a:ext cx="3591426" cy="2715004"/>
+                    </a:xfrm>
+                    <a:prstGeom prst="rect">
+                      <a:avLst/>
+                    </a:prstGeom>
+                  </pic:spPr>
+                </pic:pic>
+              </a:graphicData>
+            </a:graphic>
+          </wp:inline>
+        </w:drawing>
+      </w:r>
+    </w:p>
+    <w:p>
+      <w:pPr>
+        <w:jc w:val="center"/>
+        <w:rPr>
+          <w:b/>
+          <w:bCs/>
+          <w:lang w:val="en-US"/>
+        </w:rPr>
+      </w:pPr>
+      <w:r>
+        <w:rPr>
+          <w:b/>
+          <w:bCs/>
+          <w:lang w:val="en-US"/>
+        </w:rPr>
+        <w:t>Read</w:t>
+      </w:r>
+    </w:p>
+    <w:p>
+      <w:pPr>
+        <w:jc w:val="center"/>
+        <w:rPr>
+          <w:b/>
+          <w:bCs/>
+          <w:lang w:val="en-US"/>
+        </w:rPr>
+      </w:pPr>
+      <w:r>
+        <w:rPr>
+          <w:b/>
+          <w:bCs/>
+          <w:lang w:val="en-US"/>
+        </w:rPr>
+        <w:drawing>
+          <wp:inline distT="0" distB="0" distL="0" distR="0" wp14:anchorId="70D52A8C" wp14:editId="0793D82A">
+            <wp:extent cx="5756910" cy="2182495"/>
+            <wp:effectExtent l="0" t="0" r="0" b="8255"/>
+            <wp:docPr id="12" name="Picture 12" descr="A picture containing graphical user interface&#10;&#10;Description automatically generated"/>
+            <wp:cNvGraphicFramePr>
+              <a:graphicFrameLocks xmlns:a="http://schemas.openxmlformats.org/drawingml/2006/main" noChangeAspect="1"/>
+            </wp:cNvGraphicFramePr>
+            <a:graphic xmlns:a="http://schemas.openxmlformats.org/drawingml/2006/main">
+              <a:graphicData uri="http://schemas.openxmlformats.org/drawingml/2006/picture">
+                <pic:pic xmlns:pic="http://schemas.openxmlformats.org/drawingml/2006/picture">
+                  <pic:nvPicPr>
+                    <pic:cNvPr id="12" name="Picture 12" descr="A picture containing graphical user interface&#10;&#10;Description automatically generated"/>
+                    <pic:cNvPicPr/>
+                  </pic:nvPicPr>
+                  <pic:blipFill>
+                    <a:blip r:embed="rId22"/>
+                    <a:stretch>
+                      <a:fillRect/>
+                    </a:stretch>
+                  </pic:blipFill>
+                  <pic:spPr>
+                    <a:xfrm>
+                      <a:off x="0" y="0"/>
+                      <a:ext cx="5756910" cy="2182495"/>
+                    </a:xfrm>
+                    <a:prstGeom prst="rect">
+                      <a:avLst/>
+                    </a:prstGeom>
+                  </pic:spPr>
+                </pic:pic>
+              </a:graphicData>
+            </a:graphic>
+          </wp:inline>
+        </w:drawing>
+      </w:r>
+    </w:p>
+    <w:p>
+      <w:pPr>
         <w:rPr>
           <w:lang w:val="en-US"/>
         </w:rPr>
@@ -1110,19 +1353,6 @@
       <w:r>
         <w:lastRenderedPageBreak/>
         <w:t>OPC with Python</w:t>
-      </w:r>
-    </w:p>
-    <w:p>
-      <w:pPr>
-        <w:rPr>
-          <w:lang w:val="en-US"/>
-        </w:rPr>
-      </w:pPr>
-      <w:r>
-        <w:rPr>
-          <w:lang w:val="en-US"/>
-        </w:rPr>
-        <w:t>asdf</w:t>
       </w:r>
     </w:p>
     <w:p>
@@ -1138,6 +1368,46 @@
         </w:rPr>
       </w:pPr>
       <w:r>
+        <w:rPr>
+          <w:lang w:val="en-US"/>
+        </w:rPr>
+        <w:drawing>
+          <wp:inline distT="0" distB="0" distL="0" distR="0" wp14:anchorId="7909A390" wp14:editId="04BC5B35">
+            <wp:extent cx="5756910" cy="2502535"/>
+            <wp:effectExtent l="0" t="0" r="0" b="0"/>
+            <wp:docPr id="13" name="Picture 13" descr="Text&#10;&#10;Description automatically generated"/>
+            <wp:cNvGraphicFramePr>
+              <a:graphicFrameLocks xmlns:a="http://schemas.openxmlformats.org/drawingml/2006/main" noChangeAspect="1"/>
+            </wp:cNvGraphicFramePr>
+            <a:graphic xmlns:a="http://schemas.openxmlformats.org/drawingml/2006/main">
+              <a:graphicData uri="http://schemas.openxmlformats.org/drawingml/2006/picture">
+                <pic:pic xmlns:pic="http://schemas.openxmlformats.org/drawingml/2006/picture">
+                  <pic:nvPicPr>
+                    <pic:cNvPr id="13" name="Picture 13" descr="Text&#10;&#10;Description automatically generated"/>
+                    <pic:cNvPicPr/>
+                  </pic:nvPicPr>
+                  <pic:blipFill>
+                    <a:blip r:embed="rId23"/>
+                    <a:stretch>
+                      <a:fillRect/>
+                    </a:stretch>
+                  </pic:blipFill>
+                  <pic:spPr>
+                    <a:xfrm>
+                      <a:off x="0" y="0"/>
+                      <a:ext cx="5756910" cy="2502535"/>
+                    </a:xfrm>
+                    <a:prstGeom prst="rect">
+                      <a:avLst/>
+                    </a:prstGeom>
+                  </pic:spPr>
+                </pic:pic>
+              </a:graphicData>
+            </a:graphic>
+          </wp:inline>
+        </w:drawing>
+      </w:r>
+      <w:r>
         <w:br w:type="page"/>
       </w:r>
     </w:p>
@@ -1164,7 +1434,7 @@
           <w:lang w:val="en-US"/>
         </w:rPr>
         <w:sectPr>
-          <w:footerReference w:type="default" r:id="rId20"/>
+          <w:footerReference w:type="default" r:id="rId24"/>
           <w:pgSz w:w="11900" w:h="16840"/>
           <w:pgMar w:top="1417" w:right="1417" w:bottom="1417" w:left="1417" w:header="708" w:footer="708" w:gutter="0"/>
           <w:pgNumType w:start="1"/>
@@ -1301,6 +1571,1329 @@
       </w:r>
       <w:bookmarkEnd w:id="2"/>
       <w:bookmarkEnd w:id="3"/>
+    </w:p>
+    <w:p>
+      <w:pPr>
+        <w:shd w:val="clear" w:color="auto" w:fill="193549"/>
+        <w:spacing w:before="0" w:after="0" w:line="285" w:lineRule="atLeast"/>
+        <w:rPr>
+          <w:rFonts w:ascii="Consolas" w:eastAsia="Times New Roman" w:hAnsi="Consolas" w:cs="Times New Roman"/>
+          <w:color w:val="FFFFFF"/>
+          <w:sz w:val="21"/>
+          <w:szCs w:val="21"/>
+          <w:lang w:val="en-US" w:eastAsia="nb-NO"/>
+        </w:rPr>
+      </w:pPr>
+      <w:r>
+        <w:rPr>
+          <w:rFonts w:ascii="Consolas" w:eastAsia="Times New Roman" w:hAnsi="Consolas" w:cs="Times New Roman"/>
+          <w:color w:val="FF9D00"/>
+          <w:sz w:val="21"/>
+          <w:szCs w:val="21"/>
+          <w:lang w:val="en-US" w:eastAsia="nb-NO"/>
+        </w:rPr>
+        <w:t>import</w:t>
+      </w:r>
+      <w:r>
+        <w:rPr>
+          <w:rFonts w:ascii="Consolas" w:eastAsia="Times New Roman" w:hAnsi="Consolas" w:cs="Times New Roman"/>
+          <w:color w:val="FFFFFF"/>
+          <w:sz w:val="21"/>
+          <w:szCs w:val="21"/>
+          <w:lang w:val="en-US" w:eastAsia="nb-NO"/>
+        </w:rPr>
+        <w:t xml:space="preserve"> </w:t>
+      </w:r>
+      <w:proofErr w:type="spellStart"/>
+      <w:r>
+        <w:rPr>
+          <w:rFonts w:ascii="Consolas" w:eastAsia="Times New Roman" w:hAnsi="Consolas" w:cs="Times New Roman"/>
+          <w:color w:val="FFC600"/>
+          <w:sz w:val="21"/>
+          <w:szCs w:val="21"/>
+          <w:lang w:val="en-US" w:eastAsia="nb-NO"/>
+        </w:rPr>
+        <w:t>asyncio</w:t>
+      </w:r>
+      <w:proofErr w:type="spellEnd"/>
+    </w:p>
+    <w:p>
+      <w:pPr>
+        <w:shd w:val="clear" w:color="auto" w:fill="193549"/>
+        <w:spacing w:before="0" w:after="0" w:line="285" w:lineRule="atLeast"/>
+        <w:rPr>
+          <w:rFonts w:ascii="Consolas" w:eastAsia="Times New Roman" w:hAnsi="Consolas" w:cs="Times New Roman"/>
+          <w:color w:val="FFFFFF"/>
+          <w:sz w:val="21"/>
+          <w:szCs w:val="21"/>
+          <w:lang w:val="en-US" w:eastAsia="nb-NO"/>
+        </w:rPr>
+      </w:pPr>
+      <w:r>
+        <w:rPr>
+          <w:rFonts w:ascii="Consolas" w:eastAsia="Times New Roman" w:hAnsi="Consolas" w:cs="Times New Roman"/>
+          <w:color w:val="FF9D00"/>
+          <w:sz w:val="21"/>
+          <w:szCs w:val="21"/>
+          <w:lang w:val="en-US" w:eastAsia="nb-NO"/>
+        </w:rPr>
+        <w:t>from</w:t>
+      </w:r>
+      <w:r>
+        <w:rPr>
+          <w:rFonts w:ascii="Consolas" w:eastAsia="Times New Roman" w:hAnsi="Consolas" w:cs="Times New Roman"/>
+          <w:color w:val="FFFFFF"/>
+          <w:sz w:val="21"/>
+          <w:szCs w:val="21"/>
+          <w:lang w:val="en-US" w:eastAsia="nb-NO"/>
+        </w:rPr>
+        <w:t xml:space="preserve"> </w:t>
+      </w:r>
+      <w:proofErr w:type="spellStart"/>
+      <w:r>
+        <w:rPr>
+          <w:rFonts w:ascii="Consolas" w:eastAsia="Times New Roman" w:hAnsi="Consolas" w:cs="Times New Roman"/>
+          <w:color w:val="FFC600"/>
+          <w:sz w:val="21"/>
+          <w:szCs w:val="21"/>
+          <w:lang w:val="en-US" w:eastAsia="nb-NO"/>
+        </w:rPr>
+        <w:t>asyncua</w:t>
+      </w:r>
+      <w:r>
+        <w:rPr>
+          <w:rFonts w:ascii="Consolas" w:eastAsia="Times New Roman" w:hAnsi="Consolas" w:cs="Times New Roman"/>
+          <w:color w:val="E1EFFF"/>
+          <w:sz w:val="21"/>
+          <w:szCs w:val="21"/>
+          <w:lang w:val="en-US" w:eastAsia="nb-NO"/>
+        </w:rPr>
+        <w:t>.</w:t>
+      </w:r>
+      <w:r>
+        <w:rPr>
+          <w:rFonts w:ascii="Consolas" w:eastAsia="Times New Roman" w:hAnsi="Consolas" w:cs="Times New Roman"/>
+          <w:color w:val="FFC600"/>
+          <w:sz w:val="21"/>
+          <w:szCs w:val="21"/>
+          <w:lang w:val="en-US" w:eastAsia="nb-NO"/>
+        </w:rPr>
+        <w:t>client</w:t>
+      </w:r>
+      <w:proofErr w:type="spellEnd"/>
+      <w:r>
+        <w:rPr>
+          <w:rFonts w:ascii="Consolas" w:eastAsia="Times New Roman" w:hAnsi="Consolas" w:cs="Times New Roman"/>
+          <w:color w:val="FFFFFF"/>
+          <w:sz w:val="21"/>
+          <w:szCs w:val="21"/>
+          <w:lang w:val="en-US" w:eastAsia="nb-NO"/>
+        </w:rPr>
+        <w:t xml:space="preserve"> </w:t>
+      </w:r>
+      <w:r>
+        <w:rPr>
+          <w:rFonts w:ascii="Consolas" w:eastAsia="Times New Roman" w:hAnsi="Consolas" w:cs="Times New Roman"/>
+          <w:color w:val="FF9D00"/>
+          <w:sz w:val="21"/>
+          <w:szCs w:val="21"/>
+          <w:lang w:val="en-US" w:eastAsia="nb-NO"/>
+        </w:rPr>
+        <w:t>import</w:t>
+      </w:r>
+      <w:r>
+        <w:rPr>
+          <w:rFonts w:ascii="Consolas" w:eastAsia="Times New Roman" w:hAnsi="Consolas" w:cs="Times New Roman"/>
+          <w:color w:val="FFFFFF"/>
+          <w:sz w:val="21"/>
+          <w:szCs w:val="21"/>
+          <w:lang w:val="en-US" w:eastAsia="nb-NO"/>
+        </w:rPr>
+        <w:t xml:space="preserve"> </w:t>
+      </w:r>
+      <w:r>
+        <w:rPr>
+          <w:rFonts w:ascii="Consolas" w:eastAsia="Times New Roman" w:hAnsi="Consolas" w:cs="Times New Roman"/>
+          <w:color w:val="FFC600"/>
+          <w:sz w:val="21"/>
+          <w:szCs w:val="21"/>
+          <w:lang w:val="en-US" w:eastAsia="nb-NO"/>
+        </w:rPr>
+        <w:t>Client</w:t>
+      </w:r>
+    </w:p>
+    <w:p>
+      <w:pPr>
+        <w:shd w:val="clear" w:color="auto" w:fill="193549"/>
+        <w:spacing w:before="0" w:after="0" w:line="285" w:lineRule="atLeast"/>
+        <w:rPr>
+          <w:rFonts w:ascii="Consolas" w:eastAsia="Times New Roman" w:hAnsi="Consolas" w:cs="Times New Roman"/>
+          <w:color w:val="FFFFFF"/>
+          <w:sz w:val="21"/>
+          <w:szCs w:val="21"/>
+          <w:lang w:val="en-US" w:eastAsia="nb-NO"/>
+        </w:rPr>
+      </w:pPr>
+      <w:r>
+        <w:rPr>
+          <w:rFonts w:ascii="Consolas" w:eastAsia="Times New Roman" w:hAnsi="Consolas" w:cs="Times New Roman"/>
+          <w:color w:val="FF9D00"/>
+          <w:sz w:val="21"/>
+          <w:szCs w:val="21"/>
+          <w:lang w:val="en-US" w:eastAsia="nb-NO"/>
+        </w:rPr>
+        <w:t>import</w:t>
+      </w:r>
+      <w:r>
+        <w:rPr>
+          <w:rFonts w:ascii="Consolas" w:eastAsia="Times New Roman" w:hAnsi="Consolas" w:cs="Times New Roman"/>
+          <w:color w:val="FFFFFF"/>
+          <w:sz w:val="21"/>
+          <w:szCs w:val="21"/>
+          <w:lang w:val="en-US" w:eastAsia="nb-NO"/>
+        </w:rPr>
+        <w:t xml:space="preserve"> </w:t>
+      </w:r>
+      <w:r>
+        <w:rPr>
+          <w:rFonts w:ascii="Consolas" w:eastAsia="Times New Roman" w:hAnsi="Consolas" w:cs="Times New Roman"/>
+          <w:color w:val="FFC600"/>
+          <w:sz w:val="21"/>
+          <w:szCs w:val="21"/>
+          <w:lang w:val="en-US" w:eastAsia="nb-NO"/>
+        </w:rPr>
+        <w:t>time</w:t>
+      </w:r>
+    </w:p>
+    <w:p>
+      <w:pPr>
+        <w:shd w:val="clear" w:color="auto" w:fill="193549"/>
+        <w:spacing w:before="0" w:after="0" w:line="285" w:lineRule="atLeast"/>
+        <w:rPr>
+          <w:rFonts w:ascii="Consolas" w:eastAsia="Times New Roman" w:hAnsi="Consolas" w:cs="Times New Roman"/>
+          <w:color w:val="FFFFFF"/>
+          <w:sz w:val="21"/>
+          <w:szCs w:val="21"/>
+          <w:lang w:val="en-US" w:eastAsia="nb-NO"/>
+        </w:rPr>
+      </w:pPr>
+    </w:p>
+    <w:p>
+      <w:pPr>
+        <w:shd w:val="clear" w:color="auto" w:fill="193549"/>
+        <w:spacing w:before="0" w:after="0" w:line="285" w:lineRule="atLeast"/>
+        <w:rPr>
+          <w:rFonts w:ascii="Consolas" w:eastAsia="Times New Roman" w:hAnsi="Consolas" w:cs="Times New Roman"/>
+          <w:color w:val="FFFFFF"/>
+          <w:sz w:val="21"/>
+          <w:szCs w:val="21"/>
+          <w:lang w:val="en-US" w:eastAsia="nb-NO"/>
+        </w:rPr>
+      </w:pPr>
+      <w:r>
+        <w:rPr>
+          <w:rFonts w:ascii="Consolas" w:eastAsia="Times New Roman" w:hAnsi="Consolas" w:cs="Times New Roman"/>
+          <w:color w:val="FF9D00"/>
+          <w:sz w:val="21"/>
+          <w:szCs w:val="21"/>
+          <w:lang w:val="en-US" w:eastAsia="nb-NO"/>
+        </w:rPr>
+        <w:t>async</w:t>
+      </w:r>
+      <w:r>
+        <w:rPr>
+          <w:rFonts w:ascii="Consolas" w:eastAsia="Times New Roman" w:hAnsi="Consolas" w:cs="Times New Roman"/>
+          <w:color w:val="9EFFFF"/>
+          <w:sz w:val="21"/>
+          <w:szCs w:val="21"/>
+          <w:lang w:val="en-US" w:eastAsia="nb-NO"/>
+        </w:rPr>
+        <w:t xml:space="preserve"> </w:t>
+      </w:r>
+      <w:r>
+        <w:rPr>
+          <w:rFonts w:ascii="Consolas" w:eastAsia="Times New Roman" w:hAnsi="Consolas" w:cs="Times New Roman"/>
+          <w:color w:val="FF9D00"/>
+          <w:sz w:val="21"/>
+          <w:szCs w:val="21"/>
+          <w:lang w:val="en-US" w:eastAsia="nb-NO"/>
+        </w:rPr>
+        <w:t>def</w:t>
+      </w:r>
+      <w:r>
+        <w:rPr>
+          <w:rFonts w:ascii="Consolas" w:eastAsia="Times New Roman" w:hAnsi="Consolas" w:cs="Times New Roman"/>
+          <w:color w:val="9EFFFF"/>
+          <w:sz w:val="21"/>
+          <w:szCs w:val="21"/>
+          <w:lang w:val="en-US" w:eastAsia="nb-NO"/>
+        </w:rPr>
+        <w:t xml:space="preserve"> </w:t>
+      </w:r>
+      <w:proofErr w:type="spellStart"/>
+      <w:r>
+        <w:rPr>
+          <w:rFonts w:ascii="Consolas" w:eastAsia="Times New Roman" w:hAnsi="Consolas" w:cs="Times New Roman"/>
+          <w:color w:val="FFC600"/>
+          <w:sz w:val="21"/>
+          <w:szCs w:val="21"/>
+          <w:lang w:val="en-US" w:eastAsia="nb-NO"/>
+        </w:rPr>
+        <w:t>read_file</w:t>
+      </w:r>
+      <w:proofErr w:type="spellEnd"/>
+      <w:r>
+        <w:rPr>
+          <w:rFonts w:ascii="Consolas" w:eastAsia="Times New Roman" w:hAnsi="Consolas" w:cs="Times New Roman"/>
+          <w:color w:val="FFEE80"/>
+          <w:sz w:val="21"/>
+          <w:szCs w:val="21"/>
+          <w:lang w:val="en-US" w:eastAsia="nb-NO"/>
+        </w:rPr>
+        <w:t>()</w:t>
+      </w:r>
+      <w:r>
+        <w:rPr>
+          <w:rFonts w:ascii="Consolas" w:eastAsia="Times New Roman" w:hAnsi="Consolas" w:cs="Times New Roman"/>
+          <w:color w:val="E1EFFF"/>
+          <w:sz w:val="21"/>
+          <w:szCs w:val="21"/>
+          <w:lang w:val="en-US" w:eastAsia="nb-NO"/>
+        </w:rPr>
+        <w:t>:</w:t>
+      </w:r>
+    </w:p>
+    <w:p>
+      <w:pPr>
+        <w:shd w:val="clear" w:color="auto" w:fill="193549"/>
+        <w:spacing w:before="0" w:after="0" w:line="285" w:lineRule="atLeast"/>
+        <w:rPr>
+          <w:rFonts w:ascii="Consolas" w:eastAsia="Times New Roman" w:hAnsi="Consolas" w:cs="Times New Roman"/>
+          <w:color w:val="FFFFFF"/>
+          <w:sz w:val="21"/>
+          <w:szCs w:val="21"/>
+          <w:lang w:val="en-US" w:eastAsia="nb-NO"/>
+        </w:rPr>
+      </w:pPr>
+      <w:r>
+        <w:rPr>
+          <w:rFonts w:ascii="Consolas" w:eastAsia="Times New Roman" w:hAnsi="Consolas" w:cs="Times New Roman"/>
+          <w:color w:val="FFFFFF"/>
+          <w:sz w:val="21"/>
+          <w:szCs w:val="21"/>
+          <w:lang w:val="en-US" w:eastAsia="nb-NO"/>
+        </w:rPr>
+        <w:t xml:space="preserve">    </w:t>
+      </w:r>
+      <w:r>
+        <w:rPr>
+          <w:rFonts w:ascii="Consolas" w:eastAsia="Times New Roman" w:hAnsi="Consolas" w:cs="Times New Roman"/>
+          <w:color w:val="92FC79"/>
+          <w:sz w:val="21"/>
+          <w:szCs w:val="21"/>
+          <w:lang w:val="en-US" w:eastAsia="nb-NO"/>
+        </w:rPr>
+        <w:t>"""</w:t>
+      </w:r>
+      <w:r>
+        <w:rPr>
+          <w:rFonts w:ascii="Consolas" w:eastAsia="Times New Roman" w:hAnsi="Consolas" w:cs="Times New Roman"/>
+          <w:color w:val="A5FF90"/>
+          <w:sz w:val="21"/>
+          <w:szCs w:val="21"/>
+          <w:lang w:val="en-US" w:eastAsia="nb-NO"/>
+        </w:rPr>
+        <w:t>https://github.com/FreeOpcUa/opcua-asyncio/blob/master/examples/client_to_kepware.py</w:t>
+      </w:r>
+      <w:r>
+        <w:rPr>
+          <w:rFonts w:ascii="Consolas" w:eastAsia="Times New Roman" w:hAnsi="Consolas" w:cs="Times New Roman"/>
+          <w:color w:val="92FC79"/>
+          <w:sz w:val="21"/>
+          <w:szCs w:val="21"/>
+          <w:lang w:val="en-US" w:eastAsia="nb-NO"/>
+        </w:rPr>
+        <w:t>"""</w:t>
+      </w:r>
+    </w:p>
+    <w:p>
+      <w:pPr>
+        <w:shd w:val="clear" w:color="auto" w:fill="193549"/>
+        <w:spacing w:before="0" w:after="0" w:line="285" w:lineRule="atLeast"/>
+        <w:rPr>
+          <w:rFonts w:ascii="Consolas" w:eastAsia="Times New Roman" w:hAnsi="Consolas" w:cs="Times New Roman"/>
+          <w:color w:val="FFFFFF"/>
+          <w:sz w:val="21"/>
+          <w:szCs w:val="21"/>
+          <w:lang w:val="en-US" w:eastAsia="nb-NO"/>
+        </w:rPr>
+      </w:pPr>
+      <w:r>
+        <w:rPr>
+          <w:rFonts w:ascii="Consolas" w:eastAsia="Times New Roman" w:hAnsi="Consolas" w:cs="Times New Roman"/>
+          <w:color w:val="FFFFFF"/>
+          <w:sz w:val="21"/>
+          <w:szCs w:val="21"/>
+          <w:lang w:val="en-US" w:eastAsia="nb-NO"/>
+        </w:rPr>
+        <w:t xml:space="preserve">    </w:t>
+      </w:r>
+      <w:proofErr w:type="spellStart"/>
+      <w:r>
+        <w:rPr>
+          <w:rFonts w:ascii="Consolas" w:eastAsia="Times New Roman" w:hAnsi="Consolas" w:cs="Times New Roman"/>
+          <w:color w:val="FFFFFF"/>
+          <w:sz w:val="21"/>
+          <w:szCs w:val="21"/>
+          <w:lang w:val="en-US" w:eastAsia="nb-NO"/>
+        </w:rPr>
+        <w:t>url</w:t>
+      </w:r>
+      <w:proofErr w:type="spellEnd"/>
+      <w:r>
+        <w:rPr>
+          <w:rFonts w:ascii="Consolas" w:eastAsia="Times New Roman" w:hAnsi="Consolas" w:cs="Times New Roman"/>
+          <w:color w:val="FFFFFF"/>
+          <w:sz w:val="21"/>
+          <w:szCs w:val="21"/>
+          <w:lang w:val="en-US" w:eastAsia="nb-NO"/>
+        </w:rPr>
+        <w:t xml:space="preserve"> </w:t>
+      </w:r>
+      <w:r>
+        <w:rPr>
+          <w:rFonts w:ascii="Consolas" w:eastAsia="Times New Roman" w:hAnsi="Consolas" w:cs="Times New Roman"/>
+          <w:color w:val="FF9D00"/>
+          <w:sz w:val="21"/>
+          <w:szCs w:val="21"/>
+          <w:lang w:val="en-US" w:eastAsia="nb-NO"/>
+        </w:rPr>
+        <w:t>=</w:t>
+      </w:r>
+      <w:r>
+        <w:rPr>
+          <w:rFonts w:ascii="Consolas" w:eastAsia="Times New Roman" w:hAnsi="Consolas" w:cs="Times New Roman"/>
+          <w:color w:val="FFFFFF"/>
+          <w:sz w:val="21"/>
+          <w:szCs w:val="21"/>
+          <w:lang w:val="en-US" w:eastAsia="nb-NO"/>
+        </w:rPr>
+        <w:t xml:space="preserve"> </w:t>
+      </w:r>
+      <w:r>
+        <w:rPr>
+          <w:rFonts w:ascii="Consolas" w:eastAsia="Times New Roman" w:hAnsi="Consolas" w:cs="Times New Roman"/>
+          <w:color w:val="92FC79"/>
+          <w:sz w:val="21"/>
+          <w:szCs w:val="21"/>
+          <w:lang w:val="en-US" w:eastAsia="nb-NO"/>
+        </w:rPr>
+        <w:t>"</w:t>
+      </w:r>
+      <w:proofErr w:type="spellStart"/>
+      <w:r>
+        <w:rPr>
+          <w:rFonts w:ascii="Consolas" w:eastAsia="Times New Roman" w:hAnsi="Consolas" w:cs="Times New Roman"/>
+          <w:color w:val="A5FF90"/>
+          <w:sz w:val="21"/>
+          <w:szCs w:val="21"/>
+          <w:lang w:val="en-US" w:eastAsia="nb-NO"/>
+        </w:rPr>
+        <w:t>opc.tcp</w:t>
+      </w:r>
+      <w:proofErr w:type="spellEnd"/>
+      <w:r>
+        <w:rPr>
+          <w:rFonts w:ascii="Consolas" w:eastAsia="Times New Roman" w:hAnsi="Consolas" w:cs="Times New Roman"/>
+          <w:color w:val="A5FF90"/>
+          <w:sz w:val="21"/>
+          <w:szCs w:val="21"/>
+          <w:lang w:val="en-US" w:eastAsia="nb-NO"/>
+        </w:rPr>
+        <w:t>://DESKTOP-IM0LL0U:49580</w:t>
+      </w:r>
+      <w:r>
+        <w:rPr>
+          <w:rFonts w:ascii="Consolas" w:eastAsia="Times New Roman" w:hAnsi="Consolas" w:cs="Times New Roman"/>
+          <w:color w:val="92FC79"/>
+          <w:sz w:val="21"/>
+          <w:szCs w:val="21"/>
+          <w:lang w:val="en-US" w:eastAsia="nb-NO"/>
+        </w:rPr>
+        <w:t>"</w:t>
+      </w:r>
+    </w:p>
+    <w:p>
+      <w:pPr>
+        <w:shd w:val="clear" w:color="auto" w:fill="193549"/>
+        <w:spacing w:before="0" w:after="0" w:line="285" w:lineRule="atLeast"/>
+        <w:rPr>
+          <w:rFonts w:ascii="Consolas" w:eastAsia="Times New Roman" w:hAnsi="Consolas" w:cs="Times New Roman"/>
+          <w:color w:val="FFFFFF"/>
+          <w:sz w:val="21"/>
+          <w:szCs w:val="21"/>
+          <w:lang w:val="en-US" w:eastAsia="nb-NO"/>
+        </w:rPr>
+      </w:pPr>
+      <w:r>
+        <w:rPr>
+          <w:rFonts w:ascii="Consolas" w:eastAsia="Times New Roman" w:hAnsi="Consolas" w:cs="Times New Roman"/>
+          <w:color w:val="FFFFFF"/>
+          <w:sz w:val="21"/>
+          <w:szCs w:val="21"/>
+          <w:lang w:val="en-US" w:eastAsia="nb-NO"/>
+        </w:rPr>
+        <w:t xml:space="preserve">    </w:t>
+      </w:r>
+      <w:r>
+        <w:rPr>
+          <w:rFonts w:ascii="Consolas" w:eastAsia="Times New Roman" w:hAnsi="Consolas" w:cs="Times New Roman"/>
+          <w:color w:val="FF9D00"/>
+          <w:sz w:val="21"/>
+          <w:szCs w:val="21"/>
+          <w:lang w:val="en-US" w:eastAsia="nb-NO"/>
+        </w:rPr>
+        <w:t>async</w:t>
+      </w:r>
+      <w:r>
+        <w:rPr>
+          <w:rFonts w:ascii="Consolas" w:eastAsia="Times New Roman" w:hAnsi="Consolas" w:cs="Times New Roman"/>
+          <w:color w:val="FFFFFF"/>
+          <w:sz w:val="21"/>
+          <w:szCs w:val="21"/>
+          <w:lang w:val="en-US" w:eastAsia="nb-NO"/>
+        </w:rPr>
+        <w:t xml:space="preserve"> </w:t>
+      </w:r>
+      <w:r>
+        <w:rPr>
+          <w:rFonts w:ascii="Consolas" w:eastAsia="Times New Roman" w:hAnsi="Consolas" w:cs="Times New Roman"/>
+          <w:color w:val="FF9D00"/>
+          <w:sz w:val="21"/>
+          <w:szCs w:val="21"/>
+          <w:lang w:val="en-US" w:eastAsia="nb-NO"/>
+        </w:rPr>
+        <w:t>with</w:t>
+      </w:r>
+      <w:r>
+        <w:rPr>
+          <w:rFonts w:ascii="Consolas" w:eastAsia="Times New Roman" w:hAnsi="Consolas" w:cs="Times New Roman"/>
+          <w:color w:val="FFFFFF"/>
+          <w:sz w:val="21"/>
+          <w:szCs w:val="21"/>
+          <w:lang w:val="en-US" w:eastAsia="nb-NO"/>
+        </w:rPr>
+        <w:t xml:space="preserve"> </w:t>
+      </w:r>
+      <w:r>
+        <w:rPr>
+          <w:rFonts w:ascii="Consolas" w:eastAsia="Times New Roman" w:hAnsi="Consolas" w:cs="Times New Roman"/>
+          <w:color w:val="FFC600"/>
+          <w:sz w:val="21"/>
+          <w:szCs w:val="21"/>
+          <w:lang w:val="en-US" w:eastAsia="nb-NO"/>
+        </w:rPr>
+        <w:t>Client</w:t>
+      </w:r>
+      <w:r>
+        <w:rPr>
+          <w:rFonts w:ascii="Consolas" w:eastAsia="Times New Roman" w:hAnsi="Consolas" w:cs="Times New Roman"/>
+          <w:color w:val="E1EFFF"/>
+          <w:sz w:val="21"/>
+          <w:szCs w:val="21"/>
+          <w:lang w:val="en-US" w:eastAsia="nb-NO"/>
+        </w:rPr>
+        <w:t>(</w:t>
+      </w:r>
+      <w:proofErr w:type="spellStart"/>
+      <w:r>
+        <w:rPr>
+          <w:rFonts w:ascii="Consolas" w:eastAsia="Times New Roman" w:hAnsi="Consolas" w:cs="Times New Roman"/>
+          <w:color w:val="E1EFFF"/>
+          <w:sz w:val="21"/>
+          <w:szCs w:val="21"/>
+          <w:lang w:val="en-US" w:eastAsia="nb-NO"/>
+        </w:rPr>
+        <w:t>url</w:t>
+      </w:r>
+      <w:proofErr w:type="spellEnd"/>
+      <w:r>
+        <w:rPr>
+          <w:rFonts w:ascii="Consolas" w:eastAsia="Times New Roman" w:hAnsi="Consolas" w:cs="Times New Roman"/>
+          <w:color w:val="FF9D00"/>
+          <w:sz w:val="21"/>
+          <w:szCs w:val="21"/>
+          <w:lang w:val="en-US" w:eastAsia="nb-NO"/>
+        </w:rPr>
+        <w:t>=</w:t>
+      </w:r>
+      <w:proofErr w:type="spellStart"/>
+      <w:r>
+        <w:rPr>
+          <w:rFonts w:ascii="Consolas" w:eastAsia="Times New Roman" w:hAnsi="Consolas" w:cs="Times New Roman"/>
+          <w:color w:val="FFFFFF"/>
+          <w:sz w:val="21"/>
+          <w:szCs w:val="21"/>
+          <w:lang w:val="en-US" w:eastAsia="nb-NO"/>
+        </w:rPr>
+        <w:t>url</w:t>
+      </w:r>
+      <w:proofErr w:type="spellEnd"/>
+      <w:r>
+        <w:rPr>
+          <w:rFonts w:ascii="Consolas" w:eastAsia="Times New Roman" w:hAnsi="Consolas" w:cs="Times New Roman"/>
+          <w:color w:val="E1EFFF"/>
+          <w:sz w:val="21"/>
+          <w:szCs w:val="21"/>
+          <w:lang w:val="en-US" w:eastAsia="nb-NO"/>
+        </w:rPr>
+        <w:t>)</w:t>
+      </w:r>
+      <w:r>
+        <w:rPr>
+          <w:rFonts w:ascii="Consolas" w:eastAsia="Times New Roman" w:hAnsi="Consolas" w:cs="Times New Roman"/>
+          <w:color w:val="FFFFFF"/>
+          <w:sz w:val="21"/>
+          <w:szCs w:val="21"/>
+          <w:lang w:val="en-US" w:eastAsia="nb-NO"/>
+        </w:rPr>
+        <w:t xml:space="preserve"> </w:t>
+      </w:r>
+      <w:r>
+        <w:rPr>
+          <w:rFonts w:ascii="Consolas" w:eastAsia="Times New Roman" w:hAnsi="Consolas" w:cs="Times New Roman"/>
+          <w:color w:val="FF9D00"/>
+          <w:sz w:val="21"/>
+          <w:szCs w:val="21"/>
+          <w:lang w:val="en-US" w:eastAsia="nb-NO"/>
+        </w:rPr>
+        <w:t>as</w:t>
+      </w:r>
+      <w:r>
+        <w:rPr>
+          <w:rFonts w:ascii="Consolas" w:eastAsia="Times New Roman" w:hAnsi="Consolas" w:cs="Times New Roman"/>
+          <w:color w:val="FFFFFF"/>
+          <w:sz w:val="21"/>
+          <w:szCs w:val="21"/>
+          <w:lang w:val="en-US" w:eastAsia="nb-NO"/>
+        </w:rPr>
+        <w:t xml:space="preserve"> client</w:t>
+      </w:r>
+      <w:r>
+        <w:rPr>
+          <w:rFonts w:ascii="Consolas" w:eastAsia="Times New Roman" w:hAnsi="Consolas" w:cs="Times New Roman"/>
+          <w:color w:val="E1EFFF"/>
+          <w:sz w:val="21"/>
+          <w:szCs w:val="21"/>
+          <w:lang w:val="en-US" w:eastAsia="nb-NO"/>
+        </w:rPr>
+        <w:t>:</w:t>
+      </w:r>
+    </w:p>
+    <w:p>
+      <w:pPr>
+        <w:shd w:val="clear" w:color="auto" w:fill="193549"/>
+        <w:spacing w:before="0" w:after="0" w:line="285" w:lineRule="atLeast"/>
+        <w:rPr>
+          <w:rFonts w:ascii="Consolas" w:eastAsia="Times New Roman" w:hAnsi="Consolas" w:cs="Times New Roman"/>
+          <w:color w:val="FFFFFF"/>
+          <w:sz w:val="21"/>
+          <w:szCs w:val="21"/>
+          <w:lang w:val="en-US" w:eastAsia="nb-NO"/>
+        </w:rPr>
+      </w:pPr>
+      <w:r>
+        <w:rPr>
+          <w:rFonts w:ascii="Consolas" w:eastAsia="Times New Roman" w:hAnsi="Consolas" w:cs="Times New Roman"/>
+          <w:color w:val="FFFFFF"/>
+          <w:sz w:val="21"/>
+          <w:szCs w:val="21"/>
+          <w:lang w:val="en-US" w:eastAsia="nb-NO"/>
+        </w:rPr>
+        <w:t xml:space="preserve">        </w:t>
+      </w:r>
+      <w:r>
+        <w:rPr>
+          <w:rFonts w:ascii="Consolas" w:eastAsia="Times New Roman" w:hAnsi="Consolas" w:cs="Times New Roman"/>
+          <w:color w:val="FF9D00"/>
+          <w:sz w:val="21"/>
+          <w:szCs w:val="21"/>
+          <w:lang w:val="en-US" w:eastAsia="nb-NO"/>
+        </w:rPr>
+        <w:t>while</w:t>
+      </w:r>
+      <w:r>
+        <w:rPr>
+          <w:rFonts w:ascii="Consolas" w:eastAsia="Times New Roman" w:hAnsi="Consolas" w:cs="Times New Roman"/>
+          <w:color w:val="FFFFFF"/>
+          <w:sz w:val="21"/>
+          <w:szCs w:val="21"/>
+          <w:lang w:val="en-US" w:eastAsia="nb-NO"/>
+        </w:rPr>
+        <w:t xml:space="preserve"> </w:t>
+      </w:r>
+      <w:r>
+        <w:rPr>
+          <w:rFonts w:ascii="Consolas" w:eastAsia="Times New Roman" w:hAnsi="Consolas" w:cs="Times New Roman"/>
+          <w:color w:val="FF628C"/>
+          <w:sz w:val="21"/>
+          <w:szCs w:val="21"/>
+          <w:lang w:val="en-US" w:eastAsia="nb-NO"/>
+        </w:rPr>
+        <w:t>True</w:t>
+      </w:r>
+      <w:r>
+        <w:rPr>
+          <w:rFonts w:ascii="Consolas" w:eastAsia="Times New Roman" w:hAnsi="Consolas" w:cs="Times New Roman"/>
+          <w:color w:val="E1EFFF"/>
+          <w:sz w:val="21"/>
+          <w:szCs w:val="21"/>
+          <w:lang w:val="en-US" w:eastAsia="nb-NO"/>
+        </w:rPr>
+        <w:t>:</w:t>
+      </w:r>
+    </w:p>
+    <w:p>
+      <w:pPr>
+        <w:shd w:val="clear" w:color="auto" w:fill="193549"/>
+        <w:spacing w:before="0" w:after="0" w:line="285" w:lineRule="atLeast"/>
+        <w:rPr>
+          <w:rFonts w:ascii="Consolas" w:eastAsia="Times New Roman" w:hAnsi="Consolas" w:cs="Times New Roman"/>
+          <w:color w:val="FFFFFF"/>
+          <w:sz w:val="21"/>
+          <w:szCs w:val="21"/>
+          <w:lang w:val="en-US" w:eastAsia="nb-NO"/>
+        </w:rPr>
+      </w:pPr>
+      <w:r>
+        <w:rPr>
+          <w:rFonts w:ascii="Consolas" w:eastAsia="Times New Roman" w:hAnsi="Consolas" w:cs="Times New Roman"/>
+          <w:color w:val="FFFFFF"/>
+          <w:sz w:val="21"/>
+          <w:szCs w:val="21"/>
+          <w:lang w:val="en-US" w:eastAsia="nb-NO"/>
+        </w:rPr>
+        <w:t xml:space="preserve">        </w:t>
+      </w:r>
+      <w:r>
+        <w:rPr>
+          <w:rFonts w:ascii="Consolas" w:eastAsia="Times New Roman" w:hAnsi="Consolas" w:cs="Times New Roman"/>
+          <w:i/>
+          <w:iCs/>
+          <w:color w:val="0088FF"/>
+          <w:sz w:val="21"/>
+          <w:szCs w:val="21"/>
+          <w:lang w:val="en-US" w:eastAsia="nb-NO"/>
+        </w:rPr>
+        <w:t># Do something with client</w:t>
+      </w:r>
+    </w:p>
+    <w:p>
+      <w:pPr>
+        <w:shd w:val="clear" w:color="auto" w:fill="193549"/>
+        <w:spacing w:before="0" w:after="0" w:line="285" w:lineRule="atLeast"/>
+        <w:rPr>
+          <w:rFonts w:ascii="Consolas" w:eastAsia="Times New Roman" w:hAnsi="Consolas" w:cs="Times New Roman"/>
+          <w:color w:val="FFFFFF"/>
+          <w:sz w:val="21"/>
+          <w:szCs w:val="21"/>
+          <w:lang w:val="en-US" w:eastAsia="nb-NO"/>
+        </w:rPr>
+      </w:pPr>
+      <w:r>
+        <w:rPr>
+          <w:rFonts w:ascii="Consolas" w:eastAsia="Times New Roman" w:hAnsi="Consolas" w:cs="Times New Roman"/>
+          <w:color w:val="FFFFFF"/>
+          <w:sz w:val="21"/>
+          <w:szCs w:val="21"/>
+          <w:lang w:val="en-US" w:eastAsia="nb-NO"/>
+        </w:rPr>
+        <w:t xml:space="preserve">            node </w:t>
+      </w:r>
+      <w:r>
+        <w:rPr>
+          <w:rFonts w:ascii="Consolas" w:eastAsia="Times New Roman" w:hAnsi="Consolas" w:cs="Times New Roman"/>
+          <w:color w:val="FF9D00"/>
+          <w:sz w:val="21"/>
+          <w:szCs w:val="21"/>
+          <w:lang w:val="en-US" w:eastAsia="nb-NO"/>
+        </w:rPr>
+        <w:t>=</w:t>
+      </w:r>
+      <w:r>
+        <w:rPr>
+          <w:rFonts w:ascii="Consolas" w:eastAsia="Times New Roman" w:hAnsi="Consolas" w:cs="Times New Roman"/>
+          <w:color w:val="FFFFFF"/>
+          <w:sz w:val="21"/>
+          <w:szCs w:val="21"/>
+          <w:lang w:val="en-US" w:eastAsia="nb-NO"/>
+        </w:rPr>
+        <w:t xml:space="preserve"> </w:t>
+      </w:r>
+      <w:proofErr w:type="spellStart"/>
+      <w:r>
+        <w:rPr>
+          <w:rFonts w:ascii="Consolas" w:eastAsia="Times New Roman" w:hAnsi="Consolas" w:cs="Times New Roman"/>
+          <w:color w:val="FFFFFF"/>
+          <w:sz w:val="21"/>
+          <w:szCs w:val="21"/>
+          <w:lang w:val="en-US" w:eastAsia="nb-NO"/>
+        </w:rPr>
+        <w:t>client</w:t>
+      </w:r>
+      <w:r>
+        <w:rPr>
+          <w:rFonts w:ascii="Consolas" w:eastAsia="Times New Roman" w:hAnsi="Consolas" w:cs="Times New Roman"/>
+          <w:color w:val="E1EFFF"/>
+          <w:sz w:val="21"/>
+          <w:szCs w:val="21"/>
+          <w:lang w:val="en-US" w:eastAsia="nb-NO"/>
+        </w:rPr>
+        <w:t>.</w:t>
+      </w:r>
+      <w:r>
+        <w:rPr>
+          <w:rFonts w:ascii="Consolas" w:eastAsia="Times New Roman" w:hAnsi="Consolas" w:cs="Times New Roman"/>
+          <w:color w:val="FFC600"/>
+          <w:sz w:val="21"/>
+          <w:szCs w:val="21"/>
+          <w:lang w:val="en-US" w:eastAsia="nb-NO"/>
+        </w:rPr>
+        <w:t>get_node</w:t>
+      </w:r>
+      <w:proofErr w:type="spellEnd"/>
+      <w:r>
+        <w:rPr>
+          <w:rFonts w:ascii="Consolas" w:eastAsia="Times New Roman" w:hAnsi="Consolas" w:cs="Times New Roman"/>
+          <w:color w:val="E1EFFF"/>
+          <w:sz w:val="21"/>
+          <w:szCs w:val="21"/>
+          <w:lang w:val="en-US" w:eastAsia="nb-NO"/>
+        </w:rPr>
+        <w:t>(</w:t>
+      </w:r>
+      <w:r>
+        <w:rPr>
+          <w:rFonts w:ascii="Consolas" w:eastAsia="Times New Roman" w:hAnsi="Consolas" w:cs="Times New Roman"/>
+          <w:color w:val="92FC79"/>
+          <w:sz w:val="21"/>
+          <w:szCs w:val="21"/>
+          <w:lang w:val="en-US" w:eastAsia="nb-NO"/>
+        </w:rPr>
+        <w:t>'</w:t>
+      </w:r>
+      <w:r>
+        <w:rPr>
+          <w:rFonts w:ascii="Consolas" w:eastAsia="Times New Roman" w:hAnsi="Consolas" w:cs="Times New Roman"/>
+          <w:color w:val="A5FF90"/>
+          <w:sz w:val="21"/>
+          <w:szCs w:val="21"/>
+          <w:lang w:val="en-US" w:eastAsia="nb-NO"/>
+        </w:rPr>
+        <w:t xml:space="preserve">ns=2;s=Process </w:t>
+      </w:r>
+      <w:proofErr w:type="spellStart"/>
+      <w:r>
+        <w:rPr>
+          <w:rFonts w:ascii="Consolas" w:eastAsia="Times New Roman" w:hAnsi="Consolas" w:cs="Times New Roman"/>
+          <w:color w:val="A5FF90"/>
+          <w:sz w:val="21"/>
+          <w:szCs w:val="21"/>
+          <w:lang w:val="en-US" w:eastAsia="nb-NO"/>
+        </w:rPr>
+        <w:t>Data.Temperature</w:t>
+      </w:r>
+      <w:proofErr w:type="spellEnd"/>
+      <w:r>
+        <w:rPr>
+          <w:rFonts w:ascii="Consolas" w:eastAsia="Times New Roman" w:hAnsi="Consolas" w:cs="Times New Roman"/>
+          <w:color w:val="92FC79"/>
+          <w:sz w:val="21"/>
+          <w:szCs w:val="21"/>
+          <w:lang w:val="en-US" w:eastAsia="nb-NO"/>
+        </w:rPr>
+        <w:t>'</w:t>
+      </w:r>
+      <w:r>
+        <w:rPr>
+          <w:rFonts w:ascii="Consolas" w:eastAsia="Times New Roman" w:hAnsi="Consolas" w:cs="Times New Roman"/>
+          <w:color w:val="E1EFFF"/>
+          <w:sz w:val="21"/>
+          <w:szCs w:val="21"/>
+          <w:lang w:val="en-US" w:eastAsia="nb-NO"/>
+        </w:rPr>
+        <w:t>)</w:t>
+      </w:r>
+    </w:p>
+    <w:p>
+      <w:pPr>
+        <w:shd w:val="clear" w:color="auto" w:fill="193549"/>
+        <w:spacing w:before="0" w:after="0" w:line="285" w:lineRule="atLeast"/>
+        <w:rPr>
+          <w:rFonts w:ascii="Consolas" w:eastAsia="Times New Roman" w:hAnsi="Consolas" w:cs="Times New Roman"/>
+          <w:color w:val="FFFFFF"/>
+          <w:sz w:val="21"/>
+          <w:szCs w:val="21"/>
+          <w:lang w:val="en-US" w:eastAsia="nb-NO"/>
+        </w:rPr>
+      </w:pPr>
+      <w:r>
+        <w:rPr>
+          <w:rFonts w:ascii="Consolas" w:eastAsia="Times New Roman" w:hAnsi="Consolas" w:cs="Times New Roman"/>
+          <w:color w:val="FFFFFF"/>
+          <w:sz w:val="21"/>
+          <w:szCs w:val="21"/>
+          <w:lang w:val="en-US" w:eastAsia="nb-NO"/>
+        </w:rPr>
+        <w:t xml:space="preserve">            </w:t>
+      </w:r>
+      <w:r>
+        <w:rPr>
+          <w:rFonts w:ascii="Consolas" w:eastAsia="Times New Roman" w:hAnsi="Consolas" w:cs="Times New Roman"/>
+          <w:color w:val="FFC600"/>
+          <w:sz w:val="21"/>
+          <w:szCs w:val="21"/>
+          <w:lang w:val="en-US" w:eastAsia="nb-NO"/>
+        </w:rPr>
+        <w:t>print</w:t>
+      </w:r>
+      <w:r>
+        <w:rPr>
+          <w:rFonts w:ascii="Consolas" w:eastAsia="Times New Roman" w:hAnsi="Consolas" w:cs="Times New Roman"/>
+          <w:color w:val="E1EFFF"/>
+          <w:sz w:val="21"/>
+          <w:szCs w:val="21"/>
+          <w:lang w:val="en-US" w:eastAsia="nb-NO"/>
+        </w:rPr>
+        <w:t>(</w:t>
+      </w:r>
+      <w:r>
+        <w:rPr>
+          <w:rFonts w:ascii="Consolas" w:eastAsia="Times New Roman" w:hAnsi="Consolas" w:cs="Times New Roman"/>
+          <w:color w:val="FFC600"/>
+          <w:sz w:val="21"/>
+          <w:szCs w:val="21"/>
+          <w:lang w:val="en-US" w:eastAsia="nb-NO"/>
+        </w:rPr>
+        <w:t>f</w:t>
+      </w:r>
+      <w:r>
+        <w:rPr>
+          <w:rFonts w:ascii="Consolas" w:eastAsia="Times New Roman" w:hAnsi="Consolas" w:cs="Times New Roman"/>
+          <w:color w:val="A5FF90"/>
+          <w:sz w:val="21"/>
+          <w:szCs w:val="21"/>
+          <w:lang w:val="en-US" w:eastAsia="nb-NO"/>
+        </w:rPr>
+        <w:t xml:space="preserve">"tag1 is: </w:t>
+      </w:r>
+      <w:r>
+        <w:rPr>
+          <w:rFonts w:ascii="Consolas" w:eastAsia="Times New Roman" w:hAnsi="Consolas" w:cs="Times New Roman"/>
+          <w:color w:val="FF628C"/>
+          <w:sz w:val="21"/>
+          <w:szCs w:val="21"/>
+          <w:lang w:val="en-US" w:eastAsia="nb-NO"/>
+        </w:rPr>
+        <w:t>{</w:t>
+      </w:r>
+      <w:r>
+        <w:rPr>
+          <w:rFonts w:ascii="Consolas" w:eastAsia="Times New Roman" w:hAnsi="Consolas" w:cs="Times New Roman"/>
+          <w:color w:val="FFFFFF"/>
+          <w:sz w:val="21"/>
+          <w:szCs w:val="21"/>
+          <w:lang w:val="en-US" w:eastAsia="nb-NO"/>
+        </w:rPr>
+        <w:t>node</w:t>
+      </w:r>
+      <w:r>
+        <w:rPr>
+          <w:rFonts w:ascii="Consolas" w:eastAsia="Times New Roman" w:hAnsi="Consolas" w:cs="Times New Roman"/>
+          <w:color w:val="FF628C"/>
+          <w:sz w:val="21"/>
+          <w:szCs w:val="21"/>
+          <w:lang w:val="en-US" w:eastAsia="nb-NO"/>
+        </w:rPr>
+        <w:t>}</w:t>
+      </w:r>
+      <w:r>
+        <w:rPr>
+          <w:rFonts w:ascii="Consolas" w:eastAsia="Times New Roman" w:hAnsi="Consolas" w:cs="Times New Roman"/>
+          <w:color w:val="A5FF90"/>
+          <w:sz w:val="21"/>
+          <w:szCs w:val="21"/>
+          <w:lang w:val="en-US" w:eastAsia="nb-NO"/>
+        </w:rPr>
+        <w:t xml:space="preserve"> with value </w:t>
+      </w:r>
+      <w:r>
+        <w:rPr>
+          <w:rFonts w:ascii="Consolas" w:eastAsia="Times New Roman" w:hAnsi="Consolas" w:cs="Times New Roman"/>
+          <w:color w:val="FF628C"/>
+          <w:sz w:val="21"/>
+          <w:szCs w:val="21"/>
+          <w:lang w:val="en-US" w:eastAsia="nb-NO"/>
+        </w:rPr>
+        <w:t>{</w:t>
+      </w:r>
+      <w:r>
+        <w:rPr>
+          <w:rFonts w:ascii="Consolas" w:eastAsia="Times New Roman" w:hAnsi="Consolas" w:cs="Times New Roman"/>
+          <w:color w:val="FF9D00"/>
+          <w:sz w:val="21"/>
+          <w:szCs w:val="21"/>
+          <w:lang w:val="en-US" w:eastAsia="nb-NO"/>
+        </w:rPr>
+        <w:t>await</w:t>
+      </w:r>
+      <w:r>
+        <w:rPr>
+          <w:rFonts w:ascii="Consolas" w:eastAsia="Times New Roman" w:hAnsi="Consolas" w:cs="Times New Roman"/>
+          <w:color w:val="9EFFFF"/>
+          <w:sz w:val="21"/>
+          <w:szCs w:val="21"/>
+          <w:lang w:val="en-US" w:eastAsia="nb-NO"/>
+        </w:rPr>
+        <w:t xml:space="preserve"> </w:t>
+      </w:r>
+      <w:proofErr w:type="spellStart"/>
+      <w:r>
+        <w:rPr>
+          <w:rFonts w:ascii="Consolas" w:eastAsia="Times New Roman" w:hAnsi="Consolas" w:cs="Times New Roman"/>
+          <w:color w:val="FFFFFF"/>
+          <w:sz w:val="21"/>
+          <w:szCs w:val="21"/>
+          <w:lang w:val="en-US" w:eastAsia="nb-NO"/>
+        </w:rPr>
+        <w:t>node</w:t>
+      </w:r>
+      <w:r>
+        <w:rPr>
+          <w:rFonts w:ascii="Consolas" w:eastAsia="Times New Roman" w:hAnsi="Consolas" w:cs="Times New Roman"/>
+          <w:color w:val="E1EFFF"/>
+          <w:sz w:val="21"/>
+          <w:szCs w:val="21"/>
+          <w:lang w:val="en-US" w:eastAsia="nb-NO"/>
+        </w:rPr>
+        <w:t>.</w:t>
+      </w:r>
+      <w:r>
+        <w:rPr>
+          <w:rFonts w:ascii="Consolas" w:eastAsia="Times New Roman" w:hAnsi="Consolas" w:cs="Times New Roman"/>
+          <w:color w:val="FFC600"/>
+          <w:sz w:val="21"/>
+          <w:szCs w:val="21"/>
+          <w:lang w:val="en-US" w:eastAsia="nb-NO"/>
+        </w:rPr>
+        <w:t>read_value</w:t>
+      </w:r>
+      <w:proofErr w:type="spellEnd"/>
+      <w:r>
+        <w:rPr>
+          <w:rFonts w:ascii="Consolas" w:eastAsia="Times New Roman" w:hAnsi="Consolas" w:cs="Times New Roman"/>
+          <w:color w:val="E1EFFF"/>
+          <w:sz w:val="21"/>
+          <w:szCs w:val="21"/>
+          <w:lang w:val="en-US" w:eastAsia="nb-NO"/>
+        </w:rPr>
+        <w:t>()</w:t>
+      </w:r>
+      <w:r>
+        <w:rPr>
+          <w:rFonts w:ascii="Consolas" w:eastAsia="Times New Roman" w:hAnsi="Consolas" w:cs="Times New Roman"/>
+          <w:color w:val="FF628C"/>
+          <w:sz w:val="21"/>
+          <w:szCs w:val="21"/>
+          <w:lang w:val="en-US" w:eastAsia="nb-NO"/>
+        </w:rPr>
+        <w:t>}</w:t>
+      </w:r>
+      <w:r>
+        <w:rPr>
+          <w:rFonts w:ascii="Consolas" w:eastAsia="Times New Roman" w:hAnsi="Consolas" w:cs="Times New Roman"/>
+          <w:color w:val="A5FF90"/>
+          <w:sz w:val="21"/>
+          <w:szCs w:val="21"/>
+          <w:lang w:val="en-US" w:eastAsia="nb-NO"/>
+        </w:rPr>
+        <w:t xml:space="preserve"> "</w:t>
+      </w:r>
+      <w:r>
+        <w:rPr>
+          <w:rFonts w:ascii="Consolas" w:eastAsia="Times New Roman" w:hAnsi="Consolas" w:cs="Times New Roman"/>
+          <w:color w:val="E1EFFF"/>
+          <w:sz w:val="21"/>
+          <w:szCs w:val="21"/>
+          <w:lang w:val="en-US" w:eastAsia="nb-NO"/>
+        </w:rPr>
+        <w:t>)</w:t>
+      </w:r>
+    </w:p>
+    <w:p>
+      <w:pPr>
+        <w:shd w:val="clear" w:color="auto" w:fill="193549"/>
+        <w:spacing w:before="0" w:after="0" w:line="285" w:lineRule="atLeast"/>
+        <w:rPr>
+          <w:rFonts w:ascii="Consolas" w:eastAsia="Times New Roman" w:hAnsi="Consolas" w:cs="Times New Roman"/>
+          <w:color w:val="FFFFFF"/>
+          <w:sz w:val="21"/>
+          <w:szCs w:val="21"/>
+          <w:lang w:val="en-US" w:eastAsia="nb-NO"/>
+        </w:rPr>
+      </w:pPr>
+      <w:r>
+        <w:rPr>
+          <w:rFonts w:ascii="Consolas" w:eastAsia="Times New Roman" w:hAnsi="Consolas" w:cs="Times New Roman"/>
+          <w:color w:val="FFFFFF"/>
+          <w:sz w:val="21"/>
+          <w:szCs w:val="21"/>
+          <w:lang w:val="en-US" w:eastAsia="nb-NO"/>
+        </w:rPr>
+        <w:t xml:space="preserve">            </w:t>
+      </w:r>
+      <w:proofErr w:type="spellStart"/>
+      <w:r>
+        <w:rPr>
+          <w:rFonts w:ascii="Consolas" w:eastAsia="Times New Roman" w:hAnsi="Consolas" w:cs="Times New Roman"/>
+          <w:color w:val="FFC600"/>
+          <w:sz w:val="21"/>
+          <w:szCs w:val="21"/>
+          <w:lang w:val="en-US" w:eastAsia="nb-NO"/>
+        </w:rPr>
+        <w:t>time</w:t>
+      </w:r>
+      <w:r>
+        <w:rPr>
+          <w:rFonts w:ascii="Consolas" w:eastAsia="Times New Roman" w:hAnsi="Consolas" w:cs="Times New Roman"/>
+          <w:color w:val="E1EFFF"/>
+          <w:sz w:val="21"/>
+          <w:szCs w:val="21"/>
+          <w:lang w:val="en-US" w:eastAsia="nb-NO"/>
+        </w:rPr>
+        <w:t>.</w:t>
+      </w:r>
+      <w:r>
+        <w:rPr>
+          <w:rFonts w:ascii="Consolas" w:eastAsia="Times New Roman" w:hAnsi="Consolas" w:cs="Times New Roman"/>
+          <w:color w:val="FFC600"/>
+          <w:sz w:val="21"/>
+          <w:szCs w:val="21"/>
+          <w:lang w:val="en-US" w:eastAsia="nb-NO"/>
+        </w:rPr>
+        <w:t>sleep</w:t>
+      </w:r>
+      <w:proofErr w:type="spellEnd"/>
+      <w:r>
+        <w:rPr>
+          <w:rFonts w:ascii="Consolas" w:eastAsia="Times New Roman" w:hAnsi="Consolas" w:cs="Times New Roman"/>
+          <w:color w:val="E1EFFF"/>
+          <w:sz w:val="21"/>
+          <w:szCs w:val="21"/>
+          <w:lang w:val="en-US" w:eastAsia="nb-NO"/>
+        </w:rPr>
+        <w:t>(</w:t>
+      </w:r>
+      <w:r>
+        <w:rPr>
+          <w:rFonts w:ascii="Consolas" w:eastAsia="Times New Roman" w:hAnsi="Consolas" w:cs="Times New Roman"/>
+          <w:color w:val="FF628C"/>
+          <w:sz w:val="21"/>
+          <w:szCs w:val="21"/>
+          <w:lang w:val="en-US" w:eastAsia="nb-NO"/>
+        </w:rPr>
+        <w:t>1</w:t>
+      </w:r>
+      <w:r>
+        <w:rPr>
+          <w:rFonts w:ascii="Consolas" w:eastAsia="Times New Roman" w:hAnsi="Consolas" w:cs="Times New Roman"/>
+          <w:color w:val="E1EFFF"/>
+          <w:sz w:val="21"/>
+          <w:szCs w:val="21"/>
+          <w:lang w:val="en-US" w:eastAsia="nb-NO"/>
+        </w:rPr>
+        <w:t>)</w:t>
+      </w:r>
+    </w:p>
+    <w:p>
+      <w:pPr>
+        <w:shd w:val="clear" w:color="auto" w:fill="193549"/>
+        <w:spacing w:before="0" w:after="0" w:line="285" w:lineRule="atLeast"/>
+        <w:rPr>
+          <w:rFonts w:ascii="Consolas" w:eastAsia="Times New Roman" w:hAnsi="Consolas" w:cs="Times New Roman"/>
+          <w:color w:val="FFFFFF"/>
+          <w:sz w:val="21"/>
+          <w:szCs w:val="21"/>
+          <w:lang w:val="en-US" w:eastAsia="nb-NO"/>
+        </w:rPr>
+      </w:pPr>
+      <w:r>
+        <w:rPr>
+          <w:rFonts w:ascii="Consolas" w:eastAsia="Times New Roman" w:hAnsi="Consolas" w:cs="Times New Roman"/>
+          <w:color w:val="FF9D00"/>
+          <w:sz w:val="21"/>
+          <w:szCs w:val="21"/>
+          <w:lang w:val="en-US" w:eastAsia="nb-NO"/>
+        </w:rPr>
+        <w:t>if</w:t>
+      </w:r>
+      <w:r>
+        <w:rPr>
+          <w:rFonts w:ascii="Consolas" w:eastAsia="Times New Roman" w:hAnsi="Consolas" w:cs="Times New Roman"/>
+          <w:color w:val="FFFFFF"/>
+          <w:sz w:val="21"/>
+          <w:szCs w:val="21"/>
+          <w:lang w:val="en-US" w:eastAsia="nb-NO"/>
+        </w:rPr>
+        <w:t xml:space="preserve"> __name__ </w:t>
+      </w:r>
+      <w:r>
+        <w:rPr>
+          <w:rFonts w:ascii="Consolas" w:eastAsia="Times New Roman" w:hAnsi="Consolas" w:cs="Times New Roman"/>
+          <w:color w:val="FF9D00"/>
+          <w:sz w:val="21"/>
+          <w:szCs w:val="21"/>
+          <w:lang w:val="en-US" w:eastAsia="nb-NO"/>
+        </w:rPr>
+        <w:t>==</w:t>
+      </w:r>
+      <w:r>
+        <w:rPr>
+          <w:rFonts w:ascii="Consolas" w:eastAsia="Times New Roman" w:hAnsi="Consolas" w:cs="Times New Roman"/>
+          <w:color w:val="FFFFFF"/>
+          <w:sz w:val="21"/>
+          <w:szCs w:val="21"/>
+          <w:lang w:val="en-US" w:eastAsia="nb-NO"/>
+        </w:rPr>
+        <w:t xml:space="preserve"> </w:t>
+      </w:r>
+      <w:r>
+        <w:rPr>
+          <w:rFonts w:ascii="Consolas" w:eastAsia="Times New Roman" w:hAnsi="Consolas" w:cs="Times New Roman"/>
+          <w:color w:val="92FC79"/>
+          <w:sz w:val="21"/>
+          <w:szCs w:val="21"/>
+          <w:lang w:val="en-US" w:eastAsia="nb-NO"/>
+        </w:rPr>
+        <w:t>"</w:t>
+      </w:r>
+      <w:r>
+        <w:rPr>
+          <w:rFonts w:ascii="Consolas" w:eastAsia="Times New Roman" w:hAnsi="Consolas" w:cs="Times New Roman"/>
+          <w:color w:val="A5FF90"/>
+          <w:sz w:val="21"/>
+          <w:szCs w:val="21"/>
+          <w:lang w:val="en-US" w:eastAsia="nb-NO"/>
+        </w:rPr>
+        <w:t>__main__</w:t>
+      </w:r>
+      <w:r>
+        <w:rPr>
+          <w:rFonts w:ascii="Consolas" w:eastAsia="Times New Roman" w:hAnsi="Consolas" w:cs="Times New Roman"/>
+          <w:color w:val="92FC79"/>
+          <w:sz w:val="21"/>
+          <w:szCs w:val="21"/>
+          <w:lang w:val="en-US" w:eastAsia="nb-NO"/>
+        </w:rPr>
+        <w:t>"</w:t>
+      </w:r>
+      <w:r>
+        <w:rPr>
+          <w:rFonts w:ascii="Consolas" w:eastAsia="Times New Roman" w:hAnsi="Consolas" w:cs="Times New Roman"/>
+          <w:color w:val="E1EFFF"/>
+          <w:sz w:val="21"/>
+          <w:szCs w:val="21"/>
+          <w:lang w:val="en-US" w:eastAsia="nb-NO"/>
+        </w:rPr>
+        <w:t>:</w:t>
+      </w:r>
+    </w:p>
+    <w:p>
+      <w:pPr>
+        <w:shd w:val="clear" w:color="auto" w:fill="193549"/>
+        <w:spacing w:before="0" w:after="0" w:line="285" w:lineRule="atLeast"/>
+        <w:rPr>
+          <w:rFonts w:ascii="Consolas" w:eastAsia="Times New Roman" w:hAnsi="Consolas" w:cs="Times New Roman"/>
+          <w:color w:val="FFFFFF"/>
+          <w:sz w:val="21"/>
+          <w:szCs w:val="21"/>
+          <w:lang w:val="en-US" w:eastAsia="nb-NO"/>
+        </w:rPr>
+      </w:pPr>
+      <w:r>
+        <w:rPr>
+          <w:rFonts w:ascii="Consolas" w:eastAsia="Times New Roman" w:hAnsi="Consolas" w:cs="Times New Roman"/>
+          <w:color w:val="FFFFFF"/>
+          <w:sz w:val="21"/>
+          <w:szCs w:val="21"/>
+          <w:lang w:val="en-US" w:eastAsia="nb-NO"/>
+        </w:rPr>
+        <w:t xml:space="preserve">    </w:t>
+      </w:r>
+      <w:proofErr w:type="spellStart"/>
+      <w:r>
+        <w:rPr>
+          <w:rFonts w:ascii="Consolas" w:eastAsia="Times New Roman" w:hAnsi="Consolas" w:cs="Times New Roman"/>
+          <w:color w:val="FFC600"/>
+          <w:sz w:val="21"/>
+          <w:szCs w:val="21"/>
+          <w:lang w:val="en-US" w:eastAsia="nb-NO"/>
+        </w:rPr>
+        <w:t>asyncio</w:t>
+      </w:r>
+      <w:r>
+        <w:rPr>
+          <w:rFonts w:ascii="Consolas" w:eastAsia="Times New Roman" w:hAnsi="Consolas" w:cs="Times New Roman"/>
+          <w:color w:val="E1EFFF"/>
+          <w:sz w:val="21"/>
+          <w:szCs w:val="21"/>
+          <w:lang w:val="en-US" w:eastAsia="nb-NO"/>
+        </w:rPr>
+        <w:t>.</w:t>
+      </w:r>
+      <w:r>
+        <w:rPr>
+          <w:rFonts w:ascii="Consolas" w:eastAsia="Times New Roman" w:hAnsi="Consolas" w:cs="Times New Roman"/>
+          <w:color w:val="FFC600"/>
+          <w:sz w:val="21"/>
+          <w:szCs w:val="21"/>
+          <w:lang w:val="en-US" w:eastAsia="nb-NO"/>
+        </w:rPr>
+        <w:t>run</w:t>
+      </w:r>
+      <w:proofErr w:type="spellEnd"/>
+      <w:r>
+        <w:rPr>
+          <w:rFonts w:ascii="Consolas" w:eastAsia="Times New Roman" w:hAnsi="Consolas" w:cs="Times New Roman"/>
+          <w:color w:val="E1EFFF"/>
+          <w:sz w:val="21"/>
+          <w:szCs w:val="21"/>
+          <w:lang w:val="en-US" w:eastAsia="nb-NO"/>
+        </w:rPr>
+        <w:t>(</w:t>
+      </w:r>
+      <w:proofErr w:type="spellStart"/>
+      <w:r>
+        <w:rPr>
+          <w:rFonts w:ascii="Consolas" w:eastAsia="Times New Roman" w:hAnsi="Consolas" w:cs="Times New Roman"/>
+          <w:color w:val="FFC600"/>
+          <w:sz w:val="21"/>
+          <w:szCs w:val="21"/>
+          <w:lang w:val="en-US" w:eastAsia="nb-NO"/>
+        </w:rPr>
+        <w:t>read_file</w:t>
+      </w:r>
+      <w:proofErr w:type="spellEnd"/>
+      <w:r>
+        <w:rPr>
+          <w:rFonts w:ascii="Consolas" w:eastAsia="Times New Roman" w:hAnsi="Consolas" w:cs="Times New Roman"/>
+          <w:color w:val="E1EFFF"/>
+          <w:sz w:val="21"/>
+          <w:szCs w:val="21"/>
+          <w:lang w:val="en-US" w:eastAsia="nb-NO"/>
+        </w:rPr>
+        <w:t>())</w:t>
+      </w:r>
     </w:p>
     <w:p>
       <w:pPr>

--- a/Reports/OPC Lab.docx
+++ b/Reports/OPC Lab.docx
@@ -6,27 +6,29 @@
       <w:pPr>
         <w:pStyle w:val="Title"/>
         <w:rPr>
-          <w:lang w:val="sv-SE"/>
-        </w:rPr>
-      </w:pPr>
-      <w:r>
-        <w:rPr>
-          <w:lang w:val="sv-SE"/>
+          <w:lang w:val="nb-NO"/>
+        </w:rPr>
+      </w:pPr>
+      <w:r>
+        <w:rPr>
+          <w:lang w:val="nb-NO"/>
         </w:rPr>
         <w:t>OPC Lab</w:t>
       </w:r>
     </w:p>
     <w:p>
       <w:pPr>
+        <w:jc w:val="center"/>
+        <w:rPr>
+          <w:lang w:val="nb-NO"/>
+        </w:rPr>
+      </w:pPr>
+    </w:p>
+    <w:p>
+      <w:pPr>
         <w:pStyle w:val="Subtitle"/>
-        <w:rPr>
-          <w:lang w:val="sv-SE"/>
-        </w:rPr>
-      </w:pPr>
-      <w:r>
-        <w:rPr>
-          <w:lang w:val="sv-SE"/>
-        </w:rPr>
+      </w:pPr>
+      <w:r>
         <w:t>Lars Rikard Rådstoga | 223786</w:t>
       </w:r>
     </w:p>
@@ -64,6 +66,14 @@
     </w:p>
     <w:p>
       <w:pPr>
+        <w:rPr>
+          <w:lang w:val="en-US"/>
+        </w:rPr>
+      </w:pPr>
+    </w:p>
+    <w:p>
+      <w:pPr>
+        <w:jc w:val="right"/>
         <w:rPr>
           <w:lang w:val="en-US"/>
         </w:rPr>
@@ -77,6 +87,52 @@
           <w:docGrid w:linePitch="360"/>
         </w:sectPr>
       </w:pPr>
+      <w:r>
+        <w:rPr>
+          <w:noProof/>
+          <w:lang w:val="en-US"/>
+        </w:rPr>
+        <w:drawing>
+          <wp:inline distT="0" distB="0" distL="0" distR="0" wp14:anchorId="69411FF1" wp14:editId="1AFC9446">
+            <wp:extent cx="5488627" cy="3117850"/>
+            <wp:effectExtent l="19050" t="19050" r="17145" b="25400"/>
+            <wp:docPr id="17" name="Picture 17" descr="A picture containing icon&#10;&#10;Description automatically generated"/>
+            <wp:cNvGraphicFramePr>
+              <a:graphicFrameLocks xmlns:a="http://schemas.openxmlformats.org/drawingml/2006/main" noChangeAspect="1"/>
+            </wp:cNvGraphicFramePr>
+            <a:graphic xmlns:a="http://schemas.openxmlformats.org/drawingml/2006/main">
+              <a:graphicData uri="http://schemas.openxmlformats.org/drawingml/2006/picture">
+                <pic:pic xmlns:pic="http://schemas.openxmlformats.org/drawingml/2006/picture">
+                  <pic:nvPicPr>
+                    <pic:cNvPr id="17" name="Picture 17" descr="A picture containing icon&#10;&#10;Description automatically generated"/>
+                    <pic:cNvPicPr/>
+                  </pic:nvPicPr>
+                  <pic:blipFill>
+                    <a:blip r:embed="rId10"/>
+                    <a:stretch>
+                      <a:fillRect/>
+                    </a:stretch>
+                  </pic:blipFill>
+                  <pic:spPr>
+                    <a:xfrm>
+                      <a:off x="0" y="0"/>
+                      <a:ext cx="5491409" cy="3119430"/>
+                    </a:xfrm>
+                    <a:prstGeom prst="rect">
+                      <a:avLst/>
+                    </a:prstGeom>
+                    <a:ln>
+                      <a:solidFill>
+                        <a:schemeClr val="tx1"/>
+                      </a:solidFill>
+                    </a:ln>
+                  </pic:spPr>
+                </pic:pic>
+              </a:graphicData>
+            </a:graphic>
+          </wp:inline>
+        </w:drawing>
+      </w:r>
     </w:p>
     <w:p>
       <w:pPr>
@@ -92,79 +148,147 @@
     <w:p>
       <w:pPr>
         <w:spacing w:before="0" w:after="0"/>
-      </w:pPr>
-      <w:r>
-        <w:t xml:space="preserve">I’m </w:t>
+        <w:rPr>
+          <w:lang w:val="en-US"/>
+        </w:rPr>
+      </w:pPr>
+      <w:r>
+        <w:rPr>
+          <w:lang w:val="en-US"/>
+        </w:rPr>
+        <w:t>The OPC technology is a very popular toolset used to handle data in process and manufacturing industry. There are many ways</w:t>
+      </w:r>
+      <w:r>
+        <w:rPr>
+          <w:lang w:val="en-US"/>
+        </w:rPr>
+        <w:t xml:space="preserve"> to implement this technology through a multitude of different technology stacks. The following report will investigate technologies that can be used with OPC: </w:t>
       </w:r>
       <w:proofErr w:type="spellStart"/>
       <w:r>
-        <w:t>gonna</w:t>
+        <w:rPr>
+          <w:lang w:val="en-US"/>
+        </w:rPr>
+        <w:t>Matrikon</w:t>
       </w:r>
       <w:proofErr w:type="spellEnd"/>
       <w:r>
-        <w:t xml:space="preserve"> try to use the following technology stack:</w:t>
+        <w:rPr>
+          <w:lang w:val="en-US"/>
+        </w:rPr>
+        <w:t xml:space="preserve"> OPC server, </w:t>
+      </w:r>
+      <w:proofErr w:type="gramStart"/>
+      <w:r>
+        <w:rPr>
+          <w:lang w:val="en-US"/>
+        </w:rPr>
+        <w:t>LabVIEW</w:t>
+      </w:r>
+      <w:proofErr w:type="gramEnd"/>
+      <w:r>
+        <w:rPr>
+          <w:lang w:val="en-US"/>
+        </w:rPr>
+        <w:t xml:space="preserve"> and Python.</w:t>
+      </w:r>
+      <w:r>
+        <w:rPr>
+          <w:lang w:val="en-US"/>
+        </w:rPr>
+        <w:t xml:space="preserve"> </w:t>
+      </w:r>
+      <w:proofErr w:type="spellStart"/>
+      <w:r>
+        <w:rPr>
+          <w:lang w:val="en-US"/>
+        </w:rPr>
+        <w:t>Matrikon</w:t>
+      </w:r>
+      <w:proofErr w:type="spellEnd"/>
+      <w:r>
+        <w:rPr>
+          <w:lang w:val="en-US"/>
+        </w:rPr>
+        <w:t xml:space="preserve"> will be used as is, LabVIEW will be used alongside the OPC UA Toolkit, and Python will be used with the </w:t>
+      </w:r>
+      <w:proofErr w:type="spellStart"/>
+      <w:r>
+        <w:rPr>
+          <w:lang w:val="en-US"/>
+        </w:rPr>
+        <w:t>asyncua</w:t>
+      </w:r>
+      <w:proofErr w:type="spellEnd"/>
+      <w:r>
+        <w:rPr>
+          <w:lang w:val="en-US"/>
+        </w:rPr>
+        <w:t xml:space="preserve"> library.</w:t>
       </w:r>
     </w:p>
     <w:p>
       <w:pPr>
         <w:spacing w:before="0" w:after="0"/>
+        <w:rPr>
+          <w:lang w:val="en-US"/>
+        </w:rPr>
       </w:pPr>
     </w:p>
     <w:p>
       <w:pPr>
         <w:spacing w:before="0" w:after="0"/>
-      </w:pPr>
-      <w:r>
-        <w:t>NI OPC Server- It has a very similar interface to KEPServerEX which we use at work.</w:t>
+        <w:rPr>
+          <w:lang w:val="en-US"/>
+        </w:rPr>
+      </w:pPr>
+      <w:r>
+        <w:rPr>
+          <w:lang w:val="en-US"/>
+        </w:rPr>
+        <w:t xml:space="preserve">There are two generations of OPC: the classic DA/Data access and the new UA/Unified Architecture. It is good to know about both, because a lot of legacy systems can still exist using DA.  First OPC DA will be investigated using </w:t>
+      </w:r>
+      <w:proofErr w:type="spellStart"/>
+      <w:r>
+        <w:rPr>
+          <w:lang w:val="en-US"/>
+        </w:rPr>
+        <w:t>Matrikon</w:t>
+      </w:r>
+      <w:proofErr w:type="spellEnd"/>
+      <w:r>
+        <w:rPr>
+          <w:lang w:val="en-US"/>
+        </w:rPr>
+        <w:t xml:space="preserve"> for the server and </w:t>
+      </w:r>
+      <w:r>
+        <w:rPr>
+          <w:lang w:val="en-US"/>
+        </w:rPr>
+        <w:t>LabVIEW for the clients. Then LabVIEW will be used to create an OPC UA server with both LabView and Python clients.</w:t>
       </w:r>
     </w:p>
     <w:p>
       <w:pPr>
         <w:spacing w:before="0" w:after="0"/>
-      </w:pPr>
-      <w:r>
-        <w:t>LabVIEW as it is required.</w:t>
-      </w:r>
-    </w:p>
-    <w:p>
-      <w:pPr>
-        <w:spacing w:before="0" w:after="0"/>
-      </w:pPr>
-      <w:r>
-        <w:t>Python as we use it for work.</w:t>
-      </w:r>
-    </w:p>
-    <w:p>
-      <w:pPr>
-        <w:spacing w:before="0" w:after="0"/>
-      </w:pPr>
-    </w:p>
-    <w:p>
-      <w:pPr>
-        <w:spacing w:before="0" w:after="0"/>
-      </w:pPr>
-      <w:r>
+        <w:rPr>
+          <w:lang w:val="en-US"/>
+        </w:rPr>
+      </w:pPr>
+      <w:r>
+        <w:rPr>
+          <w:lang w:val="en-US"/>
+        </w:rPr>
         <w:br w:type="page"/>
       </w:r>
     </w:p>
     <w:p>
       <w:pPr>
-        <w:spacing w:before="0" w:after="0"/>
-        <w:rPr>
-          <w:rFonts w:asciiTheme="majorHAnsi" w:eastAsiaTheme="majorEastAsia" w:hAnsiTheme="majorHAnsi" w:cstheme="majorBidi"/>
-          <w:bCs/>
-          <w:color w:val="44546A" w:themeColor="text2"/>
-          <w:sz w:val="44"/>
-          <w:szCs w:val="32"/>
-          <w:lang w:val="en-US"/>
-        </w:rPr>
-      </w:pPr>
-    </w:p>
-    <w:p>
-      <w:pPr>
         <w:pStyle w:val="Heading1"/>
       </w:pPr>
       <w:r>
+        <w:lastRenderedPageBreak/>
         <w:t>Results</w:t>
       </w:r>
     </w:p>
@@ -178,7 +302,7 @@
         <w:rPr>
           <w:lang w:val="en-US"/>
         </w:rPr>
-        <w:t>ASDF</w:t>
+        <w:t>The following subchapters will contain screenshots of the lab activities and commentary.</w:t>
       </w:r>
     </w:p>
     <w:p>
@@ -199,7 +323,31 @@
         <w:rPr>
           <w:lang w:val="en-US"/>
         </w:rPr>
-        <w:t>I can do this in the lab later.</w:t>
+        <w:t xml:space="preserve">As an industry master </w:t>
+      </w:r>
+      <w:r>
+        <w:rPr>
+          <w:lang w:val="en-US"/>
+        </w:rPr>
+        <w:t>student,</w:t>
+      </w:r>
+      <w:r>
+        <w:rPr>
+          <w:lang w:val="en-US"/>
+        </w:rPr>
+        <w:t xml:space="preserve"> I will come into the lab </w:t>
+      </w:r>
+      <w:r>
+        <w:rPr>
+          <w:lang w:val="en-US"/>
+        </w:rPr>
+        <w:t>later</w:t>
+      </w:r>
+      <w:r>
+        <w:rPr>
+          <w:lang w:val="en-US"/>
+        </w:rPr>
+        <w:t xml:space="preserve"> to complete this step.</w:t>
       </w:r>
     </w:p>
     <w:p>
@@ -216,27 +364,73 @@
           <w:lang w:val="en-US"/>
         </w:rPr>
       </w:pPr>
-      <w:proofErr w:type="spellStart"/>
-      <w:r>
-        <w:rPr>
-          <w:lang w:val="en-US"/>
-        </w:rPr>
-        <w:t>A</w:t>
-      </w:r>
-      <w:r>
-        <w:rPr>
-          <w:lang w:val="en-US"/>
-        </w:rPr>
-        <w:t>sdf</w:t>
-      </w:r>
-      <w:proofErr w:type="spellEnd"/>
-    </w:p>
-    <w:p>
-      <w:pPr>
-        <w:rPr>
-          <w:noProof/>
-        </w:rPr>
-      </w:pPr>
+      <w:r>
+        <w:rPr>
+          <w:lang w:val="en-US"/>
+        </w:rPr>
+        <w:t xml:space="preserve">An OPC server was quickly initialized using MatrikonOPC. Using the explorer, see </w:t>
+      </w:r>
+      <w:r>
+        <w:rPr>
+          <w:lang w:val="en-US"/>
+        </w:rPr>
+        <w:fldChar w:fldCharType="begin"/>
+      </w:r>
+      <w:r>
+        <w:rPr>
+          <w:lang w:val="en-US"/>
+        </w:rPr>
+        <w:instrText xml:space="preserve"> REF _Ref96282372 \h </w:instrText>
+      </w:r>
+      <w:r>
+        <w:rPr>
+          <w:lang w:val="en-US"/>
+        </w:rPr>
+      </w:r>
+      <w:r>
+        <w:rPr>
+          <w:lang w:val="en-US"/>
+        </w:rPr>
+        <w:fldChar w:fldCharType="separate"/>
+      </w:r>
+      <w:r>
+        <w:rPr>
+          <w:lang w:val="en-US"/>
+        </w:rPr>
+        <w:t xml:space="preserve">Figure </w:t>
+      </w:r>
+      <w:r>
+        <w:rPr>
+          <w:noProof/>
+          <w:lang w:val="en-US"/>
+        </w:rPr>
+        <w:t>2</w:t>
+      </w:r>
+      <w:r>
+        <w:rPr>
+          <w:lang w:val="en-US"/>
+        </w:rPr>
+        <w:noBreakHyphen/>
+      </w:r>
+      <w:r>
+        <w:rPr>
+          <w:noProof/>
+          <w:lang w:val="en-US"/>
+        </w:rPr>
+        <w:t>1</w:t>
+      </w:r>
+      <w:r>
+        <w:rPr>
+          <w:lang w:val="en-US"/>
+        </w:rPr>
+        <w:fldChar w:fldCharType="end"/>
+      </w:r>
+      <w:r>
+        <w:rPr>
+          <w:lang w:val="en-US"/>
+        </w:rPr>
+        <w:t>,  it was easily possible to connect to the server and add a tag to it.</w:t>
+      </w:r>
     </w:p>
     <w:p>
       <w:pPr>
@@ -246,6 +440,266 @@
       <w:r>
         <w:rPr>
           <w:noProof/>
+        </w:rPr>
+        <w:drawing>
+          <wp:inline distT="0" distB="0" distL="0" distR="0" wp14:anchorId="6A361EF8" wp14:editId="4B820E21">
+            <wp:extent cx="5756910" cy="4290060"/>
+            <wp:effectExtent l="19050" t="19050" r="15240" b="15240"/>
+            <wp:docPr id="18" name="Picture 18" descr="Graphical user interface, text, email, website&#10;&#10;Description automatically generated"/>
+            <wp:cNvGraphicFramePr>
+              <a:graphicFrameLocks xmlns:a="http://schemas.openxmlformats.org/drawingml/2006/main" noChangeAspect="1"/>
+            </wp:cNvGraphicFramePr>
+            <a:graphic xmlns:a="http://schemas.openxmlformats.org/drawingml/2006/main">
+              <a:graphicData uri="http://schemas.openxmlformats.org/drawingml/2006/picture">
+                <pic:pic xmlns:pic="http://schemas.openxmlformats.org/drawingml/2006/picture">
+                  <pic:nvPicPr>
+                    <pic:cNvPr id="18" name="Picture 18" descr="Graphical user interface, text, email, website&#10;&#10;Description automatically generated"/>
+                    <pic:cNvPicPr>
+                      <a:picLocks noChangeAspect="1" noChangeArrowheads="1"/>
+                    </pic:cNvPicPr>
+                  </pic:nvPicPr>
+                  <pic:blipFill rotWithShape="1">
+                    <a:blip r:embed="rId11">
+                      <a:extLst>
+                        <a:ext uri="{28A0092B-C50C-407E-A947-70E740481C1C}">
+                          <a14:useLocalDpi xmlns:a14="http://schemas.microsoft.com/office/drawing/2010/main" val="0"/>
+                        </a:ext>
+                      </a:extLst>
+                    </a:blip>
+                    <a:srcRect t="1098"/>
+                    <a:stretch/>
+                  </pic:blipFill>
+                  <pic:spPr bwMode="auto">
+                    <a:xfrm>
+                      <a:off x="0" y="0"/>
+                      <a:ext cx="5756910" cy="4290060"/>
+                    </a:xfrm>
+                    <a:prstGeom prst="rect">
+                      <a:avLst/>
+                    </a:prstGeom>
+                    <a:noFill/>
+                    <a:ln w="9525" cap="flat" cmpd="sng" algn="ctr">
+                      <a:solidFill>
+                        <a:sysClr val="windowText" lastClr="000000"/>
+                      </a:solidFill>
+                      <a:prstDash val="solid"/>
+                      <a:round/>
+                      <a:headEnd type="none" w="med" len="med"/>
+                      <a:tailEnd type="none" w="med" len="med"/>
+                      <a:extLst>
+                        <a:ext uri="{C807C97D-BFC1-408E-A445-0C87EB9F89A2}">
+                          <ask:lineSketchStyleProps xmlns:ask="http://schemas.microsoft.com/office/drawing/2018/sketchyshapes" sd="0">
+                            <a:custGeom>
+                              <a:avLst/>
+                              <a:gdLst/>
+                              <a:ahLst/>
+                              <a:cxnLst/>
+                              <a:rect l="0" t="0" r="0" b="0"/>
+                              <a:pathLst/>
+                            </a:custGeom>
+                            <ask:type/>
+                          </ask:lineSketchStyleProps>
+                        </a:ext>
+                      </a:extLst>
+                    </a:ln>
+                    <a:extLst>
+                      <a:ext uri="{53640926-AAD7-44D8-BBD7-CCE9431645EC}">
+                        <a14:shadowObscured xmlns:a14="http://schemas.microsoft.com/office/drawing/2010/main"/>
+                      </a:ext>
+                    </a:extLst>
+                  </pic:spPr>
+                </pic:pic>
+              </a:graphicData>
+            </a:graphic>
+          </wp:inline>
+        </w:drawing>
+      </w:r>
+    </w:p>
+    <w:p>
+      <w:pPr>
+        <w:pStyle w:val="Caption"/>
+        <w:rPr>
+          <w:lang w:val="en-US"/>
+        </w:rPr>
+      </w:pPr>
+      <w:bookmarkStart w:id="1" w:name="_Ref96282372"/>
+      <w:r>
+        <w:rPr>
+          <w:lang w:val="en-US"/>
+        </w:rPr>
+        <w:t xml:space="preserve">Figure </w:t>
+      </w:r>
+      <w:r>
+        <w:fldChar w:fldCharType="begin"/>
+      </w:r>
+      <w:r>
+        <w:rPr>
+          <w:lang w:val="en-US"/>
+        </w:rPr>
+        <w:instrText xml:space="preserve"> STYLEREF 1 \s </w:instrText>
+      </w:r>
+      <w:r>
+        <w:fldChar w:fldCharType="separate"/>
+      </w:r>
+      <w:r>
+        <w:rPr>
+          <w:noProof/>
+          <w:lang w:val="en-US"/>
+        </w:rPr>
+        <w:t>2</w:t>
+      </w:r>
+      <w:r>
+        <w:fldChar w:fldCharType="end"/>
+      </w:r>
+      <w:r>
+        <w:rPr>
+          <w:lang w:val="en-US"/>
+        </w:rPr>
+        <w:noBreakHyphen/>
+      </w:r>
+      <w:r>
+        <w:fldChar w:fldCharType="begin"/>
+      </w:r>
+      <w:r>
+        <w:rPr>
+          <w:lang w:val="en-US"/>
+        </w:rPr>
+        <w:instrText xml:space="preserve"> SEQ Figure \* ARABIC \s 1 </w:instrText>
+      </w:r>
+      <w:r>
+        <w:fldChar w:fldCharType="separate"/>
+      </w:r>
+      <w:r>
+        <w:rPr>
+          <w:noProof/>
+          <w:lang w:val="en-US"/>
+        </w:rPr>
+        <w:t>1</w:t>
+      </w:r>
+      <w:r>
+        <w:fldChar w:fldCharType="end"/>
+      </w:r>
+      <w:bookmarkEnd w:id="1"/>
+      <w:r>
+        <w:rPr>
+          <w:lang w:val="en-US"/>
+        </w:rPr>
+        <w:t xml:space="preserve"> MatrikonOPC Explorer</w:t>
+      </w:r>
+      <w:r>
+        <w:rPr>
+          <w:lang w:val="en-US"/>
+        </w:rPr>
+        <w:t>.</w:t>
+      </w:r>
+    </w:p>
+    <w:p>
+      <w:pPr>
+        <w:spacing w:before="0" w:after="0"/>
+        <w:rPr>
+          <w:lang w:val="en-US"/>
+        </w:rPr>
+      </w:pPr>
+      <w:r>
+        <w:rPr>
+          <w:lang w:val="en-US"/>
+        </w:rPr>
+        <w:br w:type="page"/>
+      </w:r>
+    </w:p>
+    <w:p>
+      <w:pPr>
+        <w:rPr>
+          <w:lang w:val="en-US"/>
+        </w:rPr>
+      </w:pPr>
+      <w:r>
+        <w:rPr>
+          <w:lang w:val="en-US"/>
+        </w:rPr>
+        <w:lastRenderedPageBreak/>
+        <w:t xml:space="preserve">To generate some data to send to the OPC server, a random generator was used as </w:t>
+      </w:r>
+      <w:r>
+        <w:rPr>
+          <w:lang w:val="en-US"/>
+        </w:rPr>
+        <w:t xml:space="preserve">suggested, see </w:t>
+      </w:r>
+      <w:r>
+        <w:rPr>
+          <w:lang w:val="en-US"/>
+        </w:rPr>
+        <w:fldChar w:fldCharType="begin"/>
+      </w:r>
+      <w:r>
+        <w:rPr>
+          <w:lang w:val="en-US"/>
+        </w:rPr>
+        <w:instrText xml:space="preserve"> REF _Ref96281963 \h </w:instrText>
+      </w:r>
+      <w:r>
+        <w:rPr>
+          <w:lang w:val="en-US"/>
+        </w:rPr>
+      </w:r>
+      <w:r>
+        <w:rPr>
+          <w:lang w:val="en-US"/>
+        </w:rPr>
+        <w:fldChar w:fldCharType="separate"/>
+      </w:r>
+      <w:r>
+        <w:rPr>
+          <w:lang w:val="en-US"/>
+        </w:rPr>
+        <w:t xml:space="preserve">Figure </w:t>
+      </w:r>
+      <w:r>
+        <w:rPr>
+          <w:noProof/>
+          <w:lang w:val="en-US"/>
+        </w:rPr>
+        <w:t>2</w:t>
+      </w:r>
+      <w:r>
+        <w:rPr>
+          <w:lang w:val="en-US"/>
+        </w:rPr>
+        <w:noBreakHyphen/>
+      </w:r>
+      <w:r>
+        <w:rPr>
+          <w:noProof/>
+          <w:lang w:val="en-US"/>
+        </w:rPr>
+        <w:t>2</w:t>
+      </w:r>
+      <w:r>
+        <w:rPr>
+          <w:lang w:val="en-US"/>
+        </w:rPr>
+        <w:fldChar w:fldCharType="end"/>
+      </w:r>
+      <w:r>
+        <w:rPr>
+          <w:lang w:val="en-US"/>
+        </w:rPr>
+        <w:t xml:space="preserve">. </w:t>
+      </w:r>
+    </w:p>
+    <w:p>
+      <w:pPr>
+        <w:keepNext/>
+        <w:jc w:val="center"/>
+        <w:rPr>
+          <w:lang w:val="en-US"/>
+        </w:rPr>
+      </w:pPr>
+      <w:r>
+        <w:rPr>
+          <w:noProof/>
+          <w:lang w:val="en-US"/>
         </w:rPr>
         <w:drawing>
           <wp:inline distT="0" distB="0" distL="0" distR="0" wp14:anchorId="3C62A1B3" wp14:editId="523D495A">
@@ -263,7 +717,7 @@
                     <pic:cNvPicPr/>
                   </pic:nvPicPr>
                   <pic:blipFill rotWithShape="1">
-                    <a:blip r:embed="rId10"/>
+                    <a:blip r:embed="rId12"/>
                     <a:srcRect r="1414"/>
                     <a:stretch/>
                   </pic:blipFill>
@@ -319,73 +773,195 @@
           <w:lang w:val="en-US"/>
         </w:rPr>
       </w:pPr>
-      <w:proofErr w:type="spellStart"/>
-      <w:r>
-        <w:t>Figure</w:t>
-      </w:r>
-      <w:proofErr w:type="spellEnd"/>
-      <w:r>
+      <w:bookmarkStart w:id="2" w:name="_Ref96281963"/>
+      <w:r>
+        <w:rPr>
+          <w:lang w:val="en-US"/>
+        </w:rPr>
+        <w:t xml:space="preserve">Figure </w:t>
+      </w:r>
+      <w:r>
+        <w:rPr>
+          <w:lang w:val="en-US"/>
+        </w:rPr>
+        <w:fldChar w:fldCharType="begin"/>
+      </w:r>
+      <w:r>
+        <w:rPr>
+          <w:lang w:val="en-US"/>
+        </w:rPr>
+        <w:instrText xml:space="preserve"> STYLEREF 1 \s </w:instrText>
+      </w:r>
+      <w:r>
+        <w:rPr>
+          <w:lang w:val="en-US"/>
+        </w:rPr>
+        <w:fldChar w:fldCharType="separate"/>
+      </w:r>
+      <w:r>
+        <w:rPr>
+          <w:noProof/>
+          <w:lang w:val="en-US"/>
+        </w:rPr>
+        <w:t>2</w:t>
+      </w:r>
+      <w:r>
+        <w:rPr>
+          <w:lang w:val="en-US"/>
+        </w:rPr>
+        <w:fldChar w:fldCharType="end"/>
+      </w:r>
+      <w:r>
+        <w:rPr>
+          <w:lang w:val="en-US"/>
+        </w:rPr>
+        <w:noBreakHyphen/>
+      </w:r>
+      <w:r>
+        <w:rPr>
+          <w:lang w:val="en-US"/>
+        </w:rPr>
+        <w:fldChar w:fldCharType="begin"/>
+      </w:r>
+      <w:r>
+        <w:rPr>
+          <w:lang w:val="en-US"/>
+        </w:rPr>
+        <w:instrText xml:space="preserve"> SEQ Figure \* ARABIC \s 1 </w:instrText>
+      </w:r>
+      <w:r>
+        <w:rPr>
+          <w:lang w:val="en-US"/>
+        </w:rPr>
+        <w:fldChar w:fldCharType="separate"/>
+      </w:r>
+      <w:r>
+        <w:rPr>
+          <w:noProof/>
+          <w:lang w:val="en-US"/>
+        </w:rPr>
+        <w:t>2</w:t>
+      </w:r>
+      <w:r>
+        <w:rPr>
+          <w:lang w:val="en-US"/>
+        </w:rPr>
+        <w:fldChar w:fldCharType="end"/>
+      </w:r>
+      <w:bookmarkEnd w:id="2"/>
+      <w:r>
+        <w:rPr>
+          <w:lang w:val="en-US"/>
+        </w:rPr>
         <w:t xml:space="preserve"> </w:t>
       </w:r>
       <w:r>
+        <w:rPr>
+          <w:lang w:val="en-US"/>
+        </w:rPr>
+        <w:t>Random temperature generator.</w:t>
+      </w:r>
+    </w:p>
+    <w:p>
+      <w:pPr>
+        <w:rPr>
+          <w:lang w:val="en-US"/>
+        </w:rPr>
+      </w:pPr>
+      <w:r>
+        <w:rPr>
+          <w:lang w:val="en-US"/>
+        </w:rPr>
+        <w:t xml:space="preserve">An OPC client was then implemented incorporating the random generator. The block diagram seen in </w:t>
+      </w:r>
+      <w:r>
+        <w:rPr>
+          <w:lang w:val="en-US"/>
+        </w:rPr>
         <w:fldChar w:fldCharType="begin"/>
       </w:r>
       <w:r>
-        <w:instrText xml:space="preserve"> STYLEREF 1 \s </w:instrText>
-      </w:r>
-      <w:r>
+        <w:rPr>
+          <w:lang w:val="en-US"/>
+        </w:rPr>
+        <w:instrText xml:space="preserve"> REF _Ref96282526 \h </w:instrText>
+      </w:r>
+      <w:r>
+        <w:rPr>
+          <w:lang w:val="en-US"/>
+        </w:rPr>
+      </w:r>
+      <w:r>
+        <w:rPr>
+          <w:lang w:val="en-US"/>
+        </w:rPr>
         <w:fldChar w:fldCharType="separate"/>
       </w:r>
       <w:r>
         <w:rPr>
-          <w:noProof/>
+          <w:lang w:val="en-US"/>
+        </w:rPr>
+        <w:t xml:space="preserve">Figure </w:t>
+      </w:r>
+      <w:r>
+        <w:rPr>
+          <w:noProof/>
+          <w:lang w:val="en-US"/>
         </w:rPr>
         <w:t>2</w:t>
       </w:r>
       <w:r>
+        <w:rPr>
+          <w:lang w:val="en-US"/>
+        </w:rPr>
+        <w:noBreakHyphen/>
+      </w:r>
+      <w:r>
+        <w:rPr>
+          <w:noProof/>
+          <w:lang w:val="en-US"/>
+        </w:rPr>
+        <w:t>3</w:t>
+      </w:r>
+      <w:r>
+        <w:rPr>
+          <w:lang w:val="en-US"/>
+        </w:rPr>
         <w:fldChar w:fldCharType="end"/>
       </w:r>
       <w:r>
-        <w:noBreakHyphen/>
-      </w:r>
-      <w:r>
-        <w:fldChar w:fldCharType="begin"/>
-      </w:r>
-      <w:r>
-        <w:instrText xml:space="preserve"> SEQ Figure \* ARABIC \s 1 </w:instrText>
-      </w:r>
-      <w:r>
-        <w:fldChar w:fldCharType="separate"/>
-      </w:r>
-      <w:r>
-        <w:rPr>
-          <w:noProof/>
-        </w:rPr>
-        <w:t>1</w:t>
-      </w:r>
-      <w:r>
-        <w:fldChar w:fldCharType="end"/>
-      </w:r>
-      <w:r>
-        <w:t xml:space="preserve"> </w:t>
-      </w:r>
-    </w:p>
-    <w:p>
-      <w:pPr>
-        <w:rPr>
-          <w:lang w:val="en-US"/>
-        </w:rPr>
-      </w:pPr>
+        <w:rPr>
+          <w:lang w:val="en-US"/>
+        </w:rPr>
+        <w:t xml:space="preserve"> includes an endpoint address on the left, connected to a data socker opener. A loop is then responsible for writing data to the tag using the random generator and a data socker writer. </w:t>
+      </w:r>
+      <w:proofErr w:type="gramStart"/>
+      <w:r>
+        <w:rPr>
+          <w:lang w:val="en-US"/>
+        </w:rPr>
+        <w:t>Finally</w:t>
+      </w:r>
+      <w:proofErr w:type="gramEnd"/>
+      <w:r>
+        <w:rPr>
+          <w:lang w:val="en-US"/>
+        </w:rPr>
+        <w:t xml:space="preserve"> a data socker closer is executed when the loop is stopped.</w:t>
+      </w:r>
     </w:p>
     <w:p>
       <w:pPr>
         <w:keepNext/>
-      </w:pPr>
-      <w:r>
-        <w:rPr>
-          <w:noProof/>
-        </w:rPr>
-        <w:lastRenderedPageBreak/>
+        <w:rPr>
+          <w:lang w:val="en-US"/>
+        </w:rPr>
+      </w:pPr>
+      <w:r>
+        <w:rPr>
+          <w:noProof/>
+          <w:lang w:val="en-US"/>
+        </w:rPr>
         <w:drawing>
           <wp:inline distT="0" distB="0" distL="0" distR="0" wp14:anchorId="1CEC0233" wp14:editId="4C454702">
             <wp:extent cx="5756910" cy="2590165"/>
@@ -402,7 +978,7 @@
                     <pic:cNvPicPr/>
                   </pic:nvPicPr>
                   <pic:blipFill>
-                    <a:blip r:embed="rId11"/>
+                    <a:blip r:embed="rId13"/>
                     <a:stretch>
                       <a:fillRect/>
                     </a:stretch>
@@ -431,77 +1007,198 @@
     <w:p>
       <w:pPr>
         <w:pStyle w:val="Caption"/>
-        <w:jc w:val="left"/>
-        <w:rPr>
-          <w:lang w:val="en-US"/>
-        </w:rPr>
-      </w:pPr>
-      <w:proofErr w:type="spellStart"/>
-      <w:r>
-        <w:t>Figure</w:t>
-      </w:r>
-      <w:proofErr w:type="spellEnd"/>
-      <w:r>
-        <w:t xml:space="preserve"> </w:t>
-      </w:r>
-      <w:r>
+        <w:rPr>
+          <w:lang w:val="en-US"/>
+        </w:rPr>
+      </w:pPr>
+      <w:bookmarkStart w:id="3" w:name="_Ref96282526"/>
+      <w:r>
+        <w:rPr>
+          <w:lang w:val="en-US"/>
+        </w:rPr>
+        <w:t xml:space="preserve">Figure </w:t>
+      </w:r>
+      <w:r>
+        <w:rPr>
+          <w:lang w:val="en-US"/>
+        </w:rPr>
         <w:fldChar w:fldCharType="begin"/>
       </w:r>
       <w:r>
+        <w:rPr>
+          <w:lang w:val="en-US"/>
+        </w:rPr>
         <w:instrText xml:space="preserve"> STYLEREF 1 \s </w:instrText>
       </w:r>
       <w:r>
+        <w:rPr>
+          <w:lang w:val="en-US"/>
+        </w:rPr>
         <w:fldChar w:fldCharType="separate"/>
       </w:r>
       <w:r>
         <w:rPr>
           <w:noProof/>
+          <w:lang w:val="en-US"/>
         </w:rPr>
         <w:t>2</w:t>
       </w:r>
       <w:r>
+        <w:rPr>
+          <w:lang w:val="en-US"/>
+        </w:rPr>
         <w:fldChar w:fldCharType="end"/>
       </w:r>
       <w:r>
+        <w:rPr>
+          <w:lang w:val="en-US"/>
+        </w:rPr>
         <w:noBreakHyphen/>
       </w:r>
       <w:r>
+        <w:rPr>
+          <w:lang w:val="en-US"/>
+        </w:rPr>
         <w:fldChar w:fldCharType="begin"/>
       </w:r>
       <w:r>
+        <w:rPr>
+          <w:lang w:val="en-US"/>
+        </w:rPr>
         <w:instrText xml:space="preserve"> SEQ Figure \* ARABIC \s 1 </w:instrText>
       </w:r>
       <w:r>
+        <w:rPr>
+          <w:lang w:val="en-US"/>
+        </w:rPr>
         <w:fldChar w:fldCharType="separate"/>
       </w:r>
       <w:r>
         <w:rPr>
           <w:noProof/>
+          <w:lang w:val="en-US"/>
+        </w:rPr>
+        <w:t>3</w:t>
+      </w:r>
+      <w:r>
+        <w:rPr>
+          <w:lang w:val="en-US"/>
+        </w:rPr>
+        <w:fldChar w:fldCharType="end"/>
+      </w:r>
+      <w:bookmarkEnd w:id="3"/>
+      <w:r>
+        <w:rPr>
+          <w:lang w:val="en-US"/>
+        </w:rPr>
+        <w:t xml:space="preserve"> block diagram of OPC </w:t>
+      </w:r>
+      <w:r>
+        <w:rPr>
+          <w:lang w:val="en-US"/>
+        </w:rPr>
+        <w:t>client used to write data to a tag.</w:t>
+      </w:r>
+    </w:p>
+    <w:p>
+      <w:pPr>
+        <w:spacing w:before="0" w:after="0"/>
+        <w:rPr>
+          <w:rFonts w:ascii="Calibri" w:eastAsia="Times New Roman" w:hAnsi="Calibri" w:cs="Times New Roman"/>
+          <w:szCs w:val="20"/>
+          <w:lang w:val="en-US"/>
+        </w:rPr>
+      </w:pPr>
+      <w:r>
+        <w:rPr>
+          <w:lang w:val="en-US"/>
+        </w:rPr>
+        <w:br w:type="page"/>
+      </w:r>
+    </w:p>
+    <w:p>
+      <w:pPr>
+        <w:pStyle w:val="Caption"/>
+        <w:rPr>
+          <w:lang w:val="en-US"/>
+        </w:rPr>
+      </w:pPr>
+      <w:r>
+        <w:rPr>
+          <w:lang w:val="en-US"/>
+        </w:rPr>
+        <w:lastRenderedPageBreak/>
+        <w:t xml:space="preserve">The program successfully updates the tag, which is observed in the MatrikonOPC explorer, as seen in </w:t>
+      </w:r>
+      <w:r>
+        <w:rPr>
+          <w:lang w:val="en-US"/>
+        </w:rPr>
+        <w:fldChar w:fldCharType="begin"/>
+      </w:r>
+      <w:r>
+        <w:rPr>
+          <w:lang w:val="en-US"/>
+        </w:rPr>
+        <w:instrText xml:space="preserve"> REF _Ref96282839 \h </w:instrText>
+      </w:r>
+      <w:r>
+        <w:rPr>
+          <w:lang w:val="en-US"/>
+        </w:rPr>
+      </w:r>
+      <w:r>
+        <w:rPr>
+          <w:lang w:val="en-US"/>
+        </w:rPr>
+        <w:fldChar w:fldCharType="separate"/>
+      </w:r>
+      <w:r>
+        <w:rPr>
+          <w:lang w:val="en-US"/>
+        </w:rPr>
+        <w:t xml:space="preserve">Figure </w:t>
+      </w:r>
+      <w:r>
+        <w:rPr>
+          <w:noProof/>
+          <w:lang w:val="en-US"/>
         </w:rPr>
         <w:t>2</w:t>
       </w:r>
       <w:r>
+        <w:rPr>
+          <w:lang w:val="en-US"/>
+        </w:rPr>
+        <w:noBreakHyphen/>
+      </w:r>
+      <w:r>
+        <w:rPr>
+          <w:noProof/>
+          <w:lang w:val="en-US"/>
+        </w:rPr>
+        <w:t>4</w:t>
+      </w:r>
+      <w:r>
+        <w:rPr>
+          <w:lang w:val="en-US"/>
+        </w:rPr>
         <w:fldChar w:fldCharType="end"/>
       </w:r>
-    </w:p>
-    <w:p>
-      <w:pPr>
-        <w:rPr>
-          <w:lang w:val="en-US"/>
-        </w:rPr>
-      </w:pPr>
-    </w:p>
-    <w:p>
-      <w:pPr>
-        <w:rPr>
-          <w:lang w:val="en-US"/>
-        </w:rPr>
-      </w:pPr>
+      <w:r>
+        <w:rPr>
+          <w:lang w:val="en-US"/>
+        </w:rPr>
+        <w:t>.</w:t>
+      </w:r>
     </w:p>
     <w:p>
       <w:pPr>
         <w:keepNext/>
         <w:jc w:val="center"/>
+        <w:rPr>
+          <w:lang w:val="en-US"/>
+        </w:rPr>
       </w:pPr>
       <w:r>
         <w:rPr>
@@ -524,7 +1221,7 @@
                     <pic:cNvPicPr/>
                   </pic:nvPicPr>
                   <pic:blipFill rotWithShape="1">
-                    <a:blip r:embed="rId12"/>
+                    <a:blip r:embed="rId14"/>
                     <a:srcRect t="8805"/>
                     <a:stretch/>
                   </pic:blipFill>
@@ -561,88 +1258,88 @@
           <w:lang w:val="en-US"/>
         </w:rPr>
       </w:pPr>
-      <w:proofErr w:type="spellStart"/>
-      <w:r>
-        <w:t>Figure</w:t>
-      </w:r>
-      <w:proofErr w:type="spellEnd"/>
-      <w:r>
-        <w:t xml:space="preserve"> </w:t>
-      </w:r>
-      <w:r>
+      <w:bookmarkStart w:id="4" w:name="_Ref96282839"/>
+      <w:r>
+        <w:rPr>
+          <w:lang w:val="en-US"/>
+        </w:rPr>
+        <w:t xml:space="preserve">Figure </w:t>
+      </w:r>
+      <w:r>
+        <w:rPr>
+          <w:lang w:val="en-US"/>
+        </w:rPr>
         <w:fldChar w:fldCharType="begin"/>
       </w:r>
       <w:r>
+        <w:rPr>
+          <w:lang w:val="en-US"/>
+        </w:rPr>
         <w:instrText xml:space="preserve"> STYLEREF 1 \s </w:instrText>
       </w:r>
       <w:r>
+        <w:rPr>
+          <w:lang w:val="en-US"/>
+        </w:rPr>
         <w:fldChar w:fldCharType="separate"/>
       </w:r>
       <w:r>
         <w:rPr>
           <w:noProof/>
+          <w:lang w:val="en-US"/>
         </w:rPr>
         <w:t>2</w:t>
       </w:r>
       <w:r>
+        <w:rPr>
+          <w:lang w:val="en-US"/>
+        </w:rPr>
         <w:fldChar w:fldCharType="end"/>
       </w:r>
       <w:r>
+        <w:rPr>
+          <w:lang w:val="en-US"/>
+        </w:rPr>
         <w:noBreakHyphen/>
       </w:r>
       <w:r>
+        <w:rPr>
+          <w:lang w:val="en-US"/>
+        </w:rPr>
         <w:fldChar w:fldCharType="begin"/>
       </w:r>
       <w:r>
+        <w:rPr>
+          <w:lang w:val="en-US"/>
+        </w:rPr>
         <w:instrText xml:space="preserve"> SEQ Figure \* ARABIC \s 1 </w:instrText>
       </w:r>
       <w:r>
+        <w:rPr>
+          <w:lang w:val="en-US"/>
+        </w:rPr>
         <w:fldChar w:fldCharType="separate"/>
       </w:r>
       <w:r>
         <w:rPr>
           <w:noProof/>
-        </w:rPr>
-        <w:t>3</w:t>
-      </w:r>
-      <w:r>
+          <w:lang w:val="en-US"/>
+        </w:rPr>
+        <w:t>4</w:t>
+      </w:r>
+      <w:r>
+        <w:rPr>
+          <w:lang w:val="en-US"/>
+        </w:rPr>
         <w:fldChar w:fldCharType="end"/>
       </w:r>
-    </w:p>
-    <w:p>
-      <w:pPr>
-        <w:rPr>
-          <w:lang w:val="en-US"/>
-        </w:rPr>
-      </w:pPr>
-    </w:p>
-    <w:p>
-      <w:pPr>
-        <w:rPr>
-          <w:lang w:val="en-US"/>
-        </w:rPr>
-      </w:pPr>
-    </w:p>
-    <w:p>
-      <w:pPr>
-        <w:rPr>
-          <w:lang w:val="en-US"/>
-        </w:rPr>
-      </w:pPr>
-    </w:p>
-    <w:p>
-      <w:pPr>
-        <w:rPr>
-          <w:lang w:val="en-US"/>
-        </w:rPr>
-      </w:pPr>
-    </w:p>
-    <w:p>
-      <w:pPr>
-        <w:rPr>
-          <w:lang w:val="en-US"/>
-        </w:rPr>
-      </w:pPr>
+      <w:bookmarkEnd w:id="4"/>
+      <w:r>
+        <w:rPr>
+          <w:lang w:val="en-US"/>
+        </w:rPr>
+        <w:t xml:space="preserve"> The tag value is updating according to the MatrikonOPC explorer.</w:t>
+      </w:r>
     </w:p>
     <w:p>
       <w:pPr>
@@ -658,24 +1355,86 @@
           <w:lang w:val="en-US"/>
         </w:rPr>
       </w:pPr>
-    </w:p>
-    <w:p>
-      <w:pPr>
-        <w:rPr>
-          <w:lang w:val="en-US"/>
-        </w:rPr>
-      </w:pPr>
+      <w:r>
+        <w:rPr>
+          <w:lang w:val="en-US"/>
+        </w:rPr>
+        <w:t xml:space="preserve">Another OPC client was created in LabVIEW, see </w:t>
+      </w:r>
+      <w:r>
+        <w:rPr>
+          <w:lang w:val="en-US"/>
+        </w:rPr>
+        <w:fldChar w:fldCharType="begin"/>
+      </w:r>
+      <w:r>
+        <w:rPr>
+          <w:lang w:val="en-US"/>
+        </w:rPr>
+        <w:instrText xml:space="preserve"> REF _Ref96283025 \h </w:instrText>
+      </w:r>
+      <w:r>
+        <w:rPr>
+          <w:lang w:val="en-US"/>
+        </w:rPr>
+      </w:r>
+      <w:r>
+        <w:rPr>
+          <w:lang w:val="en-US"/>
+        </w:rPr>
+        <w:fldChar w:fldCharType="separate"/>
+      </w:r>
+      <w:r>
+        <w:rPr>
+          <w:lang w:val="en-US"/>
+        </w:rPr>
+        <w:t xml:space="preserve">Figure </w:t>
+      </w:r>
+      <w:r>
+        <w:rPr>
+          <w:noProof/>
+          <w:lang w:val="en-US"/>
+        </w:rPr>
+        <w:t>2</w:t>
+      </w:r>
+      <w:r>
+        <w:rPr>
+          <w:lang w:val="en-US"/>
+        </w:rPr>
+        <w:noBreakHyphen/>
+      </w:r>
+      <w:r>
+        <w:rPr>
+          <w:noProof/>
+          <w:lang w:val="en-US"/>
+        </w:rPr>
+        <w:t>5</w:t>
+      </w:r>
+      <w:r>
+        <w:rPr>
+          <w:lang w:val="en-US"/>
+        </w:rPr>
+        <w:fldChar w:fldCharType="end"/>
+      </w:r>
+      <w:r>
+        <w:rPr>
+          <w:lang w:val="en-US"/>
+        </w:rPr>
+        <w:t xml:space="preserve"> for the block diagram. Similarly, a data socker opener is added first on the left with a tag endpoint address. A loop is also used here checking the tag’s value each second and writing it to an indicator.</w:t>
+      </w:r>
     </w:p>
     <w:p>
       <w:pPr>
         <w:keepNext/>
-      </w:pPr>
-      <w:r>
-        <w:rPr>
-          <w:noProof/>
-          <w:lang w:val="en-US"/>
-        </w:rPr>
-        <w:lastRenderedPageBreak/>
+        <w:rPr>
+          <w:lang w:val="en-US"/>
+        </w:rPr>
+      </w:pPr>
+      <w:r>
+        <w:rPr>
+          <w:noProof/>
+          <w:lang w:val="en-US"/>
+        </w:rPr>
         <w:drawing>
           <wp:inline distT="0" distB="0" distL="0" distR="0" wp14:anchorId="7CEFBB47" wp14:editId="5CF1E086">
             <wp:extent cx="5756910" cy="2649855"/>
@@ -692,7 +1451,7 @@
                     <pic:cNvPicPr/>
                   </pic:nvPicPr>
                   <pic:blipFill>
-                    <a:blip r:embed="rId13"/>
+                    <a:blip r:embed="rId15"/>
                     <a:stretch>
                       <a:fillRect/>
                     </a:stretch>
@@ -721,69 +1480,179 @@
     <w:p>
       <w:pPr>
         <w:pStyle w:val="Caption"/>
-        <w:jc w:val="left"/>
-      </w:pPr>
-      <w:proofErr w:type="spellStart"/>
-      <w:r>
-        <w:t>Figure</w:t>
-      </w:r>
-      <w:proofErr w:type="spellEnd"/>
-      <w:r>
-        <w:t xml:space="preserve"> </w:t>
-      </w:r>
-      <w:r>
+        <w:rPr>
+          <w:lang w:val="en-US"/>
+        </w:rPr>
+      </w:pPr>
+      <w:bookmarkStart w:id="5" w:name="_Ref96283025"/>
+      <w:r>
+        <w:rPr>
+          <w:lang w:val="en-US"/>
+        </w:rPr>
+        <w:t xml:space="preserve">Figure </w:t>
+      </w:r>
+      <w:r>
+        <w:rPr>
+          <w:lang w:val="en-US"/>
+        </w:rPr>
         <w:fldChar w:fldCharType="begin"/>
       </w:r>
       <w:r>
+        <w:rPr>
+          <w:lang w:val="en-US"/>
+        </w:rPr>
         <w:instrText xml:space="preserve"> STYLEREF 1 \s </w:instrText>
       </w:r>
       <w:r>
+        <w:rPr>
+          <w:lang w:val="en-US"/>
+        </w:rPr>
         <w:fldChar w:fldCharType="separate"/>
       </w:r>
       <w:r>
         <w:rPr>
           <w:noProof/>
+          <w:lang w:val="en-US"/>
         </w:rPr>
         <w:t>2</w:t>
       </w:r>
       <w:r>
+        <w:rPr>
+          <w:lang w:val="en-US"/>
+        </w:rPr>
         <w:fldChar w:fldCharType="end"/>
       </w:r>
       <w:r>
+        <w:rPr>
+          <w:lang w:val="en-US"/>
+        </w:rPr>
         <w:noBreakHyphen/>
       </w:r>
       <w:r>
+        <w:rPr>
+          <w:lang w:val="en-US"/>
+        </w:rPr>
         <w:fldChar w:fldCharType="begin"/>
       </w:r>
       <w:r>
+        <w:rPr>
+          <w:lang w:val="en-US"/>
+        </w:rPr>
         <w:instrText xml:space="preserve"> SEQ Figure \* ARABIC \s 1 </w:instrText>
       </w:r>
       <w:r>
+        <w:rPr>
+          <w:lang w:val="en-US"/>
+        </w:rPr>
         <w:fldChar w:fldCharType="separate"/>
       </w:r>
       <w:r>
         <w:rPr>
           <w:noProof/>
-        </w:rPr>
-        <w:t>4</w:t>
-      </w:r>
-      <w:r>
+          <w:lang w:val="en-US"/>
+        </w:rPr>
+        <w:t>5</w:t>
+      </w:r>
+      <w:r>
+        <w:rPr>
+          <w:lang w:val="en-US"/>
+        </w:rPr>
         <w:fldChar w:fldCharType="end"/>
       </w:r>
+      <w:bookmarkEnd w:id="5"/>
+      <w:r>
+        <w:rPr>
+          <w:lang w:val="en-US"/>
+        </w:rPr>
+        <w:t xml:space="preserve"> OPC client for reading.</w:t>
+      </w:r>
+    </w:p>
+    <w:p>
+      <w:pPr>
+        <w:rPr>
+          <w:noProof/>
+          <w:lang w:val="en-US"/>
+        </w:rPr>
+      </w:pPr>
+      <w:r>
+        <w:rPr>
+          <w:lang w:val="en-US"/>
+        </w:rPr>
+        <w:fldChar w:fldCharType="begin"/>
+      </w:r>
+      <w:r>
+        <w:rPr>
+          <w:lang w:val="en-US"/>
+        </w:rPr>
+        <w:instrText xml:space="preserve"> REF _Ref96283033 \h </w:instrText>
+      </w:r>
+      <w:r>
+        <w:rPr>
+          <w:lang w:val="en-US"/>
+        </w:rPr>
+      </w:r>
+      <w:r>
+        <w:rPr>
+          <w:lang w:val="en-US"/>
+        </w:rPr>
+        <w:fldChar w:fldCharType="separate"/>
+      </w:r>
+      <w:r>
+        <w:rPr>
+          <w:lang w:val="en-US"/>
+        </w:rPr>
+        <w:t xml:space="preserve">Figure </w:t>
+      </w:r>
+      <w:r>
+        <w:rPr>
+          <w:noProof/>
+          <w:lang w:val="en-US"/>
+        </w:rPr>
+        <w:t>2</w:t>
+      </w:r>
+      <w:r>
+        <w:rPr>
+          <w:lang w:val="en-US"/>
+        </w:rPr>
+        <w:noBreakHyphen/>
+      </w:r>
+      <w:r>
+        <w:rPr>
+          <w:noProof/>
+          <w:lang w:val="en-US"/>
+        </w:rPr>
+        <w:t>6</w:t>
+      </w:r>
+      <w:r>
+        <w:rPr>
+          <w:lang w:val="en-US"/>
+        </w:rPr>
+        <w:fldChar w:fldCharType="end"/>
+      </w:r>
+      <w:r>
+        <w:rPr>
+          <w:lang w:val="en-US"/>
+        </w:rPr>
+        <w:t xml:space="preserve"> Shows the front panel of the program, which also contains a button to toggle data logging.</w:t>
+      </w:r>
     </w:p>
     <w:p>
       <w:pPr>
         <w:keepNext/>
-      </w:pPr>
-      <w:r>
-        <w:rPr>
-          <w:noProof/>
-          <w:lang w:val="nb-NO"/>
+        <w:jc w:val="center"/>
+        <w:rPr>
+          <w:lang w:val="en-US"/>
+        </w:rPr>
+      </w:pPr>
+      <w:r>
+        <w:rPr>
+          <w:noProof/>
+          <w:lang w:val="en-US"/>
         </w:rPr>
         <w:drawing>
-          <wp:inline distT="0" distB="0" distL="0" distR="0" wp14:anchorId="15C4B694" wp14:editId="731470E4">
-            <wp:extent cx="2543530" cy="2438740"/>
-            <wp:effectExtent l="19050" t="19050" r="28575" b="19050"/>
+          <wp:inline distT="0" distB="0" distL="0" distR="0" wp14:anchorId="15C4B694" wp14:editId="0C3FAEFC">
+            <wp:extent cx="1314450" cy="1571117"/>
+            <wp:effectExtent l="19050" t="19050" r="19050" b="10160"/>
             <wp:docPr id="3" name="Picture 3" descr="A picture containing chart&#10;&#10;Description automatically generated"/>
             <wp:cNvGraphicFramePr>
               <a:graphicFrameLocks xmlns:a="http://schemas.openxmlformats.org/drawingml/2006/main" noChangeAspect="1"/>
@@ -795,8 +1664,251 @@
                     <pic:cNvPr id="3" name="Picture 3" descr="A picture containing chart&#10;&#10;Description automatically generated"/>
                     <pic:cNvPicPr/>
                   </pic:nvPicPr>
+                  <pic:blipFill rotWithShape="1">
+                    <a:blip r:embed="rId16"/>
+                    <a:srcRect l="13109" t="12499" r="23595" b="8595"/>
+                    <a:stretch/>
+                  </pic:blipFill>
+                  <pic:spPr bwMode="auto">
+                    <a:xfrm>
+                      <a:off x="0" y="0"/>
+                      <a:ext cx="1316302" cy="1573331"/>
+                    </a:xfrm>
+                    <a:prstGeom prst="rect">
+                      <a:avLst/>
+                    </a:prstGeom>
+                    <a:ln w="9525" cap="flat" cmpd="sng" algn="ctr">
+                      <a:solidFill>
+                        <a:sysClr val="windowText" lastClr="000000"/>
+                      </a:solidFill>
+                      <a:prstDash val="solid"/>
+                      <a:round/>
+                      <a:headEnd type="none" w="med" len="med"/>
+                      <a:tailEnd type="none" w="med" len="med"/>
+                      <a:extLst>
+                        <a:ext uri="{C807C97D-BFC1-408E-A445-0C87EB9F89A2}">
+                          <ask:lineSketchStyleProps xmlns:ask="http://schemas.microsoft.com/office/drawing/2018/sketchyshapes" sd="0">
+                            <a:custGeom>
+                              <a:avLst/>
+                              <a:gdLst/>
+                              <a:ahLst/>
+                              <a:cxnLst/>
+                              <a:rect l="0" t="0" r="0" b="0"/>
+                              <a:pathLst/>
+                            </a:custGeom>
+                            <ask:type/>
+                          </ask:lineSketchStyleProps>
+                        </a:ext>
+                      </a:extLst>
+                    </a:ln>
+                    <a:extLst>
+                      <a:ext uri="{53640926-AAD7-44D8-BBD7-CCE9431645EC}">
+                        <a14:shadowObscured xmlns:a14="http://schemas.microsoft.com/office/drawing/2010/main"/>
+                      </a:ext>
+                    </a:extLst>
+                  </pic:spPr>
+                </pic:pic>
+              </a:graphicData>
+            </a:graphic>
+          </wp:inline>
+        </w:drawing>
+      </w:r>
+    </w:p>
+    <w:p>
+      <w:pPr>
+        <w:pStyle w:val="Caption"/>
+        <w:rPr>
+          <w:lang w:val="en-US"/>
+        </w:rPr>
+      </w:pPr>
+      <w:bookmarkStart w:id="6" w:name="_Ref96283033"/>
+      <w:r>
+        <w:rPr>
+          <w:lang w:val="en-US"/>
+        </w:rPr>
+        <w:t xml:space="preserve">Figure </w:t>
+      </w:r>
+      <w:r>
+        <w:rPr>
+          <w:lang w:val="en-US"/>
+        </w:rPr>
+        <w:fldChar w:fldCharType="begin"/>
+      </w:r>
+      <w:r>
+        <w:rPr>
+          <w:lang w:val="en-US"/>
+        </w:rPr>
+        <w:instrText xml:space="preserve"> STYLEREF 1 \s </w:instrText>
+      </w:r>
+      <w:r>
+        <w:rPr>
+          <w:lang w:val="en-US"/>
+        </w:rPr>
+        <w:fldChar w:fldCharType="separate"/>
+      </w:r>
+      <w:r>
+        <w:rPr>
+          <w:noProof/>
+          <w:lang w:val="en-US"/>
+        </w:rPr>
+        <w:t>2</w:t>
+      </w:r>
+      <w:r>
+        <w:rPr>
+          <w:lang w:val="en-US"/>
+        </w:rPr>
+        <w:fldChar w:fldCharType="end"/>
+      </w:r>
+      <w:r>
+        <w:rPr>
+          <w:lang w:val="en-US"/>
+        </w:rPr>
+        <w:noBreakHyphen/>
+      </w:r>
+      <w:r>
+        <w:rPr>
+          <w:lang w:val="en-US"/>
+        </w:rPr>
+        <w:fldChar w:fldCharType="begin"/>
+      </w:r>
+      <w:r>
+        <w:rPr>
+          <w:lang w:val="en-US"/>
+        </w:rPr>
+        <w:instrText xml:space="preserve"> SEQ Figure \* ARABIC \s 1 </w:instrText>
+      </w:r>
+      <w:r>
+        <w:rPr>
+          <w:lang w:val="en-US"/>
+        </w:rPr>
+        <w:fldChar w:fldCharType="separate"/>
+      </w:r>
+      <w:r>
+        <w:rPr>
+          <w:noProof/>
+          <w:lang w:val="en-US"/>
+        </w:rPr>
+        <w:t>6</w:t>
+      </w:r>
+      <w:r>
+        <w:rPr>
+          <w:lang w:val="en-US"/>
+        </w:rPr>
+        <w:fldChar w:fldCharType="end"/>
+      </w:r>
+      <w:bookmarkEnd w:id="6"/>
+      <w:r>
+        <w:rPr>
+          <w:lang w:val="en-US"/>
+        </w:rPr>
+        <w:t xml:space="preserve"> OPC client front panel.</w:t>
+      </w:r>
+    </w:p>
+    <w:p>
+      <w:pPr>
+        <w:rPr>
+          <w:lang w:val="en-US"/>
+        </w:rPr>
+      </w:pPr>
+      <w:r>
+        <w:rPr>
+          <w:lang w:val="en-US"/>
+        </w:rPr>
+        <w:lastRenderedPageBreak/>
+        <w:t xml:space="preserve">The data logging functionality was added to the block diagram as seen in </w:t>
+      </w:r>
+      <w:r>
+        <w:rPr>
+          <w:lang w:val="en-US"/>
+        </w:rPr>
+        <w:fldChar w:fldCharType="begin"/>
+      </w:r>
+      <w:r>
+        <w:rPr>
+          <w:lang w:val="en-US"/>
+        </w:rPr>
+        <w:instrText xml:space="preserve"> REF _Ref96283039 \h </w:instrText>
+      </w:r>
+      <w:r>
+        <w:rPr>
+          <w:lang w:val="en-US"/>
+        </w:rPr>
+      </w:r>
+      <w:r>
+        <w:rPr>
+          <w:lang w:val="en-US"/>
+        </w:rPr>
+        <w:fldChar w:fldCharType="separate"/>
+      </w:r>
+      <w:r>
+        <w:rPr>
+          <w:lang w:val="en-US"/>
+        </w:rPr>
+        <w:t xml:space="preserve">Figure </w:t>
+      </w:r>
+      <w:r>
+        <w:rPr>
+          <w:noProof/>
+          <w:lang w:val="en-US"/>
+        </w:rPr>
+        <w:t>2</w:t>
+      </w:r>
+      <w:r>
+        <w:rPr>
+          <w:lang w:val="en-US"/>
+        </w:rPr>
+        <w:noBreakHyphen/>
+      </w:r>
+      <w:r>
+        <w:rPr>
+          <w:noProof/>
+          <w:lang w:val="en-US"/>
+        </w:rPr>
+        <w:t>7</w:t>
+      </w:r>
+      <w:r>
+        <w:rPr>
+          <w:lang w:val="en-US"/>
+        </w:rPr>
+        <w:fldChar w:fldCharType="end"/>
+      </w:r>
+      <w:r>
+        <w:rPr>
+          <w:lang w:val="en-US"/>
+        </w:rPr>
+        <w:t>. Data read from the OPC can now be saved to a file. Alternatively, it could have been just as easily saved to a database.</w:t>
+      </w:r>
+    </w:p>
+    <w:p>
+      <w:pPr>
+        <w:keepNext/>
+        <w:jc w:val="center"/>
+        <w:rPr>
+          <w:lang w:val="en-US"/>
+        </w:rPr>
+      </w:pPr>
+      <w:r>
+        <w:rPr>
+          <w:noProof/>
+          <w:lang w:val="en-US"/>
+        </w:rPr>
+        <w:drawing>
+          <wp:inline distT="0" distB="0" distL="0" distR="0" wp14:anchorId="26952E1E" wp14:editId="4D217FC9">
+            <wp:extent cx="5756910" cy="2816860"/>
+            <wp:effectExtent l="19050" t="19050" r="15240" b="21590"/>
+            <wp:docPr id="5" name="Picture 5" descr="Chart, waterfall chart&#10;&#10;Description automatically generated"/>
+            <wp:cNvGraphicFramePr>
+              <a:graphicFrameLocks xmlns:a="http://schemas.openxmlformats.org/drawingml/2006/main" noChangeAspect="1"/>
+            </wp:cNvGraphicFramePr>
+            <a:graphic xmlns:a="http://schemas.openxmlformats.org/drawingml/2006/main">
+              <a:graphicData uri="http://schemas.openxmlformats.org/drawingml/2006/picture">
+                <pic:pic xmlns:pic="http://schemas.openxmlformats.org/drawingml/2006/picture">
+                  <pic:nvPicPr>
+                    <pic:cNvPr id="5" name="Picture 5" descr="Chart, waterfall chart&#10;&#10;Description automatically generated"/>
+                    <pic:cNvPicPr/>
+                  </pic:nvPicPr>
                   <pic:blipFill>
-                    <a:blip r:embed="rId14"/>
+                    <a:blip r:embed="rId17"/>
                     <a:stretch>
                       <a:fillRect/>
                     </a:stretch>
@@ -804,7 +1916,7 @@
                   <pic:spPr>
                     <a:xfrm>
                       <a:off x="0" y="0"/>
-                      <a:ext cx="2543530" cy="2438740"/>
+                      <a:ext cx="5756910" cy="2816860"/>
                     </a:xfrm>
                     <a:prstGeom prst="rect">
                       <a:avLst/>
@@ -825,120 +1937,302 @@
     <w:p>
       <w:pPr>
         <w:pStyle w:val="Caption"/>
-        <w:jc w:val="left"/>
-      </w:pPr>
-      <w:proofErr w:type="spellStart"/>
-      <w:r>
-        <w:t>Figure</w:t>
-      </w:r>
-      <w:proofErr w:type="spellEnd"/>
-      <w:r>
-        <w:t xml:space="preserve"> </w:t>
-      </w:r>
-      <w:r>
+        <w:rPr>
+          <w:lang w:val="en-US"/>
+        </w:rPr>
+      </w:pPr>
+      <w:bookmarkStart w:id="7" w:name="_Ref96283039"/>
+      <w:r>
+        <w:rPr>
+          <w:lang w:val="en-US"/>
+        </w:rPr>
+        <w:t xml:space="preserve">Figure </w:t>
+      </w:r>
+      <w:r>
+        <w:rPr>
+          <w:lang w:val="en-US"/>
+        </w:rPr>
         <w:fldChar w:fldCharType="begin"/>
       </w:r>
       <w:r>
+        <w:rPr>
+          <w:lang w:val="en-US"/>
+        </w:rPr>
         <w:instrText xml:space="preserve"> STYLEREF 1 \s </w:instrText>
       </w:r>
       <w:r>
+        <w:rPr>
+          <w:lang w:val="en-US"/>
+        </w:rPr>
         <w:fldChar w:fldCharType="separate"/>
       </w:r>
       <w:r>
         <w:rPr>
           <w:noProof/>
+          <w:lang w:val="en-US"/>
         </w:rPr>
         <w:t>2</w:t>
       </w:r>
       <w:r>
+        <w:rPr>
+          <w:lang w:val="en-US"/>
+        </w:rPr>
         <w:fldChar w:fldCharType="end"/>
       </w:r>
       <w:r>
+        <w:rPr>
+          <w:lang w:val="en-US"/>
+        </w:rPr>
         <w:noBreakHyphen/>
       </w:r>
       <w:r>
+        <w:rPr>
+          <w:lang w:val="en-US"/>
+        </w:rPr>
         <w:fldChar w:fldCharType="begin"/>
       </w:r>
       <w:r>
+        <w:rPr>
+          <w:lang w:val="en-US"/>
+        </w:rPr>
         <w:instrText xml:space="preserve"> SEQ Figure \* ARABIC \s 1 </w:instrText>
       </w:r>
       <w:r>
+        <w:rPr>
+          <w:lang w:val="en-US"/>
+        </w:rPr>
         <w:fldChar w:fldCharType="separate"/>
       </w:r>
       <w:r>
         <w:rPr>
           <w:noProof/>
-        </w:rPr>
-        <w:t>5</w:t>
-      </w:r>
-      <w:r>
+          <w:lang w:val="en-US"/>
+        </w:rPr>
+        <w:t>7</w:t>
+      </w:r>
+      <w:r>
+        <w:rPr>
+          <w:lang w:val="en-US"/>
+        </w:rPr>
         <w:fldChar w:fldCharType="end"/>
       </w:r>
-    </w:p>
-    <w:p>
-      <w:pPr>
-        <w:rPr>
-          <w:lang w:val="nb-NO"/>
-        </w:rPr>
-      </w:pPr>
-      <w:r>
-        <w:rPr>
-          <w:noProof/>
-          <w:lang w:val="nb-NO"/>
-        </w:rPr>
-        <w:lastRenderedPageBreak/>
+      <w:bookmarkEnd w:id="7"/>
+      <w:r>
+        <w:rPr>
+          <w:lang w:val="en-US"/>
+        </w:rPr>
+        <w:t xml:space="preserve"> Updated OPC client with logging.</w:t>
+      </w:r>
+    </w:p>
+    <w:p>
+      <w:pPr>
+        <w:rPr>
+          <w:lang w:val="en-US"/>
+        </w:rPr>
+      </w:pPr>
+    </w:p>
+    <w:p>
+      <w:pPr>
+        <w:rPr>
+          <w:noProof/>
+          <w:lang w:val="en-US"/>
+        </w:rPr>
+      </w:pPr>
+      <w:r>
+        <w:rPr>
+          <w:lang w:val="en-US"/>
+        </w:rPr>
+        <w:fldChar w:fldCharType="begin"/>
+      </w:r>
+      <w:r>
+        <w:rPr>
+          <w:lang w:val="en-US"/>
+        </w:rPr>
+        <w:instrText xml:space="preserve"> REF _Ref96283045 \h </w:instrText>
+      </w:r>
+      <w:r>
+        <w:rPr>
+          <w:lang w:val="en-US"/>
+        </w:rPr>
+      </w:r>
+      <w:r>
+        <w:rPr>
+          <w:lang w:val="en-US"/>
+        </w:rPr>
+        <w:fldChar w:fldCharType="separate"/>
+      </w:r>
+      <w:r>
+        <w:rPr>
+          <w:lang w:val="en-US"/>
+        </w:rPr>
+        <w:t xml:space="preserve">Figure </w:t>
+      </w:r>
+      <w:r>
+        <w:rPr>
+          <w:noProof/>
+          <w:lang w:val="en-US"/>
+        </w:rPr>
+        <w:t>2</w:t>
+      </w:r>
+      <w:r>
+        <w:rPr>
+          <w:lang w:val="en-US"/>
+        </w:rPr>
+        <w:noBreakHyphen/>
+      </w:r>
+      <w:r>
+        <w:rPr>
+          <w:noProof/>
+          <w:lang w:val="en-US"/>
+        </w:rPr>
+        <w:t>8</w:t>
+      </w:r>
+      <w:r>
+        <w:rPr>
+          <w:lang w:val="en-US"/>
+        </w:rPr>
+        <w:fldChar w:fldCharType="end"/>
+      </w:r>
+      <w:r>
+        <w:rPr>
+          <w:lang w:val="en-US"/>
+        </w:rPr>
+        <w:t xml:space="preserve"> shows a section of the saved data, and </w:t>
+      </w:r>
+      <w:r>
+        <w:rPr>
+          <w:lang w:val="en-US"/>
+        </w:rPr>
+        <w:fldChar w:fldCharType="begin"/>
+      </w:r>
+      <w:r>
+        <w:rPr>
+          <w:lang w:val="en-US"/>
+        </w:rPr>
+        <w:instrText xml:space="preserve"> REF _Ref96283045 \h </w:instrText>
+      </w:r>
+      <w:r>
+        <w:rPr>
+          <w:lang w:val="en-US"/>
+        </w:rPr>
+      </w:r>
+      <w:r>
+        <w:rPr>
+          <w:lang w:val="en-US"/>
+        </w:rPr>
+        <w:fldChar w:fldCharType="separate"/>
+      </w:r>
+      <w:r>
+        <w:rPr>
+          <w:lang w:val="en-US"/>
+        </w:rPr>
+        <w:t xml:space="preserve">Figure </w:t>
+      </w:r>
+      <w:r>
+        <w:rPr>
+          <w:noProof/>
+          <w:lang w:val="en-US"/>
+        </w:rPr>
+        <w:t>2</w:t>
+      </w:r>
+      <w:r>
+        <w:rPr>
+          <w:lang w:val="en-US"/>
+        </w:rPr>
+        <w:noBreakHyphen/>
+      </w:r>
+      <w:r>
+        <w:rPr>
+          <w:noProof/>
+          <w:lang w:val="en-US"/>
+        </w:rPr>
+        <w:t>8</w:t>
+      </w:r>
+      <w:r>
+        <w:rPr>
+          <w:lang w:val="en-US"/>
+        </w:rPr>
+        <w:fldChar w:fldCharType="end"/>
+      </w:r>
+      <w:r>
+        <w:rPr>
+          <w:lang w:val="en-US"/>
+        </w:rPr>
+        <w:fldChar w:fldCharType="begin"/>
+      </w:r>
+      <w:r>
+        <w:rPr>
+          <w:lang w:val="en-US"/>
+        </w:rPr>
+        <w:instrText xml:space="preserve"> REF _Ref96283479 \h </w:instrText>
+      </w:r>
+      <w:r>
+        <w:rPr>
+          <w:lang w:val="en-US"/>
+        </w:rPr>
+      </w:r>
+      <w:r>
+        <w:rPr>
+          <w:lang w:val="en-US"/>
+        </w:rPr>
+        <w:fldChar w:fldCharType="separate"/>
+      </w:r>
+      <w:r>
+        <w:rPr>
+          <w:lang w:val="en-US"/>
+        </w:rPr>
+        <w:t xml:space="preserve">Figure </w:t>
+      </w:r>
+      <w:r>
+        <w:rPr>
+          <w:noProof/>
+          <w:lang w:val="en-US"/>
+        </w:rPr>
+        <w:t>2</w:t>
+      </w:r>
+      <w:r>
+        <w:rPr>
+          <w:lang w:val="en-US"/>
+        </w:rPr>
+        <w:noBreakHyphen/>
+      </w:r>
+      <w:r>
+        <w:rPr>
+          <w:noProof/>
+          <w:lang w:val="en-US"/>
+        </w:rPr>
+        <w:t>9</w:t>
+      </w:r>
+      <w:r>
+        <w:rPr>
+          <w:lang w:val="en-US"/>
+        </w:rPr>
+        <w:fldChar w:fldCharType="end"/>
+      </w:r>
+      <w:r>
+        <w:rPr>
+          <w:lang w:val="en-US"/>
+        </w:rPr>
+        <w:t xml:space="preserve"> shows the data plotted in Excel.</w:t>
+      </w:r>
+    </w:p>
+    <w:p>
+      <w:pPr>
+        <w:keepNext/>
+        <w:jc w:val="center"/>
+        <w:rPr>
+          <w:lang w:val="en-US"/>
+        </w:rPr>
+      </w:pPr>
+      <w:r>
+        <w:rPr>
+          <w:noProof/>
+          <w:lang w:val="en-US"/>
+        </w:rPr>
         <w:drawing>
-          <wp:inline distT="0" distB="0" distL="0" distR="0" wp14:anchorId="26952E1E" wp14:editId="76246AC8">
-            <wp:extent cx="5756910" cy="2816860"/>
-            <wp:effectExtent l="0" t="0" r="0" b="2540"/>
-            <wp:docPr id="5" name="Picture 5" descr="Chart, waterfall chart&#10;&#10;Description automatically generated"/>
-            <wp:cNvGraphicFramePr>
-              <a:graphicFrameLocks xmlns:a="http://schemas.openxmlformats.org/drawingml/2006/main" noChangeAspect="1"/>
-            </wp:cNvGraphicFramePr>
-            <a:graphic xmlns:a="http://schemas.openxmlformats.org/drawingml/2006/main">
-              <a:graphicData uri="http://schemas.openxmlformats.org/drawingml/2006/picture">
-                <pic:pic xmlns:pic="http://schemas.openxmlformats.org/drawingml/2006/picture">
-                  <pic:nvPicPr>
-                    <pic:cNvPr id="5" name="Picture 5" descr="Chart, waterfall chart&#10;&#10;Description automatically generated"/>
-                    <pic:cNvPicPr/>
-                  </pic:nvPicPr>
-                  <pic:blipFill>
-                    <a:blip r:embed="rId15"/>
-                    <a:stretch>
-                      <a:fillRect/>
-                    </a:stretch>
-                  </pic:blipFill>
-                  <pic:spPr>
-                    <a:xfrm>
-                      <a:off x="0" y="0"/>
-                      <a:ext cx="5756910" cy="2816860"/>
-                    </a:xfrm>
-                    <a:prstGeom prst="rect">
-                      <a:avLst/>
-                    </a:prstGeom>
-                  </pic:spPr>
-                </pic:pic>
-              </a:graphicData>
-            </a:graphic>
-          </wp:inline>
-        </w:drawing>
-      </w:r>
-    </w:p>
-    <w:p>
-      <w:pPr>
-        <w:rPr>
-          <w:lang w:val="nb-NO"/>
-        </w:rPr>
-      </w:pPr>
-      <w:r>
-        <w:rPr>
-          <w:noProof/>
-          <w:lang w:val="nb-NO"/>
-        </w:rPr>
-        <w:drawing>
-          <wp:inline distT="0" distB="0" distL="0" distR="0" wp14:anchorId="7DB7F17C" wp14:editId="14B828FF">
-            <wp:extent cx="5277587" cy="4496427"/>
-            <wp:effectExtent l="0" t="0" r="0" b="0"/>
+          <wp:inline distT="0" distB="0" distL="0" distR="0" wp14:anchorId="7DB7F17C" wp14:editId="574F79F2">
+            <wp:extent cx="3804726" cy="3276600"/>
+            <wp:effectExtent l="19050" t="19050" r="24765" b="19050"/>
             <wp:docPr id="4" name="Picture 4" descr="Table&#10;&#10;Description automatically generated"/>
             <wp:cNvGraphicFramePr>
               <a:graphicFrameLocks xmlns:a="http://schemas.openxmlformats.org/drawingml/2006/main" noChangeAspect="1"/>
@@ -950,20 +2244,29 @@
                     <pic:cNvPr id="4" name="Picture 4" descr="Table&#10;&#10;Description automatically generated"/>
                     <pic:cNvPicPr/>
                   </pic:nvPicPr>
-                  <pic:blipFill>
-                    <a:blip r:embed="rId16"/>
-                    <a:stretch>
-                      <a:fillRect/>
-                    </a:stretch>
+                  <pic:blipFill rotWithShape="1">
+                    <a:blip r:embed="rId18"/>
+                    <a:srcRect l="721" r="345"/>
+                    <a:stretch/>
                   </pic:blipFill>
-                  <pic:spPr>
+                  <pic:spPr bwMode="auto">
                     <a:xfrm>
                       <a:off x="0" y="0"/>
-                      <a:ext cx="5277587" cy="4496427"/>
+                      <a:ext cx="3806808" cy="3278393"/>
                     </a:xfrm>
                     <a:prstGeom prst="rect">
                       <a:avLst/>
                     </a:prstGeom>
+                    <a:ln>
+                      <a:solidFill>
+                        <a:schemeClr val="tx1"/>
+                      </a:solidFill>
+                    </a:ln>
+                    <a:extLst>
+                      <a:ext uri="{53640926-AAD7-44D8-BBD7-CCE9431645EC}">
+                        <a14:shadowObscured xmlns:a14="http://schemas.microsoft.com/office/drawing/2010/main"/>
+                      </a:ext>
+                    </a:extLst>
                   </pic:spPr>
                 </pic:pic>
               </a:graphicData>
@@ -974,20 +2277,112 @@
     </w:p>
     <w:p>
       <w:pPr>
-        <w:rPr>
-          <w:lang w:val="nb-NO"/>
-        </w:rPr>
-      </w:pPr>
-      <w:r>
-        <w:rPr>
-          <w:noProof/>
-          <w:lang w:val="nb-NO"/>
+        <w:pStyle w:val="Caption"/>
+        <w:rPr>
+          <w:lang w:val="en-US"/>
+        </w:rPr>
+      </w:pPr>
+      <w:bookmarkStart w:id="8" w:name="_Ref96283045"/>
+      <w:r>
+        <w:rPr>
+          <w:lang w:val="en-US"/>
+        </w:rPr>
+        <w:t xml:space="preserve">Figure </w:t>
+      </w:r>
+      <w:r>
+        <w:rPr>
+          <w:lang w:val="en-US"/>
+        </w:rPr>
+        <w:fldChar w:fldCharType="begin"/>
+      </w:r>
+      <w:r>
+        <w:rPr>
+          <w:lang w:val="en-US"/>
+        </w:rPr>
+        <w:instrText xml:space="preserve"> STYLEREF 1 \s </w:instrText>
+      </w:r>
+      <w:r>
+        <w:rPr>
+          <w:lang w:val="en-US"/>
+        </w:rPr>
+        <w:fldChar w:fldCharType="separate"/>
+      </w:r>
+      <w:r>
+        <w:rPr>
+          <w:noProof/>
+          <w:lang w:val="en-US"/>
+        </w:rPr>
+        <w:t>2</w:t>
+      </w:r>
+      <w:r>
+        <w:rPr>
+          <w:lang w:val="en-US"/>
+        </w:rPr>
+        <w:fldChar w:fldCharType="end"/>
+      </w:r>
+      <w:r>
+        <w:rPr>
+          <w:lang w:val="en-US"/>
+        </w:rPr>
+        <w:noBreakHyphen/>
+      </w:r>
+      <w:r>
+        <w:rPr>
+          <w:lang w:val="en-US"/>
+        </w:rPr>
+        <w:fldChar w:fldCharType="begin"/>
+      </w:r>
+      <w:r>
+        <w:rPr>
+          <w:lang w:val="en-US"/>
+        </w:rPr>
+        <w:instrText xml:space="preserve"> SEQ Figure \* ARABIC \s 1 </w:instrText>
+      </w:r>
+      <w:r>
+        <w:rPr>
+          <w:lang w:val="en-US"/>
+        </w:rPr>
+        <w:fldChar w:fldCharType="separate"/>
+      </w:r>
+      <w:r>
+        <w:rPr>
+          <w:noProof/>
+          <w:lang w:val="en-US"/>
+        </w:rPr>
+        <w:t>8</w:t>
+      </w:r>
+      <w:r>
+        <w:rPr>
+          <w:lang w:val="en-US"/>
+        </w:rPr>
+        <w:fldChar w:fldCharType="end"/>
+      </w:r>
+      <w:bookmarkEnd w:id="8"/>
+      <w:r>
+        <w:rPr>
+          <w:lang w:val="en-US"/>
+        </w:rPr>
+        <w:t xml:space="preserve"> Data logged with data from the OPC server.</w:t>
+      </w:r>
+    </w:p>
+    <w:p>
+      <w:pPr>
+        <w:keepNext/>
+        <w:jc w:val="center"/>
+        <w:rPr>
+          <w:lang w:val="en-US"/>
+        </w:rPr>
+      </w:pPr>
+      <w:r>
+        <w:rPr>
+          <w:noProof/>
+          <w:lang w:val="en-US"/>
         </w:rPr>
         <w:lastRenderedPageBreak/>
         <w:drawing>
-          <wp:inline distT="0" distB="0" distL="0" distR="0" wp14:anchorId="13E2023C" wp14:editId="237D8B53">
+          <wp:inline distT="0" distB="0" distL="0" distR="0" wp14:anchorId="13E2023C" wp14:editId="68545593">
             <wp:extent cx="5756910" cy="2802255"/>
-            <wp:effectExtent l="0" t="0" r="0" b="0"/>
+            <wp:effectExtent l="19050" t="19050" r="15240" b="17145"/>
             <wp:docPr id="6" name="Picture 6" descr="Graphical user interface, chart&#10;&#10;Description automatically generated"/>
             <wp:cNvGraphicFramePr>
               <a:graphicFrameLocks xmlns:a="http://schemas.openxmlformats.org/drawingml/2006/main" noChangeAspect="1"/>
@@ -1000,7 +2395,7 @@
                     <pic:cNvPicPr/>
                   </pic:nvPicPr>
                   <pic:blipFill>
-                    <a:blip r:embed="rId17"/>
+                    <a:blip r:embed="rId19"/>
                     <a:stretch>
                       <a:fillRect/>
                     </a:stretch>
@@ -1013,6 +2408,11 @@
                     <a:prstGeom prst="rect">
                       <a:avLst/>
                     </a:prstGeom>
+                    <a:ln>
+                      <a:solidFill>
+                        <a:schemeClr val="tx1"/>
+                      </a:solidFill>
+                    </a:ln>
                   </pic:spPr>
                 </pic:pic>
               </a:graphicData>
@@ -1023,6 +2423,96 @@
     </w:p>
     <w:p>
       <w:pPr>
+        <w:pStyle w:val="Caption"/>
+        <w:rPr>
+          <w:lang w:val="en-US"/>
+        </w:rPr>
+      </w:pPr>
+      <w:bookmarkStart w:id="9" w:name="_Ref96283479"/>
+      <w:r>
+        <w:rPr>
+          <w:lang w:val="en-US"/>
+        </w:rPr>
+        <w:t xml:space="preserve">Figure </w:t>
+      </w:r>
+      <w:r>
+        <w:rPr>
+          <w:lang w:val="en-US"/>
+        </w:rPr>
+        <w:fldChar w:fldCharType="begin"/>
+      </w:r>
+      <w:r>
+        <w:rPr>
+          <w:lang w:val="en-US"/>
+        </w:rPr>
+        <w:instrText xml:space="preserve"> STYLEREF 1 \s </w:instrText>
+      </w:r>
+      <w:r>
+        <w:rPr>
+          <w:lang w:val="en-US"/>
+        </w:rPr>
+        <w:fldChar w:fldCharType="separate"/>
+      </w:r>
+      <w:r>
+        <w:rPr>
+          <w:noProof/>
+          <w:lang w:val="en-US"/>
+        </w:rPr>
+        <w:t>2</w:t>
+      </w:r>
+      <w:r>
+        <w:rPr>
+          <w:lang w:val="en-US"/>
+        </w:rPr>
+        <w:fldChar w:fldCharType="end"/>
+      </w:r>
+      <w:r>
+        <w:rPr>
+          <w:lang w:val="en-US"/>
+        </w:rPr>
+        <w:noBreakHyphen/>
+      </w:r>
+      <w:r>
+        <w:rPr>
+          <w:lang w:val="en-US"/>
+        </w:rPr>
+        <w:fldChar w:fldCharType="begin"/>
+      </w:r>
+      <w:r>
+        <w:rPr>
+          <w:lang w:val="en-US"/>
+        </w:rPr>
+        <w:instrText xml:space="preserve"> SEQ Figure \* ARABIC \s 1 </w:instrText>
+      </w:r>
+      <w:r>
+        <w:rPr>
+          <w:lang w:val="en-US"/>
+        </w:rPr>
+        <w:fldChar w:fldCharType="separate"/>
+      </w:r>
+      <w:r>
+        <w:rPr>
+          <w:noProof/>
+          <w:lang w:val="en-US"/>
+        </w:rPr>
+        <w:t>9</w:t>
+      </w:r>
+      <w:r>
+        <w:rPr>
+          <w:lang w:val="en-US"/>
+        </w:rPr>
+        <w:fldChar w:fldCharType="end"/>
+      </w:r>
+      <w:bookmarkEnd w:id="9"/>
+      <w:r>
+        <w:rPr>
+          <w:lang w:val="en-US"/>
+        </w:rPr>
+        <w:t xml:space="preserve"> A plot of random data; generated, written to, and read from the OPC server.</w:t>
+      </w:r>
+    </w:p>
+    <w:p>
+      <w:pPr>
         <w:pStyle w:val="Heading2"/>
       </w:pPr>
       <w:r>
@@ -1039,15 +2529,142 @@
         <w:rPr>
           <w:lang w:val="en-US"/>
         </w:rPr>
-        <w:t>Server</w:t>
-      </w:r>
-    </w:p>
-    <w:p>
-      <w:pPr>
+        <w:t xml:space="preserve">An OPC UA Server was created in LabVIEW using the OPC UA Toolkit. The front panel shown </w:t>
+      </w:r>
+      <w:r>
+        <w:rPr>
+          <w:lang w:val="en-US"/>
+        </w:rPr>
+        <w:t xml:space="preserve">in </w:t>
+      </w:r>
+      <w:r>
+        <w:rPr>
+          <w:lang w:val="en-US"/>
+        </w:rPr>
+        <w:fldChar w:fldCharType="begin"/>
+      </w:r>
+      <w:r>
+        <w:rPr>
+          <w:lang w:val="en-US"/>
+        </w:rPr>
+        <w:instrText xml:space="preserve"> REF _Ref96284349 \h </w:instrText>
+      </w:r>
+      <w:r>
+        <w:rPr>
+          <w:lang w:val="en-US"/>
+        </w:rPr>
+      </w:r>
+      <w:r>
+        <w:rPr>
+          <w:lang w:val="en-US"/>
+        </w:rPr>
+        <w:fldChar w:fldCharType="separate"/>
+      </w:r>
+      <w:r>
+        <w:rPr>
+          <w:lang w:val="en-US"/>
+        </w:rPr>
+        <w:t xml:space="preserve">Figure </w:t>
+      </w:r>
+      <w:r>
+        <w:rPr>
+          <w:noProof/>
+          <w:lang w:val="en-US"/>
+        </w:rPr>
+        <w:t>2</w:t>
+      </w:r>
+      <w:r>
+        <w:rPr>
+          <w:lang w:val="en-US"/>
+        </w:rPr>
+        <w:noBreakHyphen/>
+      </w:r>
+      <w:r>
+        <w:rPr>
+          <w:noProof/>
+          <w:lang w:val="en-US"/>
+        </w:rPr>
+        <w:t>10</w:t>
+      </w:r>
+      <w:r>
+        <w:rPr>
+          <w:lang w:val="en-US"/>
+        </w:rPr>
+        <w:fldChar w:fldCharType="end"/>
+      </w:r>
+      <w:r>
+        <w:rPr>
+          <w:lang w:val="en-US"/>
+        </w:rPr>
+        <w:t xml:space="preserve"> shows server endpoint URL and a node Id for a tag created on the server.  </w:t>
+      </w:r>
+      <w:r>
+        <w:rPr>
+          <w:lang w:val="en-US"/>
+        </w:rPr>
+        <w:fldChar w:fldCharType="begin"/>
+      </w:r>
+      <w:r>
+        <w:rPr>
+          <w:lang w:val="en-US"/>
+        </w:rPr>
+        <w:instrText xml:space="preserve"> REF _Ref96284352 \h </w:instrText>
+      </w:r>
+      <w:r>
+        <w:rPr>
+          <w:lang w:val="en-US"/>
+        </w:rPr>
+      </w:r>
+      <w:r>
+        <w:rPr>
+          <w:lang w:val="en-US"/>
+        </w:rPr>
+        <w:fldChar w:fldCharType="separate"/>
+      </w:r>
+      <w:r>
+        <w:rPr>
+          <w:lang w:val="en-US"/>
+        </w:rPr>
+        <w:t xml:space="preserve">Figure </w:t>
+      </w:r>
+      <w:r>
+        <w:rPr>
+          <w:noProof/>
+          <w:lang w:val="en-US"/>
+        </w:rPr>
+        <w:t>2</w:t>
+      </w:r>
+      <w:r>
+        <w:rPr>
+          <w:lang w:val="en-US"/>
+        </w:rPr>
+        <w:noBreakHyphen/>
+      </w:r>
+      <w:r>
+        <w:rPr>
+          <w:noProof/>
+          <w:lang w:val="en-US"/>
+        </w:rPr>
+        <w:t>11</w:t>
+      </w:r>
+      <w:r>
+        <w:rPr>
+          <w:lang w:val="en-US"/>
+        </w:rPr>
+        <w:fldChar w:fldCharType="end"/>
+      </w:r>
+      <w:r>
+        <w:rPr>
+          <w:lang w:val="en-US"/>
+        </w:rPr>
+        <w:t xml:space="preserve"> shows the according block diagram.</w:t>
+      </w:r>
+    </w:p>
+    <w:p>
+      <w:pPr>
+        <w:keepNext/>
         <w:jc w:val="center"/>
         <w:rPr>
-          <w:b/>
-          <w:bCs/>
           <w:lang w:val="en-US"/>
         </w:rPr>
       </w:pPr>
@@ -1057,9 +2674,9 @@
           <w:lang w:val="en-US"/>
         </w:rPr>
         <w:drawing>
-          <wp:inline distT="0" distB="0" distL="0" distR="0" wp14:anchorId="0F48F3BE" wp14:editId="7CBB72E5">
+          <wp:inline distT="0" distB="0" distL="0" distR="0" wp14:anchorId="0F48F3BE" wp14:editId="1371EF27">
             <wp:extent cx="4001058" cy="2695951"/>
-            <wp:effectExtent l="0" t="0" r="0" b="9525"/>
+            <wp:effectExtent l="19050" t="19050" r="19050" b="28575"/>
             <wp:docPr id="7" name="Picture 7" descr="Graphical user interface, text, application, chat or text message&#10;&#10;Description automatically generated"/>
             <wp:cNvGraphicFramePr>
               <a:graphicFrameLocks xmlns:a="http://schemas.openxmlformats.org/drawingml/2006/main" noChangeAspect="1"/>
@@ -1072,7 +2689,7 @@
                     <pic:cNvPicPr/>
                   </pic:nvPicPr>
                   <pic:blipFill>
-                    <a:blip r:embed="rId18"/>
+                    <a:blip r:embed="rId20"/>
                     <a:stretch>
                       <a:fillRect/>
                     </a:stretch>
@@ -1085,6 +2702,11 @@
                     <a:prstGeom prst="rect">
                       <a:avLst/>
                     </a:prstGeom>
+                    <a:ln>
+                      <a:solidFill>
+                        <a:schemeClr val="tx1"/>
+                      </a:solidFill>
+                    </a:ln>
                   </pic:spPr>
                 </pic:pic>
               </a:graphicData>
@@ -1095,13 +2717,104 @@
     </w:p>
     <w:p>
       <w:pPr>
-        <w:jc w:val="center"/>
+        <w:pStyle w:val="Caption"/>
         <w:rPr>
           <w:b/>
           <w:bCs/>
           <w:lang w:val="en-US"/>
         </w:rPr>
       </w:pPr>
+      <w:bookmarkStart w:id="10" w:name="_Ref96284349"/>
+      <w:r>
+        <w:rPr>
+          <w:lang w:val="en-US"/>
+        </w:rPr>
+        <w:t xml:space="preserve">Figure </w:t>
+      </w:r>
+      <w:r>
+        <w:rPr>
+          <w:lang w:val="en-US"/>
+        </w:rPr>
+        <w:fldChar w:fldCharType="begin"/>
+      </w:r>
+      <w:r>
+        <w:rPr>
+          <w:lang w:val="en-US"/>
+        </w:rPr>
+        <w:instrText xml:space="preserve"> STYLEREF 1 \s </w:instrText>
+      </w:r>
+      <w:r>
+        <w:rPr>
+          <w:lang w:val="en-US"/>
+        </w:rPr>
+        <w:fldChar w:fldCharType="separate"/>
+      </w:r>
+      <w:r>
+        <w:rPr>
+          <w:noProof/>
+          <w:lang w:val="en-US"/>
+        </w:rPr>
+        <w:t>2</w:t>
+      </w:r>
+      <w:r>
+        <w:rPr>
+          <w:lang w:val="en-US"/>
+        </w:rPr>
+        <w:fldChar w:fldCharType="end"/>
+      </w:r>
+      <w:r>
+        <w:rPr>
+          <w:lang w:val="en-US"/>
+        </w:rPr>
+        <w:noBreakHyphen/>
+      </w:r>
+      <w:r>
+        <w:rPr>
+          <w:lang w:val="en-US"/>
+        </w:rPr>
+        <w:fldChar w:fldCharType="begin"/>
+      </w:r>
+      <w:r>
+        <w:rPr>
+          <w:lang w:val="en-US"/>
+        </w:rPr>
+        <w:instrText xml:space="preserve"> SEQ Figure \* ARABIC \s 1 </w:instrText>
+      </w:r>
+      <w:r>
+        <w:rPr>
+          <w:lang w:val="en-US"/>
+        </w:rPr>
+        <w:fldChar w:fldCharType="separate"/>
+      </w:r>
+      <w:r>
+        <w:rPr>
+          <w:noProof/>
+          <w:lang w:val="en-US"/>
+        </w:rPr>
+        <w:t>10</w:t>
+      </w:r>
+      <w:r>
+        <w:rPr>
+          <w:lang w:val="en-US"/>
+        </w:rPr>
+        <w:fldChar w:fldCharType="end"/>
+      </w:r>
+      <w:bookmarkEnd w:id="10"/>
+      <w:r>
+        <w:rPr>
+          <w:lang w:val="en-US"/>
+        </w:rPr>
+        <w:t xml:space="preserve"> server and node info for the OPC UA server.</w:t>
+      </w:r>
+    </w:p>
+    <w:p>
+      <w:pPr>
+        <w:keepNext/>
+        <w:jc w:val="center"/>
+        <w:rPr>
+          <w:lang w:val="en-US"/>
+        </w:rPr>
+      </w:pPr>
       <w:r>
         <w:rPr>
           <w:b/>
@@ -1109,10 +2822,11 @@
           <w:noProof/>
           <w:lang w:val="en-US"/>
         </w:rPr>
+        <w:lastRenderedPageBreak/>
         <w:drawing>
-          <wp:inline distT="0" distB="0" distL="0" distR="0" wp14:anchorId="33781634" wp14:editId="125AB056">
+          <wp:inline distT="0" distB="0" distL="0" distR="0" wp14:anchorId="33781634" wp14:editId="21BC1A06">
             <wp:extent cx="5756910" cy="2468245"/>
-            <wp:effectExtent l="0" t="0" r="0" b="8255"/>
+            <wp:effectExtent l="19050" t="19050" r="15240" b="27305"/>
             <wp:docPr id="8" name="Picture 8" descr="Diagram&#10;&#10;Description automatically generated with low confidence"/>
             <wp:cNvGraphicFramePr>
               <a:graphicFrameLocks xmlns:a="http://schemas.openxmlformats.org/drawingml/2006/main" noChangeAspect="1"/>
@@ -1125,7 +2839,7 @@
                     <pic:cNvPicPr/>
                   </pic:nvPicPr>
                   <pic:blipFill>
-                    <a:blip r:embed="rId19"/>
+                    <a:blip r:embed="rId21"/>
                     <a:stretch>
                       <a:fillRect/>
                     </a:stretch>
@@ -1138,6 +2852,11 @@
                     <a:prstGeom prst="rect">
                       <a:avLst/>
                     </a:prstGeom>
+                    <a:ln>
+                      <a:solidFill>
+                        <a:schemeClr val="tx1"/>
+                      </a:solidFill>
+                    </a:ln>
                   </pic:spPr>
                 </pic:pic>
               </a:graphicData>
@@ -1148,42 +2867,201 @@
     </w:p>
     <w:p>
       <w:pPr>
+        <w:pStyle w:val="Caption"/>
+        <w:rPr>
+          <w:lang w:val="en-US"/>
+        </w:rPr>
+      </w:pPr>
+      <w:bookmarkStart w:id="11" w:name="_Ref96284352"/>
+      <w:r>
+        <w:rPr>
+          <w:lang w:val="en-US"/>
+        </w:rPr>
+        <w:t xml:space="preserve">Figure </w:t>
+      </w:r>
+      <w:r>
+        <w:rPr>
+          <w:lang w:val="en-US"/>
+        </w:rPr>
+        <w:fldChar w:fldCharType="begin"/>
+      </w:r>
+      <w:r>
+        <w:rPr>
+          <w:lang w:val="en-US"/>
+        </w:rPr>
+        <w:instrText xml:space="preserve"> STYLEREF 1 \s </w:instrText>
+      </w:r>
+      <w:r>
+        <w:rPr>
+          <w:lang w:val="en-US"/>
+        </w:rPr>
+        <w:fldChar w:fldCharType="separate"/>
+      </w:r>
+      <w:r>
+        <w:rPr>
+          <w:noProof/>
+          <w:lang w:val="en-US"/>
+        </w:rPr>
+        <w:t>2</w:t>
+      </w:r>
+      <w:r>
+        <w:rPr>
+          <w:lang w:val="en-US"/>
+        </w:rPr>
+        <w:fldChar w:fldCharType="end"/>
+      </w:r>
+      <w:r>
+        <w:rPr>
+          <w:lang w:val="en-US"/>
+        </w:rPr>
+        <w:noBreakHyphen/>
+      </w:r>
+      <w:r>
+        <w:rPr>
+          <w:lang w:val="en-US"/>
+        </w:rPr>
+        <w:fldChar w:fldCharType="begin"/>
+      </w:r>
+      <w:r>
+        <w:rPr>
+          <w:lang w:val="en-US"/>
+        </w:rPr>
+        <w:instrText xml:space="preserve"> SEQ Figure \* ARABIC \s 1 </w:instrText>
+      </w:r>
+      <w:r>
+        <w:rPr>
+          <w:lang w:val="en-US"/>
+        </w:rPr>
+        <w:fldChar w:fldCharType="separate"/>
+      </w:r>
+      <w:r>
+        <w:rPr>
+          <w:noProof/>
+          <w:lang w:val="en-US"/>
+        </w:rPr>
+        <w:t>11</w:t>
+      </w:r>
+      <w:r>
+        <w:rPr>
+          <w:lang w:val="en-US"/>
+        </w:rPr>
+        <w:fldChar w:fldCharType="end"/>
+      </w:r>
+      <w:bookmarkEnd w:id="11"/>
+      <w:r>
+        <w:rPr>
+          <w:lang w:val="en-US"/>
+        </w:rPr>
+        <w:t xml:space="preserve"> block diagram of the OPC UA server.</w:t>
+      </w:r>
+    </w:p>
+    <w:p>
+      <w:pPr>
+        <w:rPr>
+          <w:lang w:val="en-US"/>
+        </w:rPr>
+      </w:pPr>
+      <w:r>
+        <w:rPr>
+          <w:lang w:val="en-US"/>
+        </w:rPr>
+        <w:t xml:space="preserve">An OPC client for this server was also created as seen in </w:t>
+      </w:r>
+      <w:r>
+        <w:rPr>
+          <w:lang w:val="en-US"/>
+        </w:rPr>
+        <w:fldChar w:fldCharType="begin"/>
+      </w:r>
+      <w:r>
+        <w:rPr>
+          <w:lang w:val="en-US"/>
+        </w:rPr>
+        <w:instrText xml:space="preserve"> REF _Ref96284595 \h </w:instrText>
+      </w:r>
+      <w:r>
+        <w:rPr>
+          <w:lang w:val="en-US"/>
+        </w:rPr>
+      </w:r>
+      <w:r>
+        <w:rPr>
+          <w:lang w:val="en-US"/>
+        </w:rPr>
+        <w:fldChar w:fldCharType="separate"/>
+      </w:r>
+      <w:r>
+        <w:rPr>
+          <w:lang w:val="en-US"/>
+        </w:rPr>
+        <w:t xml:space="preserve">Figure </w:t>
+      </w:r>
+      <w:r>
+        <w:rPr>
+          <w:noProof/>
+          <w:lang w:val="en-US"/>
+        </w:rPr>
+        <w:t>2</w:t>
+      </w:r>
+      <w:r>
+        <w:rPr>
+          <w:lang w:val="en-US"/>
+        </w:rPr>
+        <w:noBreakHyphen/>
+      </w:r>
+      <w:r>
+        <w:rPr>
+          <w:noProof/>
+          <w:lang w:val="en-US"/>
+        </w:rPr>
+        <w:t>12</w:t>
+      </w:r>
+      <w:r>
+        <w:rPr>
+          <w:lang w:val="en-US"/>
+        </w:rPr>
+        <w:fldChar w:fldCharType="end"/>
+      </w:r>
+      <w:r>
+        <w:rPr>
+          <w:lang w:val="en-US"/>
+        </w:rPr>
+        <w:t xml:space="preserve">. This client takes random temperature data, in a similar fashion to the one created for the OPC DA </w:t>
+      </w:r>
+      <w:proofErr w:type="gramStart"/>
+      <w:r>
+        <w:rPr>
+          <w:lang w:val="en-US"/>
+        </w:rPr>
+        <w:t>client, and</w:t>
+      </w:r>
+      <w:proofErr w:type="gramEnd"/>
+      <w:r>
+        <w:rPr>
+          <w:lang w:val="en-US"/>
+        </w:rPr>
+        <w:t xml:space="preserve"> writes it to the tag.</w:t>
+      </w:r>
+    </w:p>
+    <w:p>
+      <w:pPr>
+        <w:keepNext/>
         <w:jc w:val="center"/>
+        <w:rPr>
+          <w:lang w:val="en-US"/>
+        </w:rPr>
+      </w:pPr>
+      <w:r>
         <w:rPr>
           <w:b/>
           <w:bCs/>
-          <w:lang w:val="en-US"/>
-        </w:rPr>
-      </w:pPr>
-      <w:r>
-        <w:rPr>
-          <w:b/>
-          <w:bCs/>
-          <w:lang w:val="en-US"/>
-        </w:rPr>
-        <w:lastRenderedPageBreak/>
-        <w:t>Writer</w:t>
-      </w:r>
-    </w:p>
-    <w:p>
-      <w:pPr>
-        <w:jc w:val="center"/>
-        <w:rPr>
-          <w:b/>
-          <w:bCs/>
-          <w:lang w:val="en-US"/>
-        </w:rPr>
-      </w:pPr>
-      <w:r>
-        <w:rPr>
-          <w:b/>
-          <w:bCs/>
+          <w:noProof/>
           <w:lang w:val="en-US"/>
         </w:rPr>
         <w:drawing>
-          <wp:inline distT="0" distB="0" distL="0" distR="0" wp14:anchorId="498FABF9" wp14:editId="2D69E192">
+          <wp:inline distT="0" distB="0" distL="0" distR="0" wp14:anchorId="498FABF9" wp14:editId="20B5EDA1">
             <wp:extent cx="5756910" cy="2430780"/>
-            <wp:effectExtent l="0" t="0" r="0" b="7620"/>
+            <wp:effectExtent l="19050" t="19050" r="15240" b="26670"/>
             <wp:docPr id="9" name="Picture 9" descr="Diagram, schematic&#10;&#10;Description automatically generated"/>
             <wp:cNvGraphicFramePr>
               <a:graphicFrameLocks xmlns:a="http://schemas.openxmlformats.org/drawingml/2006/main" noChangeAspect="1"/>
@@ -1196,7 +3074,7 @@
                     <pic:cNvPicPr/>
                   </pic:nvPicPr>
                   <pic:blipFill>
-                    <a:blip r:embed="rId20"/>
+                    <a:blip r:embed="rId22"/>
                     <a:stretch>
                       <a:fillRect/>
                     </a:stretch>
@@ -1209,6 +3087,11 @@
                     <a:prstGeom prst="rect">
                       <a:avLst/>
                     </a:prstGeom>
+                    <a:ln>
+                      <a:solidFill>
+                        <a:schemeClr val="tx1"/>
+                      </a:solidFill>
+                    </a:ln>
                   </pic:spPr>
                 </pic:pic>
               </a:graphicData>
@@ -1219,23 +3102,261 @@
     </w:p>
     <w:p>
       <w:pPr>
+        <w:pStyle w:val="Caption"/>
+        <w:rPr>
+          <w:lang w:val="en-US"/>
+        </w:rPr>
+      </w:pPr>
+      <w:bookmarkStart w:id="12" w:name="_Ref96284595"/>
+      <w:r>
+        <w:rPr>
+          <w:lang w:val="en-US"/>
+        </w:rPr>
+        <w:t xml:space="preserve">Figure </w:t>
+      </w:r>
+      <w:r>
+        <w:rPr>
+          <w:lang w:val="en-US"/>
+        </w:rPr>
+        <w:fldChar w:fldCharType="begin"/>
+      </w:r>
+      <w:r>
+        <w:rPr>
+          <w:lang w:val="en-US"/>
+        </w:rPr>
+        <w:instrText xml:space="preserve"> STYLEREF 1 \s </w:instrText>
+      </w:r>
+      <w:r>
+        <w:rPr>
+          <w:lang w:val="en-US"/>
+        </w:rPr>
+        <w:fldChar w:fldCharType="separate"/>
+      </w:r>
+      <w:r>
+        <w:rPr>
+          <w:noProof/>
+          <w:lang w:val="en-US"/>
+        </w:rPr>
+        <w:t>2</w:t>
+      </w:r>
+      <w:r>
+        <w:rPr>
+          <w:lang w:val="en-US"/>
+        </w:rPr>
+        <w:fldChar w:fldCharType="end"/>
+      </w:r>
+      <w:r>
+        <w:rPr>
+          <w:lang w:val="en-US"/>
+        </w:rPr>
+        <w:noBreakHyphen/>
+      </w:r>
+      <w:r>
+        <w:rPr>
+          <w:lang w:val="en-US"/>
+        </w:rPr>
+        <w:fldChar w:fldCharType="begin"/>
+      </w:r>
+      <w:r>
+        <w:rPr>
+          <w:lang w:val="en-US"/>
+        </w:rPr>
+        <w:instrText xml:space="preserve"> SEQ Figure \* ARABIC \s 1 </w:instrText>
+      </w:r>
+      <w:r>
+        <w:rPr>
+          <w:lang w:val="en-US"/>
+        </w:rPr>
+        <w:fldChar w:fldCharType="separate"/>
+      </w:r>
+      <w:r>
+        <w:rPr>
+          <w:noProof/>
+          <w:lang w:val="en-US"/>
+        </w:rPr>
+        <w:t>12</w:t>
+      </w:r>
+      <w:r>
+        <w:rPr>
+          <w:lang w:val="en-US"/>
+        </w:rPr>
+        <w:fldChar w:fldCharType="end"/>
+      </w:r>
+      <w:bookmarkEnd w:id="12"/>
+      <w:r>
+        <w:rPr>
+          <w:lang w:val="en-US"/>
+        </w:rPr>
+        <w:t xml:space="preserve"> block diagram of an OPC UA client used to write data to the server.</w:t>
+      </w:r>
+    </w:p>
+    <w:p>
+      <w:pPr>
+        <w:rPr>
+          <w:lang w:val="en-US"/>
+        </w:rPr>
+      </w:pPr>
+      <w:r>
+        <w:rPr>
+          <w:lang w:val="en-US"/>
+        </w:rPr>
+        <w:t>Another client was created,</w:t>
+      </w:r>
+      <w:r>
+        <w:rPr>
+          <w:lang w:val="en-US"/>
+        </w:rPr>
+        <w:t xml:space="preserve"> used</w:t>
+      </w:r>
+      <w:r>
+        <w:rPr>
+          <w:lang w:val="en-US"/>
+        </w:rPr>
+        <w:t xml:space="preserve"> to read data from the OPC UA server. </w:t>
+      </w:r>
+      <w:r>
+        <w:rPr>
+          <w:lang w:val="en-US"/>
+        </w:rPr>
+        <w:fldChar w:fldCharType="begin"/>
+      </w:r>
+      <w:r>
+        <w:rPr>
+          <w:lang w:val="en-US"/>
+        </w:rPr>
+        <w:instrText xml:space="preserve"> REF _Ref96284750 \h </w:instrText>
+      </w:r>
+      <w:r>
+        <w:rPr>
+          <w:lang w:val="en-US"/>
+        </w:rPr>
+      </w:r>
+      <w:r>
+        <w:rPr>
+          <w:lang w:val="en-US"/>
+        </w:rPr>
+        <w:fldChar w:fldCharType="separate"/>
+      </w:r>
+      <w:r>
+        <w:rPr>
+          <w:lang w:val="en-US"/>
+        </w:rPr>
+        <w:t xml:space="preserve">Figure </w:t>
+      </w:r>
+      <w:r>
+        <w:rPr>
+          <w:noProof/>
+          <w:lang w:val="en-US"/>
+        </w:rPr>
+        <w:t>2</w:t>
+      </w:r>
+      <w:r>
+        <w:rPr>
+          <w:lang w:val="en-US"/>
+        </w:rPr>
+        <w:noBreakHyphen/>
+      </w:r>
+      <w:r>
+        <w:rPr>
+          <w:noProof/>
+          <w:lang w:val="en-US"/>
+        </w:rPr>
+        <w:t>13</w:t>
+      </w:r>
+      <w:r>
+        <w:rPr>
+          <w:lang w:val="en-US"/>
+        </w:rPr>
+        <w:fldChar w:fldCharType="end"/>
+      </w:r>
+      <w:r>
+        <w:rPr>
+          <w:lang w:val="en-US"/>
+        </w:rPr>
+        <w:t xml:space="preserve"> Shows the front panel and </w:t>
+      </w:r>
+      <w:r>
+        <w:rPr>
+          <w:lang w:val="en-US"/>
+        </w:rPr>
+        <w:fldChar w:fldCharType="begin"/>
+      </w:r>
+      <w:r>
+        <w:rPr>
+          <w:lang w:val="en-US"/>
+        </w:rPr>
+        <w:instrText xml:space="preserve"> REF _Ref96284752 \h </w:instrText>
+      </w:r>
+      <w:r>
+        <w:rPr>
+          <w:lang w:val="en-US"/>
+        </w:rPr>
+      </w:r>
+      <w:r>
+        <w:rPr>
+          <w:lang w:val="en-US"/>
+        </w:rPr>
+        <w:fldChar w:fldCharType="separate"/>
+      </w:r>
+      <w:r>
+        <w:rPr>
+          <w:lang w:val="en-US"/>
+        </w:rPr>
+        <w:t xml:space="preserve">Figure </w:t>
+      </w:r>
+      <w:r>
+        <w:rPr>
+          <w:noProof/>
+          <w:lang w:val="en-US"/>
+        </w:rPr>
+        <w:t>2</w:t>
+      </w:r>
+      <w:r>
+        <w:rPr>
+          <w:lang w:val="en-US"/>
+        </w:rPr>
+        <w:noBreakHyphen/>
+      </w:r>
+      <w:r>
+        <w:rPr>
+          <w:noProof/>
+          <w:lang w:val="en-US"/>
+        </w:rPr>
+        <w:t>14</w:t>
+      </w:r>
+      <w:r>
+        <w:rPr>
+          <w:lang w:val="en-US"/>
+        </w:rPr>
+        <w:fldChar w:fldCharType="end"/>
+      </w:r>
+      <w:r>
+        <w:rPr>
+          <w:lang w:val="en-US"/>
+        </w:rPr>
+        <w:t xml:space="preserve"> shows the block diagram for this client.</w:t>
+      </w:r>
+    </w:p>
+    <w:p>
+      <w:pPr>
+        <w:keepNext/>
         <w:jc w:val="center"/>
+        <w:rPr>
+          <w:lang w:val="en-US"/>
+        </w:rPr>
+      </w:pPr>
+      <w:r>
         <w:rPr>
           <w:b/>
           <w:bCs/>
-          <w:lang w:val="en-US"/>
-        </w:rPr>
-      </w:pPr>
-      <w:r>
-        <w:rPr>
-          <w:b/>
-          <w:bCs/>
-          <w:lang w:val="en-US"/>
-        </w:rPr>
+          <w:noProof/>
+          <w:lang w:val="en-US"/>
+        </w:rPr>
+        <w:lastRenderedPageBreak/>
         <w:drawing>
-          <wp:inline distT="0" distB="0" distL="0" distR="0" wp14:anchorId="725F4125" wp14:editId="4B53274B">
+          <wp:inline distT="0" distB="0" distL="0" distR="0" wp14:anchorId="725F4125" wp14:editId="30D357B5">
             <wp:extent cx="3591426" cy="2715004"/>
-            <wp:effectExtent l="0" t="0" r="9525" b="9525"/>
+            <wp:effectExtent l="19050" t="19050" r="28575" b="28575"/>
             <wp:docPr id="10" name="Picture 10" descr="Graphical user interface, text, application, chat or text message&#10;&#10;Description automatically generated"/>
             <wp:cNvGraphicFramePr>
               <a:graphicFrameLocks xmlns:a="http://schemas.openxmlformats.org/drawingml/2006/main" noChangeAspect="1"/>
@@ -1248,7 +3369,7 @@
                     <pic:cNvPicPr/>
                   </pic:nvPicPr>
                   <pic:blipFill>
-                    <a:blip r:embed="rId21"/>
+                    <a:blip r:embed="rId23"/>
                     <a:stretch>
                       <a:fillRect/>
                     </a:stretch>
@@ -1261,6 +3382,11 @@
                     <a:prstGeom prst="rect">
                       <a:avLst/>
                     </a:prstGeom>
+                    <a:ln>
+                      <a:solidFill>
+                        <a:schemeClr val="tx1"/>
+                      </a:solidFill>
+                    </a:ln>
                   </pic:spPr>
                 </pic:pic>
               </a:graphicData>
@@ -1271,41 +3397,124 @@
     </w:p>
     <w:p>
       <w:pPr>
-        <w:jc w:val="center"/>
+        <w:pStyle w:val="Caption"/>
         <w:rPr>
           <w:b/>
           <w:bCs/>
           <w:lang w:val="en-US"/>
         </w:rPr>
       </w:pPr>
-      <w:r>
+      <w:bookmarkStart w:id="13" w:name="_Ref96284750"/>
+      <w:r>
+        <w:rPr>
+          <w:lang w:val="en-US"/>
+        </w:rPr>
+        <w:t xml:space="preserve">Figure </w:t>
+      </w:r>
+      <w:r>
+        <w:rPr>
+          <w:lang w:val="en-US"/>
+        </w:rPr>
+        <w:fldChar w:fldCharType="begin"/>
+      </w:r>
+      <w:r>
+        <w:rPr>
+          <w:lang w:val="en-US"/>
+        </w:rPr>
+        <w:instrText xml:space="preserve"> STYLEREF 1 \s </w:instrText>
+      </w:r>
+      <w:r>
+        <w:rPr>
+          <w:lang w:val="en-US"/>
+        </w:rPr>
+        <w:fldChar w:fldCharType="separate"/>
+      </w:r>
+      <w:r>
+        <w:rPr>
+          <w:noProof/>
+          <w:lang w:val="en-US"/>
+        </w:rPr>
+        <w:t>2</w:t>
+      </w:r>
+      <w:r>
+        <w:rPr>
+          <w:lang w:val="en-US"/>
+        </w:rPr>
+        <w:fldChar w:fldCharType="end"/>
+      </w:r>
+      <w:r>
+        <w:rPr>
+          <w:lang w:val="en-US"/>
+        </w:rPr>
+        <w:noBreakHyphen/>
+      </w:r>
+      <w:r>
+        <w:rPr>
+          <w:lang w:val="en-US"/>
+        </w:rPr>
+        <w:fldChar w:fldCharType="begin"/>
+      </w:r>
+      <w:r>
+        <w:rPr>
+          <w:lang w:val="en-US"/>
+        </w:rPr>
+        <w:instrText xml:space="preserve"> SEQ Figure \* ARABIC \s 1 </w:instrText>
+      </w:r>
+      <w:r>
+        <w:rPr>
+          <w:lang w:val="en-US"/>
+        </w:rPr>
+        <w:fldChar w:fldCharType="separate"/>
+      </w:r>
+      <w:r>
+        <w:rPr>
+          <w:noProof/>
+          <w:lang w:val="en-US"/>
+        </w:rPr>
+        <w:t>13</w:t>
+      </w:r>
+      <w:r>
+        <w:rPr>
+          <w:lang w:val="en-US"/>
+        </w:rPr>
+        <w:fldChar w:fldCharType="end"/>
+      </w:r>
+      <w:bookmarkEnd w:id="13"/>
+      <w:r>
+        <w:rPr>
+          <w:lang w:val="en-US"/>
+        </w:rPr>
+        <w:t xml:space="preserve">  Front panel of the OPC UA client used for reading.</w:t>
+      </w:r>
+    </w:p>
+    <w:p>
+      <w:pPr>
         <w:rPr>
           <w:b/>
           <w:bCs/>
           <w:lang w:val="en-US"/>
         </w:rPr>
-        <w:t>Read</w:t>
-      </w:r>
-    </w:p>
-    <w:p>
-      <w:pPr>
+      </w:pPr>
+    </w:p>
+    <w:p>
+      <w:pPr>
+        <w:keepNext/>
         <w:jc w:val="center"/>
+        <w:rPr>
+          <w:lang w:val="en-US"/>
+        </w:rPr>
+      </w:pPr>
+      <w:r>
         <w:rPr>
           <w:b/>
           <w:bCs/>
-          <w:lang w:val="en-US"/>
-        </w:rPr>
-      </w:pPr>
-      <w:r>
-        <w:rPr>
-          <w:b/>
-          <w:bCs/>
+          <w:noProof/>
           <w:lang w:val="en-US"/>
         </w:rPr>
         <w:drawing>
-          <wp:inline distT="0" distB="0" distL="0" distR="0" wp14:anchorId="70D52A8C" wp14:editId="0793D82A">
+          <wp:inline distT="0" distB="0" distL="0" distR="0" wp14:anchorId="70D52A8C" wp14:editId="12CBAC15">
             <wp:extent cx="5756910" cy="2182495"/>
-            <wp:effectExtent l="0" t="0" r="0" b="8255"/>
+            <wp:effectExtent l="19050" t="19050" r="15240" b="27305"/>
             <wp:docPr id="12" name="Picture 12" descr="A picture containing graphical user interface&#10;&#10;Description automatically generated"/>
             <wp:cNvGraphicFramePr>
               <a:graphicFrameLocks xmlns:a="http://schemas.openxmlformats.org/drawingml/2006/main" noChangeAspect="1"/>
@@ -1318,7 +3527,7 @@
                     <pic:cNvPicPr/>
                   </pic:nvPicPr>
                   <pic:blipFill>
-                    <a:blip r:embed="rId22"/>
+                    <a:blip r:embed="rId24"/>
                     <a:stretch>
                       <a:fillRect/>
                     </a:stretch>
@@ -1331,6 +3540,11 @@
                     <a:prstGeom prst="rect">
                       <a:avLst/>
                     </a:prstGeom>
+                    <a:ln>
+                      <a:solidFill>
+                        <a:schemeClr val="tx1"/>
+                      </a:solidFill>
+                    </a:ln>
                   </pic:spPr>
                 </pic:pic>
               </a:graphicData>
@@ -1341,10 +3555,109 @@
     </w:p>
     <w:p>
       <w:pPr>
-        <w:rPr>
-          <w:lang w:val="en-US"/>
-        </w:rPr>
-      </w:pPr>
+        <w:pStyle w:val="Caption"/>
+        <w:rPr>
+          <w:b/>
+          <w:bCs/>
+          <w:lang w:val="en-US"/>
+        </w:rPr>
+      </w:pPr>
+      <w:bookmarkStart w:id="14" w:name="_Ref96284752"/>
+      <w:r>
+        <w:rPr>
+          <w:lang w:val="en-US"/>
+        </w:rPr>
+        <w:t xml:space="preserve">Figure </w:t>
+      </w:r>
+      <w:r>
+        <w:rPr>
+          <w:lang w:val="en-US"/>
+        </w:rPr>
+        <w:fldChar w:fldCharType="begin"/>
+      </w:r>
+      <w:r>
+        <w:rPr>
+          <w:lang w:val="en-US"/>
+        </w:rPr>
+        <w:instrText xml:space="preserve"> STYLEREF 1 \s </w:instrText>
+      </w:r>
+      <w:r>
+        <w:rPr>
+          <w:lang w:val="en-US"/>
+        </w:rPr>
+        <w:fldChar w:fldCharType="separate"/>
+      </w:r>
+      <w:r>
+        <w:rPr>
+          <w:noProof/>
+          <w:lang w:val="en-US"/>
+        </w:rPr>
+        <w:t>2</w:t>
+      </w:r>
+      <w:r>
+        <w:rPr>
+          <w:lang w:val="en-US"/>
+        </w:rPr>
+        <w:fldChar w:fldCharType="end"/>
+      </w:r>
+      <w:r>
+        <w:rPr>
+          <w:lang w:val="en-US"/>
+        </w:rPr>
+        <w:noBreakHyphen/>
+      </w:r>
+      <w:r>
+        <w:rPr>
+          <w:lang w:val="en-US"/>
+        </w:rPr>
+        <w:fldChar w:fldCharType="begin"/>
+      </w:r>
+      <w:r>
+        <w:rPr>
+          <w:lang w:val="en-US"/>
+        </w:rPr>
+        <w:instrText xml:space="preserve"> SEQ Figure \* ARABIC \s 1 </w:instrText>
+      </w:r>
+      <w:r>
+        <w:rPr>
+          <w:lang w:val="en-US"/>
+        </w:rPr>
+        <w:fldChar w:fldCharType="separate"/>
+      </w:r>
+      <w:r>
+        <w:rPr>
+          <w:noProof/>
+          <w:lang w:val="en-US"/>
+        </w:rPr>
+        <w:t>14</w:t>
+      </w:r>
+      <w:r>
+        <w:rPr>
+          <w:lang w:val="en-US"/>
+        </w:rPr>
+        <w:fldChar w:fldCharType="end"/>
+      </w:r>
+      <w:bookmarkEnd w:id="14"/>
+      <w:r>
+        <w:rPr>
+          <w:lang w:val="en-US"/>
+        </w:rPr>
+        <w:t xml:space="preserve"> Block diagram of the OPC UA client used for reading.</w:t>
+      </w:r>
+    </w:p>
+    <w:p>
+      <w:pPr>
+        <w:spacing w:before="0" w:after="0"/>
+        <w:rPr>
+          <w:lang w:val="en-US"/>
+        </w:rPr>
+      </w:pPr>
+      <w:r>
+        <w:rPr>
+          <w:lang w:val="en-US"/>
+        </w:rPr>
+        <w:br w:type="page"/>
+      </w:r>
     </w:p>
     <w:p>
       <w:pPr>
@@ -1357,24 +3670,156 @@
     </w:p>
     <w:p>
       <w:pPr>
+        <w:rPr>
+          <w:lang w:val="en-US"/>
+        </w:rPr>
+      </w:pPr>
+      <w:r>
+        <w:rPr>
+          <w:lang w:val="en-US"/>
+        </w:rPr>
+        <w:t>A final experiment was conducted to see if it was possible to read data using python. Using a library called “</w:t>
+      </w:r>
+      <w:proofErr w:type="spellStart"/>
+      <w:r>
+        <w:rPr>
+          <w:lang w:val="en-US"/>
+        </w:rPr>
+        <w:t>asyncua</w:t>
+      </w:r>
+      <w:proofErr w:type="spellEnd"/>
+      <w:r>
+        <w:rPr>
+          <w:lang w:val="en-US"/>
+        </w:rPr>
+        <w:t xml:space="preserve">”. Data was easily read from the OPC server as seen in </w:t>
+      </w:r>
+      <w:r>
+        <w:rPr>
+          <w:lang w:val="en-US"/>
+        </w:rPr>
+        <w:fldChar w:fldCharType="begin"/>
+      </w:r>
+      <w:r>
+        <w:rPr>
+          <w:lang w:val="en-US"/>
+        </w:rPr>
+        <w:instrText xml:space="preserve"> REF _Ref96285325 \h </w:instrText>
+      </w:r>
+      <w:r>
+        <w:rPr>
+          <w:lang w:val="en-US"/>
+        </w:rPr>
+      </w:r>
+      <w:r>
+        <w:rPr>
+          <w:lang w:val="en-US"/>
+        </w:rPr>
+        <w:fldChar w:fldCharType="separate"/>
+      </w:r>
+      <w:r>
+        <w:rPr>
+          <w:lang w:val="en-US"/>
+        </w:rPr>
+        <w:t xml:space="preserve">Figure </w:t>
+      </w:r>
+      <w:r>
+        <w:rPr>
+          <w:noProof/>
+          <w:lang w:val="en-US"/>
+        </w:rPr>
+        <w:t>2</w:t>
+      </w:r>
+      <w:r>
+        <w:rPr>
+          <w:lang w:val="en-US"/>
+        </w:rPr>
+        <w:noBreakHyphen/>
+      </w:r>
+      <w:r>
+        <w:rPr>
+          <w:noProof/>
+          <w:lang w:val="en-US"/>
+        </w:rPr>
+        <w:t>15</w:t>
+      </w:r>
+      <w:r>
+        <w:rPr>
+          <w:lang w:val="en-US"/>
+        </w:rPr>
+        <w:fldChar w:fldCharType="end"/>
+      </w:r>
+      <w:r>
+        <w:rPr>
+          <w:lang w:val="en-US"/>
+        </w:rPr>
+        <w:t xml:space="preserve">. The code used for this can be found in </w:t>
+      </w:r>
+      <w:r>
+        <w:rPr>
+          <w:lang w:val="en-US"/>
+        </w:rPr>
+        <w:fldChar w:fldCharType="begin"/>
+      </w:r>
+      <w:r>
+        <w:rPr>
+          <w:lang w:val="en-US"/>
+        </w:rPr>
+        <w:instrText xml:space="preserve"> REF _Ref96281322 \h </w:instrText>
+      </w:r>
+      <w:r>
+        <w:rPr>
+          <w:lang w:val="en-US"/>
+        </w:rPr>
+      </w:r>
+      <w:r>
+        <w:rPr>
+          <w:lang w:val="en-US"/>
+        </w:rPr>
+        <w:fldChar w:fldCharType="separate"/>
+      </w:r>
+      <w:r>
+        <w:rPr>
+          <w:rFonts w:eastAsia="Times New Roman"/>
+        </w:rPr>
+        <w:t xml:space="preserve">Appendix A: </w:t>
+      </w:r>
+      <w:r>
+        <w:rPr>
+          <w:rFonts w:eastAsia="Times New Roman"/>
+        </w:rPr>
+        <w:t>OPC Client with Python</w:t>
+      </w:r>
+      <w:r>
+        <w:rPr>
+          <w:lang w:val="en-US"/>
+        </w:rPr>
+        <w:fldChar w:fldCharType="end"/>
+      </w:r>
+      <w:r>
+        <w:rPr>
+          <w:lang w:val="en-US"/>
+        </w:rPr>
+        <w:t>.</w:t>
+      </w:r>
+    </w:p>
+    <w:p>
+      <w:pPr>
+        <w:keepNext/>
         <w:spacing w:before="0" w:after="0"/>
         <w:rPr>
-          <w:rFonts w:asciiTheme="majorHAnsi" w:eastAsiaTheme="majorEastAsia" w:hAnsiTheme="majorHAnsi" w:cstheme="majorBidi"/>
-          <w:bCs/>
-          <w:color w:val="44546A" w:themeColor="text2"/>
-          <w:sz w:val="44"/>
-          <w:szCs w:val="32"/>
-          <w:lang w:val="en-US"/>
-        </w:rPr>
-      </w:pPr>
-      <w:r>
-        <w:rPr>
+          <w:lang w:val="en-US"/>
+        </w:rPr>
+      </w:pPr>
+      <w:r>
+        <w:rPr>
+          <w:noProof/>
           <w:lang w:val="en-US"/>
         </w:rPr>
         <w:drawing>
-          <wp:inline distT="0" distB="0" distL="0" distR="0" wp14:anchorId="7909A390" wp14:editId="04BC5B35">
+          <wp:inline distT="0" distB="0" distL="0" distR="0" wp14:anchorId="7909A390" wp14:editId="34B21045">
             <wp:extent cx="5756910" cy="2502535"/>
-            <wp:effectExtent l="0" t="0" r="0" b="0"/>
+            <wp:effectExtent l="19050" t="19050" r="15240" b="12065"/>
             <wp:docPr id="13" name="Picture 13" descr="Text&#10;&#10;Description automatically generated"/>
             <wp:cNvGraphicFramePr>
               <a:graphicFrameLocks xmlns:a="http://schemas.openxmlformats.org/drawingml/2006/main" noChangeAspect="1"/>
@@ -1387,7 +3832,7 @@
                     <pic:cNvPicPr/>
                   </pic:nvPicPr>
                   <pic:blipFill>
-                    <a:blip r:embed="rId23"/>
+                    <a:blip r:embed="rId25"/>
                     <a:stretch>
                       <a:fillRect/>
                     </a:stretch>
@@ -1400,6 +3845,11 @@
                     <a:prstGeom prst="rect">
                       <a:avLst/>
                     </a:prstGeom>
+                    <a:ln>
+                      <a:solidFill>
+                        <a:schemeClr val="tx1"/>
+                      </a:solidFill>
+                    </a:ln>
                   </pic:spPr>
                 </pic:pic>
               </a:graphicData>
@@ -1407,7 +3857,107 @@
           </wp:inline>
         </w:drawing>
       </w:r>
-      <w:r>
+    </w:p>
+    <w:p>
+      <w:pPr>
+        <w:pStyle w:val="Caption"/>
+        <w:rPr>
+          <w:lang w:val="en-US"/>
+        </w:rPr>
+      </w:pPr>
+      <w:bookmarkStart w:id="15" w:name="_Ref96285325"/>
+      <w:r>
+        <w:rPr>
+          <w:lang w:val="en-US"/>
+        </w:rPr>
+        <w:t xml:space="preserve">Figure </w:t>
+      </w:r>
+      <w:r>
+        <w:rPr>
+          <w:lang w:val="en-US"/>
+        </w:rPr>
+        <w:fldChar w:fldCharType="begin"/>
+      </w:r>
+      <w:r>
+        <w:rPr>
+          <w:lang w:val="en-US"/>
+        </w:rPr>
+        <w:instrText xml:space="preserve"> STYLEREF 1 \s </w:instrText>
+      </w:r>
+      <w:r>
+        <w:rPr>
+          <w:lang w:val="en-US"/>
+        </w:rPr>
+        <w:fldChar w:fldCharType="separate"/>
+      </w:r>
+      <w:r>
+        <w:rPr>
+          <w:noProof/>
+          <w:lang w:val="en-US"/>
+        </w:rPr>
+        <w:t>2</w:t>
+      </w:r>
+      <w:r>
+        <w:rPr>
+          <w:lang w:val="en-US"/>
+        </w:rPr>
+        <w:fldChar w:fldCharType="end"/>
+      </w:r>
+      <w:r>
+        <w:rPr>
+          <w:lang w:val="en-US"/>
+        </w:rPr>
+        <w:noBreakHyphen/>
+      </w:r>
+      <w:r>
+        <w:rPr>
+          <w:lang w:val="en-US"/>
+        </w:rPr>
+        <w:fldChar w:fldCharType="begin"/>
+      </w:r>
+      <w:r>
+        <w:rPr>
+          <w:lang w:val="en-US"/>
+        </w:rPr>
+        <w:instrText xml:space="preserve"> SEQ Figure \* ARABIC \s 1 </w:instrText>
+      </w:r>
+      <w:r>
+        <w:rPr>
+          <w:lang w:val="en-US"/>
+        </w:rPr>
+        <w:fldChar w:fldCharType="separate"/>
+      </w:r>
+      <w:r>
+        <w:rPr>
+          <w:noProof/>
+          <w:lang w:val="en-US"/>
+        </w:rPr>
+        <w:t>15</w:t>
+      </w:r>
+      <w:r>
+        <w:rPr>
+          <w:lang w:val="en-US"/>
+        </w:rPr>
+        <w:fldChar w:fldCharType="end"/>
+      </w:r>
+      <w:bookmarkEnd w:id="15"/>
+    </w:p>
+    <w:p>
+      <w:pPr>
+        <w:spacing w:before="0" w:after="0"/>
+        <w:rPr>
+          <w:rFonts w:asciiTheme="majorHAnsi" w:eastAsiaTheme="majorEastAsia" w:hAnsiTheme="majorHAnsi" w:cstheme="majorBidi"/>
+          <w:bCs/>
+          <w:color w:val="44546A" w:themeColor="text2"/>
+          <w:sz w:val="44"/>
+          <w:szCs w:val="32"/>
+          <w:lang w:val="en-US"/>
+        </w:rPr>
+      </w:pPr>
+      <w:r>
+        <w:rPr>
+          <w:lang w:val="en-US"/>
+        </w:rPr>
         <w:br w:type="page"/>
       </w:r>
     </w:p>
@@ -1426,15 +3976,65 @@
           <w:lang w:val="en-US"/>
         </w:rPr>
       </w:pPr>
-    </w:p>
-    <w:p>
-      <w:pPr>
-        <w:rPr>
-          <w:color w:val="FFC000" w:themeColor="accent4"/>
+      <w:r>
+        <w:rPr>
+          <w:lang w:val="en-US"/>
+        </w:rPr>
+        <w:t xml:space="preserve">OPC client and server programs were used and created for both the OPC </w:t>
+      </w:r>
+      <w:r>
+        <w:rPr>
+          <w:lang w:val="en-US"/>
+        </w:rPr>
+        <w:t>DA and UA versions.</w:t>
+      </w:r>
+    </w:p>
+    <w:p>
+      <w:pPr>
+        <w:rPr>
+          <w:lang w:val="en-US"/>
+        </w:rPr>
+      </w:pPr>
+      <w:r>
+        <w:rPr>
+          <w:lang w:val="en-US"/>
+        </w:rPr>
+        <w:t xml:space="preserve">Interoperability was no problem between MatrikonOPC and LabVIEW, and between LabVIEW and Python. There was very little </w:t>
+      </w:r>
+      <w:r>
+        <w:rPr>
+          <w:lang w:val="en-US"/>
+        </w:rPr>
+        <w:t xml:space="preserve">overhead needed to </w:t>
+      </w:r>
+      <w:r>
+        <w:rPr>
+          <w:lang w:val="en-US"/>
+        </w:rPr>
+        <w:t>communicate between the platforms.</w:t>
+      </w:r>
+    </w:p>
+    <w:p>
+      <w:pPr>
+        <w:rPr>
+          <w:lang w:val="en-US"/>
+        </w:rPr>
+      </w:pPr>
+    </w:p>
+    <w:p>
+      <w:pPr>
+        <w:rPr>
+          <w:lang w:val="en-US"/>
+        </w:rPr>
+      </w:pPr>
+    </w:p>
+    <w:p>
+      <w:pPr>
+        <w:rPr>
           <w:lang w:val="en-US"/>
         </w:rPr>
         <w:sectPr>
-          <w:footerReference w:type="default" r:id="rId24"/>
+          <w:footerReference w:type="default" r:id="rId26"/>
           <w:pgSz w:w="11900" w:h="16840"/>
           <w:pgMar w:top="1417" w:right="1417" w:bottom="1417" w:left="1417" w:header="708" w:footer="708" w:gutter="0"/>
           <w:pgNumType w:start="1"/>
@@ -1442,27 +4042,28 @@
           <w:docGrid w:linePitch="360"/>
         </w:sectPr>
       </w:pPr>
-      <w:r>
-        <w:rPr>
-          <w:color w:val="FFC000" w:themeColor="accent4"/>
-          <w:lang w:val="en-US"/>
-        </w:rPr>
-        <w:t xml:space="preserve"> </w:t>
-      </w:r>
-    </w:p>
-    <w:p>
-      <w:pPr>
-        <w:rPr>
-          <w:lang w:val="en-US"/>
-        </w:rPr>
-      </w:pPr>
-    </w:p>
-    <w:p>
-      <w:bookmarkStart w:id="1" w:name="_Toc94290656"/>
-      <w:r>
+    </w:p>
+    <w:p>
+      <w:pPr>
+        <w:rPr>
+          <w:lang w:val="en-US"/>
+        </w:rPr>
+      </w:pPr>
+    </w:p>
+    <w:p>
+      <w:pPr>
+        <w:rPr>
+          <w:lang w:val="en-US"/>
+        </w:rPr>
+      </w:pPr>
+      <w:bookmarkStart w:id="16" w:name="_Toc94290656"/>
+      <w:r>
+        <w:rPr>
+          <w:lang w:val="en-US"/>
+        </w:rPr>
         <w:t>Appendices</w:t>
       </w:r>
-      <w:bookmarkEnd w:id="1"/>
+      <w:bookmarkEnd w:id="16"/>
     </w:p>
     <w:p>
       <w:pPr>
@@ -1481,7 +4082,7 @@
         <w:rPr>
           <w:lang w:val="en-US"/>
         </w:rPr>
-        <w:instrText xml:space="preserve"> REF _Ref94290696 \h </w:instrText>
+        <w:instrText xml:space="preserve"> REF _Ref96281322 \h </w:instrText>
       </w:r>
       <w:r>
         <w:rPr>
@@ -1498,7 +4099,13 @@
         <w:rPr>
           <w:rFonts w:eastAsia="Times New Roman"/>
         </w:rPr>
-        <w:t>Appendix A: Testing ping to a connected node</w:t>
+        <w:t xml:space="preserve">Appendix A: </w:t>
+      </w:r>
+      <w:r>
+        <w:rPr>
+          <w:rFonts w:eastAsia="Times New Roman"/>
+        </w:rPr>
+        <w:t>OPC Client with Python</w:t>
       </w:r>
       <w:r>
         <w:rPr>
@@ -1506,46 +4113,6 @@
         </w:rPr>
         <w:fldChar w:fldCharType="end"/>
       </w:r>
-    </w:p>
-    <w:p>
-      <w:pPr>
-        <w:spacing w:before="0" w:after="0"/>
-        <w:rPr>
-          <w:lang w:val="en-US"/>
-        </w:rPr>
-      </w:pPr>
-      <w:r>
-        <w:rPr>
-          <w:lang w:val="en-US"/>
-        </w:rPr>
-        <w:fldChar w:fldCharType="begin"/>
-      </w:r>
-      <w:r>
-        <w:rPr>
-          <w:lang w:val="en-US"/>
-        </w:rPr>
-        <w:instrText xml:space="preserve"> REF _Ref94290699 \h </w:instrText>
-      </w:r>
-      <w:r>
-        <w:rPr>
-          <w:lang w:val="en-US"/>
-        </w:rPr>
-      </w:r>
-      <w:r>
-        <w:rPr>
-          <w:lang w:val="en-US"/>
-        </w:rPr>
-        <w:fldChar w:fldCharType="separate"/>
-      </w:r>
-      <w:r>
-        <w:t>Appendix B: testing ping to all local nodes</w:t>
-      </w:r>
-      <w:r>
-        <w:rPr>
-          <w:lang w:val="en-US"/>
-        </w:rPr>
-        <w:fldChar w:fldCharType="end"/>
-      </w:r>
       <w:r>
         <w:rPr>
           <w:lang w:val="en-US"/>
@@ -1560,8 +4127,9 @@
           <w:rFonts w:eastAsia="Times New Roman"/>
         </w:rPr>
       </w:pPr>
-      <w:bookmarkStart w:id="2" w:name="_Toc94290657"/>
-      <w:bookmarkStart w:id="3" w:name="_Ref94290696"/>
+      <w:bookmarkStart w:id="17" w:name="_Toc94290657"/>
+      <w:bookmarkStart w:id="18" w:name="_Ref94290696"/>
+      <w:bookmarkStart w:id="19" w:name="_Ref96281322"/>
       <w:r>
         <w:rPr>
           <w:rFonts w:eastAsia="Times New Roman"/>
@@ -1569,8 +4137,15 @@
         <w:lastRenderedPageBreak/>
         <w:t xml:space="preserve">Appendix A: </w:t>
       </w:r>
-      <w:bookmarkEnd w:id="2"/>
-      <w:bookmarkEnd w:id="3"/>
+      <w:bookmarkEnd w:id="17"/>
+      <w:bookmarkEnd w:id="18"/>
+      <w:r>
+        <w:rPr>
+          <w:rFonts w:eastAsia="Times New Roman"/>
+        </w:rPr>
+        <w:t>OPC Client with Python</w:t>
+      </w:r>
+      <w:bookmarkEnd w:id="19"/>
     </w:p>
     <w:p>
       <w:pPr>
@@ -1650,6 +4225,7 @@
         <w:t xml:space="preserve"> </w:t>
       </w:r>
       <w:proofErr w:type="spellStart"/>
+      <w:proofErr w:type="gramStart"/>
       <w:r>
         <w:rPr>
           <w:rFonts w:ascii="Consolas" w:eastAsia="Times New Roman" w:hAnsi="Consolas" w:cs="Times New Roman"/>
@@ -1681,6 +4257,7 @@
         <w:t>client</w:t>
       </w:r>
       <w:proofErr w:type="spellEnd"/>
+      <w:proofErr w:type="gramEnd"/>
       <w:r>
         <w:rPr>
           <w:rFonts w:ascii="Consolas" w:eastAsia="Times New Roman" w:hAnsi="Consolas" w:cs="Times New Roman"/>
@@ -1839,7 +4416,18 @@
           <w:szCs w:val="21"/>
           <w:lang w:val="en-US" w:eastAsia="nb-NO"/>
         </w:rPr>
-        <w:t>read_file</w:t>
+        <w:t>read_</w:t>
+      </w:r>
+      <w:proofErr w:type="gramStart"/>
+      <w:r>
+        <w:rPr>
+          <w:rFonts w:ascii="Consolas" w:eastAsia="Times New Roman" w:hAnsi="Consolas" w:cs="Times New Roman"/>
+          <w:color w:val="FFC600"/>
+          <w:sz w:val="21"/>
+          <w:szCs w:val="21"/>
+          <w:lang w:val="en-US" w:eastAsia="nb-NO"/>
+        </w:rPr>
+        <w:t>file</w:t>
       </w:r>
       <w:proofErr w:type="spellEnd"/>
       <w:r>
@@ -1850,7 +4438,18 @@
           <w:szCs w:val="21"/>
           <w:lang w:val="en-US" w:eastAsia="nb-NO"/>
         </w:rPr>
-        <w:t>()</w:t>
+        <w:t>(</w:t>
+      </w:r>
+      <w:proofErr w:type="gramEnd"/>
+      <w:r>
+        <w:rPr>
+          <w:rFonts w:ascii="Consolas" w:eastAsia="Times New Roman" w:hAnsi="Consolas" w:cs="Times New Roman"/>
+          <w:color w:val="FFEE80"/>
+          <w:sz w:val="21"/>
+          <w:szCs w:val="21"/>
+          <w:lang w:val="en-US" w:eastAsia="nb-NO"/>
+        </w:rPr>
+        <w:t>)</w:t>
       </w:r>
       <w:r>
         <w:rPr>
@@ -2359,7 +4958,18 @@
           <w:szCs w:val="21"/>
           <w:lang w:val="en-US" w:eastAsia="nb-NO"/>
         </w:rPr>
-        <w:t>get_node</w:t>
+        <w:t>get_</w:t>
+      </w:r>
+      <w:proofErr w:type="gramStart"/>
+      <w:r>
+        <w:rPr>
+          <w:rFonts w:ascii="Consolas" w:eastAsia="Times New Roman" w:hAnsi="Consolas" w:cs="Times New Roman"/>
+          <w:color w:val="FFC600"/>
+          <w:sz w:val="21"/>
+          <w:szCs w:val="21"/>
+          <w:lang w:val="en-US" w:eastAsia="nb-NO"/>
+        </w:rPr>
+        <w:t>node</w:t>
       </w:r>
       <w:proofErr w:type="spellEnd"/>
       <w:r>
@@ -2372,6 +4982,7 @@
         </w:rPr>
         <w:t>(</w:t>
       </w:r>
+      <w:proofErr w:type="gramEnd"/>
       <w:r>
         <w:rPr>
           <w:rFonts w:ascii="Consolas" w:eastAsia="Times New Roman" w:hAnsi="Consolas" w:cs="Times New Roman"/>
@@ -2447,6 +5058,7 @@
         </w:rPr>
         <w:t xml:space="preserve">            </w:t>
       </w:r>
+      <w:proofErr w:type="gramStart"/>
       <w:r>
         <w:rPr>
           <w:rFonts w:ascii="Consolas" w:eastAsia="Times New Roman" w:hAnsi="Consolas" w:cs="Times New Roman"/>
@@ -2467,6 +5079,7 @@
         </w:rPr>
         <w:t>(</w:t>
       </w:r>
+      <w:proofErr w:type="gramEnd"/>
       <w:r>
         <w:rPr>
           <w:rFonts w:ascii="Consolas" w:eastAsia="Times New Roman" w:hAnsi="Consolas" w:cs="Times New Roman"/>
@@ -2653,6 +5266,7 @@
         <w:t xml:space="preserve">            </w:t>
       </w:r>
       <w:proofErr w:type="spellStart"/>
+      <w:proofErr w:type="gramStart"/>
       <w:r>
         <w:rPr>
           <w:rFonts w:ascii="Consolas" w:eastAsia="Times New Roman" w:hAnsi="Consolas" w:cs="Times New Roman"/>
@@ -2684,6 +5298,7 @@
         <w:t>sleep</w:t>
       </w:r>
       <w:proofErr w:type="spellEnd"/>
+      <w:proofErr w:type="gramEnd"/>
       <w:r>
         <w:rPr>
           <w:rFonts w:ascii="Consolas" w:eastAsia="Times New Roman" w:hAnsi="Consolas" w:cs="Times New Roman"/>
@@ -2881,7 +5496,18 @@
           <w:szCs w:val="21"/>
           <w:lang w:val="en-US" w:eastAsia="nb-NO"/>
         </w:rPr>
-        <w:t>read_file</w:t>
+        <w:t>read_</w:t>
+      </w:r>
+      <w:proofErr w:type="gramStart"/>
+      <w:r>
+        <w:rPr>
+          <w:rFonts w:ascii="Consolas" w:eastAsia="Times New Roman" w:hAnsi="Consolas" w:cs="Times New Roman"/>
+          <w:color w:val="FFC600"/>
+          <w:sz w:val="21"/>
+          <w:szCs w:val="21"/>
+          <w:lang w:val="en-US" w:eastAsia="nb-NO"/>
+        </w:rPr>
+        <w:t>file</w:t>
       </w:r>
       <w:proofErr w:type="spellEnd"/>
       <w:r>
@@ -2892,31 +5518,19 @@
           <w:szCs w:val="21"/>
           <w:lang w:val="en-US" w:eastAsia="nb-NO"/>
         </w:rPr>
-        <w:t>())</w:t>
-      </w:r>
-    </w:p>
-    <w:p>
-      <w:pPr>
-        <w:pStyle w:val="Heading1"/>
-      </w:pPr>
-      <w:bookmarkStart w:id="4" w:name="_Toc94290658"/>
-      <w:bookmarkStart w:id="5" w:name="_Ref94290699"/>
-      <w:bookmarkStart w:id="6" w:name="_Ref94365971"/>
-      <w:bookmarkStart w:id="7" w:name="_Ref94365974"/>
-      <w:r>
-        <w:t xml:space="preserve">Appendix B: </w:t>
-      </w:r>
-      <w:bookmarkEnd w:id="4"/>
-      <w:bookmarkEnd w:id="5"/>
-      <w:bookmarkEnd w:id="6"/>
-      <w:bookmarkEnd w:id="7"/>
-    </w:p>
-    <w:p>
-      <w:pPr>
-        <w:rPr>
-          <w:lang w:val="en-US"/>
-        </w:rPr>
-      </w:pPr>
+        <w:t>(</w:t>
+      </w:r>
+      <w:proofErr w:type="gramEnd"/>
+      <w:r>
+        <w:rPr>
+          <w:rFonts w:ascii="Consolas" w:eastAsia="Times New Roman" w:hAnsi="Consolas" w:cs="Times New Roman"/>
+          <w:color w:val="E1EFFF"/>
+          <w:sz w:val="21"/>
+          <w:szCs w:val="21"/>
+          <w:lang w:val="en-US" w:eastAsia="nb-NO"/>
+        </w:rPr>
+        <w:t>))</w:t>
+      </w:r>
     </w:p>
     <w:sectPr>
       <w:pgSz w:w="11900" w:h="16840"/>
